--- a/SEM 5  (Current)/Software Quality Engineering (SQE)/Theory/Assignment 03/232025_MuhamamdShamoil_SQE_A03.docx
+++ b/SEM 5  (Current)/Software Quality Engineering (SQE)/Theory/Assignment 03/232025_MuhamamdShamoil_SQE_A03.docx
@@ -4,6 +4,9 @@
   <w:body>
     <w:sdt>
       <w:sdtPr>
+        <w:rPr>
+          <w:rFonts w:ascii="Times New Roman" w:hAnsi="Times New Roman" w:cs="Times New Roman"/>
+        </w:rPr>
         <w:id w:val="817843999"/>
         <w:docPartObj>
           <w:docPartGallery w:val="Cover Pages"/>
@@ -14,8 +17,15 @@
         <w:p>
           <w:pPr>
             <w:jc w:val="center"/>
+            <w:rPr>
+              <w:rFonts w:ascii="Times New Roman" w:hAnsi="Times New Roman" w:cs="Times New Roman"/>
+            </w:rPr>
           </w:pPr>
           <w:r>
+            <w:rPr>
+              <w:rFonts w:ascii="Times New Roman" w:hAnsi="Times New Roman" w:cs="Times New Roman"/>
+              <w:noProof/>
+            </w:rPr>
             <w:drawing>
               <wp:anchor distT="0" distB="0" distL="114300" distR="114300" simplePos="0" relativeHeight="251658240" behindDoc="0" locked="0" layoutInCell="1" allowOverlap="1" wp14:anchorId="642DD32D" wp14:editId="74E12393">
                 <wp:simplePos x="0" y="0"/>
@@ -40,7 +50,7 @@
                         <pic:cNvPicPr/>
                       </pic:nvPicPr>
                       <pic:blipFill rotWithShape="1">
-                        <a:blip r:embed="rId4">
+                        <a:blip r:embed="rId5">
                           <a:extLst>
                             <a:ext uri="{28A0092B-C50C-407E-A947-70E740481C1C}">
                               <a14:useLocalDpi xmlns:a14="http://schemas.microsoft.com/office/drawing/2010/main" val="0"/>
@@ -85,61 +95,3271 @@
         <w:p>
           <w:pPr>
             <w:jc w:val="center"/>
+            <w:rPr>
+              <w:rFonts w:ascii="Times New Roman" w:hAnsi="Times New Roman" w:cs="Times New Roman"/>
+            </w:rPr>
           </w:pPr>
         </w:p>
         <w:p>
           <w:pPr>
             <w:jc w:val="center"/>
+            <w:rPr>
+              <w:rFonts w:ascii="Times New Roman" w:hAnsi="Times New Roman" w:cs="Times New Roman"/>
+            </w:rPr>
           </w:pPr>
         </w:p>
         <w:p>
           <w:pPr>
             <w:jc w:val="center"/>
+            <w:rPr>
+              <w:rFonts w:ascii="Times New Roman" w:hAnsi="Times New Roman" w:cs="Times New Roman"/>
+            </w:rPr>
           </w:pPr>
         </w:p>
         <w:p>
           <w:pPr>
             <w:jc w:val="center"/>
+            <w:rPr>
+              <w:rFonts w:ascii="Times New Roman" w:hAnsi="Times New Roman" w:cs="Times New Roman"/>
+            </w:rPr>
           </w:pPr>
         </w:p>
         <w:p>
           <w:pPr>
             <w:jc w:val="center"/>
+            <w:rPr>
+              <w:rFonts w:ascii="Times New Roman" w:hAnsi="Times New Roman" w:cs="Times New Roman"/>
+            </w:rPr>
           </w:pPr>
         </w:p>
         <w:p>
           <w:pPr>
             <w:jc w:val="center"/>
+            <w:rPr>
+              <w:rFonts w:ascii="Times New Roman" w:hAnsi="Times New Roman" w:cs="Times New Roman"/>
+            </w:rPr>
           </w:pPr>
         </w:p>
-        <w:p/>
+        <w:p>
+          <w:pPr>
+            <w:rPr>
+              <w:rFonts w:ascii="Times New Roman" w:hAnsi="Times New Roman" w:cs="Times New Roman"/>
+            </w:rPr>
+          </w:pPr>
+        </w:p>
       </w:sdtContent>
     </w:sdt>
-    <w:p/>
-    <w:p/>
-    <w:p/>
-    <w:p/>
-    <w:p/>
-    <w:p/>
-    <w:p/>
-    <w:p/>
-    <w:p/>
-    <w:p/>
-    <w:p/>
-    <w:p/>
-    <w:p/>
-    <w:p/>
-    <w:p/>
-    <w:p/>
-    <w:p/>
-    <w:p/>
-    <w:p/>
-    <w:p/>
-    <w:p/>
-    <w:p/>
+    <w:p>
+      <w:pPr>
+        <w:rPr>
+          <w:rFonts w:ascii="Times New Roman" w:hAnsi="Times New Roman" w:cs="Times New Roman"/>
+        </w:rPr>
+      </w:pPr>
+    </w:p>
+    <w:p>
+      <w:pPr>
+        <w:rPr>
+          <w:rFonts w:ascii="Times New Roman" w:hAnsi="Times New Roman" w:cs="Times New Roman"/>
+        </w:rPr>
+      </w:pPr>
+    </w:p>
+    <w:p>
+      <w:pPr>
+        <w:rPr>
+          <w:rFonts w:ascii="Times New Roman" w:hAnsi="Times New Roman" w:cs="Times New Roman"/>
+        </w:rPr>
+      </w:pPr>
+    </w:p>
+    <w:p>
+      <w:pPr>
+        <w:rPr>
+          <w:rFonts w:ascii="Times New Roman" w:hAnsi="Times New Roman" w:cs="Times New Roman"/>
+        </w:rPr>
+      </w:pPr>
+    </w:p>
+    <w:p>
+      <w:pPr>
+        <w:rPr>
+          <w:rFonts w:ascii="Times New Roman" w:hAnsi="Times New Roman" w:cs="Times New Roman"/>
+        </w:rPr>
+      </w:pPr>
+    </w:p>
+    <w:p>
+      <w:pPr>
+        <w:rPr>
+          <w:rFonts w:ascii="Times New Roman" w:hAnsi="Times New Roman" w:cs="Times New Roman"/>
+        </w:rPr>
+      </w:pPr>
+    </w:p>
+    <w:p>
+      <w:pPr>
+        <w:rPr>
+          <w:rFonts w:ascii="Times New Roman" w:hAnsi="Times New Roman" w:cs="Times New Roman"/>
+        </w:rPr>
+      </w:pPr>
+    </w:p>
+    <w:p>
+      <w:pPr>
+        <w:rPr>
+          <w:rFonts w:ascii="Times New Roman" w:hAnsi="Times New Roman" w:cs="Times New Roman"/>
+        </w:rPr>
+      </w:pPr>
+    </w:p>
+    <w:p>
+      <w:pPr>
+        <w:rPr>
+          <w:rFonts w:ascii="Times New Roman" w:hAnsi="Times New Roman" w:cs="Times New Roman"/>
+        </w:rPr>
+      </w:pPr>
+    </w:p>
+    <w:p>
+      <w:pPr>
+        <w:rPr>
+          <w:rFonts w:ascii="Times New Roman" w:hAnsi="Times New Roman" w:cs="Times New Roman"/>
+        </w:rPr>
+      </w:pPr>
+    </w:p>
+    <w:p>
+      <w:pPr>
+        <w:rPr>
+          <w:rFonts w:ascii="Times New Roman" w:hAnsi="Times New Roman" w:cs="Times New Roman"/>
+        </w:rPr>
+      </w:pPr>
+    </w:p>
+    <w:p>
+      <w:pPr>
+        <w:rPr>
+          <w:rFonts w:ascii="Times New Roman" w:hAnsi="Times New Roman" w:cs="Times New Roman"/>
+        </w:rPr>
+      </w:pPr>
+    </w:p>
+    <w:p>
+      <w:pPr>
+        <w:rPr>
+          <w:rFonts w:ascii="Times New Roman" w:hAnsi="Times New Roman" w:cs="Times New Roman"/>
+        </w:rPr>
+      </w:pPr>
+    </w:p>
+    <w:p>
+      <w:pPr>
+        <w:rPr>
+          <w:rFonts w:ascii="Times New Roman" w:hAnsi="Times New Roman" w:cs="Times New Roman"/>
+        </w:rPr>
+      </w:pPr>
+    </w:p>
+    <w:p>
+      <w:pPr>
+        <w:rPr>
+          <w:rFonts w:ascii="Times New Roman" w:hAnsi="Times New Roman" w:cs="Times New Roman"/>
+        </w:rPr>
+      </w:pPr>
+    </w:p>
+    <w:p>
+      <w:pPr>
+        <w:rPr>
+          <w:rFonts w:ascii="Times New Roman" w:hAnsi="Times New Roman" w:cs="Times New Roman"/>
+        </w:rPr>
+      </w:pPr>
+    </w:p>
+    <w:p>
+      <w:pPr>
+        <w:rPr>
+          <w:rFonts w:ascii="Times New Roman" w:hAnsi="Times New Roman" w:cs="Times New Roman"/>
+        </w:rPr>
+      </w:pPr>
+    </w:p>
+    <w:p>
+      <w:pPr>
+        <w:rPr>
+          <w:rFonts w:ascii="Times New Roman" w:hAnsi="Times New Roman" w:cs="Times New Roman"/>
+        </w:rPr>
+      </w:pPr>
+    </w:p>
+    <w:p>
+      <w:pPr>
+        <w:rPr>
+          <w:rFonts w:ascii="Times New Roman" w:hAnsi="Times New Roman" w:cs="Times New Roman"/>
+        </w:rPr>
+      </w:pPr>
+    </w:p>
+    <w:p>
+      <w:pPr>
+        <w:rPr>
+          <w:rFonts w:ascii="Times New Roman" w:hAnsi="Times New Roman" w:cs="Times New Roman"/>
+        </w:rPr>
+      </w:pPr>
+    </w:p>
+    <w:p>
+      <w:pPr>
+        <w:rPr>
+          <w:rFonts w:ascii="Times New Roman" w:hAnsi="Times New Roman" w:cs="Times New Roman"/>
+        </w:rPr>
+      </w:pPr>
+    </w:p>
+    <w:sdt>
+      <w:sdtPr>
+        <w:rPr>
+          <w:rFonts w:ascii="Times New Roman" w:hAnsi="Times New Roman" w:cs="Times New Roman"/>
+        </w:rPr>
+        <w:id w:val="2005168374"/>
+        <w:docPartObj>
+          <w:docPartGallery w:val="Table of Contents"/>
+          <w:docPartUnique/>
+        </w:docPartObj>
+      </w:sdtPr>
+      <w:sdtEndPr>
+        <w:rPr>
+          <w:rFonts w:eastAsiaTheme="minorHAnsi"/>
+          <w:b/>
+          <w:bCs/>
+          <w:noProof/>
+          <w:color w:val="auto"/>
+          <w:kern w:val="2"/>
+          <w:sz w:val="24"/>
+          <w:szCs w:val="24"/>
+          <w:lang w:val="en-PK"/>
+          <w14:ligatures w14:val="standardContextual"/>
+        </w:rPr>
+      </w:sdtEndPr>
+      <w:sdtContent>
+        <w:p>
+          <w:pPr>
+            <w:pStyle w:val="TOCHeading"/>
+            <w:jc w:val="center"/>
+            <w:rPr>
+              <w:rFonts w:ascii="Times New Roman" w:hAnsi="Times New Roman" w:cs="Times New Roman"/>
+            </w:rPr>
+          </w:pPr>
+        </w:p>
+        <w:p>
+          <w:pPr>
+            <w:pStyle w:val="TOCHeading"/>
+            <w:jc w:val="center"/>
+            <w:rPr>
+              <w:rFonts w:ascii="Times New Roman" w:hAnsi="Times New Roman" w:cs="Times New Roman"/>
+              <w:b/>
+              <w:bCs/>
+              <w:i/>
+              <w:iCs/>
+            </w:rPr>
+          </w:pPr>
+          <w:r>
+            <w:rPr>
+              <w:rFonts w:ascii="Times New Roman" w:hAnsi="Times New Roman" w:cs="Times New Roman"/>
+              <w:b/>
+              <w:bCs/>
+              <w:i/>
+              <w:iCs/>
+            </w:rPr>
+            <w:t>Contents</w:t>
+          </w:r>
+        </w:p>
+        <w:p>
+          <w:pPr>
+            <w:rPr>
+              <w:rFonts w:ascii="Times New Roman" w:hAnsi="Times New Roman" w:cs="Times New Roman"/>
+              <w:lang w:val="en-US"/>
+            </w:rPr>
+          </w:pPr>
+        </w:p>
+        <w:p>
+          <w:pPr>
+            <w:pStyle w:val="TOC1"/>
+            <w:tabs>
+              <w:tab w:val="right" w:leader="dot" w:pos="9016"/>
+            </w:tabs>
+            <w:rPr>
+              <w:rFonts w:ascii="Times New Roman" w:hAnsi="Times New Roman" w:cs="Times New Roman"/>
+              <w:noProof/>
+            </w:rPr>
+          </w:pPr>
+          <w:r>
+            <w:rPr>
+              <w:rFonts w:ascii="Times New Roman" w:hAnsi="Times New Roman" w:cs="Times New Roman"/>
+            </w:rPr>
+            <w:fldChar w:fldCharType="begin"/>
+          </w:r>
+          <w:r>
+            <w:rPr>
+              <w:rFonts w:ascii="Times New Roman" w:hAnsi="Times New Roman" w:cs="Times New Roman"/>
+            </w:rPr>
+            <w:instrText xml:space="preserve"> TOC \o "1-3" \h \z \u </w:instrText>
+          </w:r>
+          <w:r>
+            <w:rPr>
+              <w:rFonts w:ascii="Times New Roman" w:hAnsi="Times New Roman" w:cs="Times New Roman"/>
+            </w:rPr>
+            <w:fldChar w:fldCharType="separate"/>
+          </w:r>
+          <w:hyperlink w:anchor="_Toc212925586" w:history="1">
+            <w:r>
+              <w:rPr>
+                <w:rStyle w:val="Hyperlink"/>
+                <w:rFonts w:ascii="Times New Roman" w:hAnsi="Times New Roman" w:cs="Times New Roman"/>
+                <w:noProof/>
+                <w:lang w:val="en-PK"/>
+              </w:rPr>
+              <w:t>Q1. What are different models and frameworks widely used for software product and process evaluation and measurement?</w:t>
+            </w:r>
+            <w:r>
+              <w:rPr>
+                <w:rFonts w:ascii="Times New Roman" w:hAnsi="Times New Roman" w:cs="Times New Roman"/>
+                <w:noProof/>
+                <w:webHidden/>
+              </w:rPr>
+              <w:tab/>
+            </w:r>
+            <w:r>
+              <w:rPr>
+                <w:rFonts w:ascii="Times New Roman" w:hAnsi="Times New Roman" w:cs="Times New Roman"/>
+                <w:noProof/>
+                <w:webHidden/>
+              </w:rPr>
+              <w:fldChar w:fldCharType="begin"/>
+            </w:r>
+            <w:r>
+              <w:rPr>
+                <w:rFonts w:ascii="Times New Roman" w:hAnsi="Times New Roman" w:cs="Times New Roman"/>
+                <w:noProof/>
+                <w:webHidden/>
+              </w:rPr>
+              <w:instrText xml:space="preserve"> PAGEREF _Toc212925586 \h </w:instrText>
+            </w:r>
+            <w:r>
+              <w:rPr>
+                <w:rFonts w:ascii="Times New Roman" w:hAnsi="Times New Roman" w:cs="Times New Roman"/>
+                <w:noProof/>
+                <w:webHidden/>
+              </w:rPr>
+            </w:r>
+            <w:r>
+              <w:rPr>
+                <w:rFonts w:ascii="Times New Roman" w:hAnsi="Times New Roman" w:cs="Times New Roman"/>
+                <w:noProof/>
+                <w:webHidden/>
+              </w:rPr>
+              <w:fldChar w:fldCharType="separate"/>
+            </w:r>
+            <w:r>
+              <w:rPr>
+                <w:rFonts w:ascii="Times New Roman" w:hAnsi="Times New Roman" w:cs="Times New Roman"/>
+                <w:noProof/>
+                <w:webHidden/>
+              </w:rPr>
+              <w:t>2</w:t>
+            </w:r>
+            <w:r>
+              <w:rPr>
+                <w:rFonts w:ascii="Times New Roman" w:hAnsi="Times New Roman" w:cs="Times New Roman"/>
+                <w:noProof/>
+                <w:webHidden/>
+              </w:rPr>
+              <w:fldChar w:fldCharType="end"/>
+            </w:r>
+          </w:hyperlink>
+        </w:p>
+        <w:p>
+          <w:pPr>
+            <w:pStyle w:val="TOC1"/>
+            <w:tabs>
+              <w:tab w:val="right" w:leader="dot" w:pos="9016"/>
+            </w:tabs>
+            <w:rPr>
+              <w:rFonts w:ascii="Times New Roman" w:hAnsi="Times New Roman" w:cs="Times New Roman"/>
+              <w:noProof/>
+            </w:rPr>
+          </w:pPr>
+          <w:hyperlink w:anchor="_Toc212925587" w:history="1">
+            <w:r>
+              <w:rPr>
+                <w:rStyle w:val="Hyperlink"/>
+                <w:rFonts w:ascii="Times New Roman" w:hAnsi="Times New Roman" w:cs="Times New Roman"/>
+                <w:noProof/>
+                <w:lang w:val="en-PK"/>
+              </w:rPr>
+              <w:t>Q2. What are the main objectives of different models and frameworks (obtained from Q1) used for software quality evaluation? Highlight key similarities and differences along with examples.</w:t>
+            </w:r>
+            <w:r>
+              <w:rPr>
+                <w:rFonts w:ascii="Times New Roman" w:hAnsi="Times New Roman" w:cs="Times New Roman"/>
+                <w:noProof/>
+                <w:webHidden/>
+              </w:rPr>
+              <w:tab/>
+            </w:r>
+            <w:r>
+              <w:rPr>
+                <w:rFonts w:ascii="Times New Roman" w:hAnsi="Times New Roman" w:cs="Times New Roman"/>
+                <w:noProof/>
+                <w:webHidden/>
+              </w:rPr>
+              <w:fldChar w:fldCharType="begin"/>
+            </w:r>
+            <w:r>
+              <w:rPr>
+                <w:rFonts w:ascii="Times New Roman" w:hAnsi="Times New Roman" w:cs="Times New Roman"/>
+                <w:noProof/>
+                <w:webHidden/>
+              </w:rPr>
+              <w:instrText xml:space="preserve"> PAGEREF _Toc212925587 \h </w:instrText>
+            </w:r>
+            <w:r>
+              <w:rPr>
+                <w:rFonts w:ascii="Times New Roman" w:hAnsi="Times New Roman" w:cs="Times New Roman"/>
+                <w:noProof/>
+                <w:webHidden/>
+              </w:rPr>
+            </w:r>
+            <w:r>
+              <w:rPr>
+                <w:rFonts w:ascii="Times New Roman" w:hAnsi="Times New Roman" w:cs="Times New Roman"/>
+                <w:noProof/>
+                <w:webHidden/>
+              </w:rPr>
+              <w:fldChar w:fldCharType="separate"/>
+            </w:r>
+            <w:r>
+              <w:rPr>
+                <w:rFonts w:ascii="Times New Roman" w:hAnsi="Times New Roman" w:cs="Times New Roman"/>
+                <w:noProof/>
+                <w:webHidden/>
+              </w:rPr>
+              <w:t>3</w:t>
+            </w:r>
+            <w:r>
+              <w:rPr>
+                <w:rFonts w:ascii="Times New Roman" w:hAnsi="Times New Roman" w:cs="Times New Roman"/>
+                <w:noProof/>
+                <w:webHidden/>
+              </w:rPr>
+              <w:fldChar w:fldCharType="end"/>
+            </w:r>
+          </w:hyperlink>
+        </w:p>
+        <w:p>
+          <w:pPr>
+            <w:pStyle w:val="TOC1"/>
+            <w:tabs>
+              <w:tab w:val="right" w:leader="dot" w:pos="9016"/>
+            </w:tabs>
+            <w:rPr>
+              <w:rFonts w:ascii="Times New Roman" w:hAnsi="Times New Roman" w:cs="Times New Roman"/>
+              <w:noProof/>
+            </w:rPr>
+          </w:pPr>
+          <w:hyperlink w:anchor="_Toc212925588" w:history="1">
+            <w:r>
+              <w:rPr>
+                <w:rStyle w:val="Hyperlink"/>
+                <w:rFonts w:ascii="Times New Roman" w:hAnsi="Times New Roman" w:cs="Times New Roman"/>
+                <w:noProof/>
+                <w:lang w:val="en-PK"/>
+              </w:rPr>
+              <w:t>Q3. What models and frameworks are most relevant to evaluate quality in bespoke, market-driven, and technology-driven products?</w:t>
+            </w:r>
+            <w:r>
+              <w:rPr>
+                <w:rFonts w:ascii="Times New Roman" w:hAnsi="Times New Roman" w:cs="Times New Roman"/>
+                <w:noProof/>
+                <w:webHidden/>
+              </w:rPr>
+              <w:tab/>
+            </w:r>
+            <w:r>
+              <w:rPr>
+                <w:rFonts w:ascii="Times New Roman" w:hAnsi="Times New Roman" w:cs="Times New Roman"/>
+                <w:noProof/>
+                <w:webHidden/>
+              </w:rPr>
+              <w:fldChar w:fldCharType="begin"/>
+            </w:r>
+            <w:r>
+              <w:rPr>
+                <w:rFonts w:ascii="Times New Roman" w:hAnsi="Times New Roman" w:cs="Times New Roman"/>
+                <w:noProof/>
+                <w:webHidden/>
+              </w:rPr>
+              <w:instrText xml:space="preserve"> PAGEREF _Toc212925588 \h </w:instrText>
+            </w:r>
+            <w:r>
+              <w:rPr>
+                <w:rFonts w:ascii="Times New Roman" w:hAnsi="Times New Roman" w:cs="Times New Roman"/>
+                <w:noProof/>
+                <w:webHidden/>
+              </w:rPr>
+            </w:r>
+            <w:r>
+              <w:rPr>
+                <w:rFonts w:ascii="Times New Roman" w:hAnsi="Times New Roman" w:cs="Times New Roman"/>
+                <w:noProof/>
+                <w:webHidden/>
+              </w:rPr>
+              <w:fldChar w:fldCharType="separate"/>
+            </w:r>
+            <w:r>
+              <w:rPr>
+                <w:rFonts w:ascii="Times New Roman" w:hAnsi="Times New Roman" w:cs="Times New Roman"/>
+                <w:noProof/>
+                <w:webHidden/>
+              </w:rPr>
+              <w:t>4</w:t>
+            </w:r>
+            <w:r>
+              <w:rPr>
+                <w:rFonts w:ascii="Times New Roman" w:hAnsi="Times New Roman" w:cs="Times New Roman"/>
+                <w:noProof/>
+                <w:webHidden/>
+              </w:rPr>
+              <w:fldChar w:fldCharType="end"/>
+            </w:r>
+          </w:hyperlink>
+        </w:p>
+        <w:p>
+          <w:pPr>
+            <w:pStyle w:val="TOC1"/>
+            <w:tabs>
+              <w:tab w:val="right" w:leader="dot" w:pos="9016"/>
+            </w:tabs>
+            <w:rPr>
+              <w:rFonts w:ascii="Times New Roman" w:hAnsi="Times New Roman" w:cs="Times New Roman"/>
+              <w:noProof/>
+            </w:rPr>
+          </w:pPr>
+          <w:hyperlink w:anchor="_Toc212925589" w:history="1">
+            <w:r>
+              <w:rPr>
+                <w:rStyle w:val="Hyperlink"/>
+                <w:rFonts w:ascii="Times New Roman" w:hAnsi="Times New Roman" w:cs="Times New Roman"/>
+                <w:noProof/>
+                <w:lang w:val="en-PK"/>
+              </w:rPr>
+              <w:t>Q4. What model or framework will you use to evaluate your mobile or laptop? How do you evaluate?</w:t>
+            </w:r>
+            <w:r>
+              <w:rPr>
+                <w:rFonts w:ascii="Times New Roman" w:hAnsi="Times New Roman" w:cs="Times New Roman"/>
+                <w:noProof/>
+                <w:webHidden/>
+              </w:rPr>
+              <w:tab/>
+            </w:r>
+            <w:r>
+              <w:rPr>
+                <w:rFonts w:ascii="Times New Roman" w:hAnsi="Times New Roman" w:cs="Times New Roman"/>
+                <w:noProof/>
+                <w:webHidden/>
+              </w:rPr>
+              <w:fldChar w:fldCharType="begin"/>
+            </w:r>
+            <w:r>
+              <w:rPr>
+                <w:rFonts w:ascii="Times New Roman" w:hAnsi="Times New Roman" w:cs="Times New Roman"/>
+                <w:noProof/>
+                <w:webHidden/>
+              </w:rPr>
+              <w:instrText xml:space="preserve"> PAGEREF _Toc212925589 \h </w:instrText>
+            </w:r>
+            <w:r>
+              <w:rPr>
+                <w:rFonts w:ascii="Times New Roman" w:hAnsi="Times New Roman" w:cs="Times New Roman"/>
+                <w:noProof/>
+                <w:webHidden/>
+              </w:rPr>
+            </w:r>
+            <w:r>
+              <w:rPr>
+                <w:rFonts w:ascii="Times New Roman" w:hAnsi="Times New Roman" w:cs="Times New Roman"/>
+                <w:noProof/>
+                <w:webHidden/>
+              </w:rPr>
+              <w:fldChar w:fldCharType="separate"/>
+            </w:r>
+            <w:r>
+              <w:rPr>
+                <w:rFonts w:ascii="Times New Roman" w:hAnsi="Times New Roman" w:cs="Times New Roman"/>
+                <w:noProof/>
+                <w:webHidden/>
+              </w:rPr>
+              <w:t>4</w:t>
+            </w:r>
+            <w:r>
+              <w:rPr>
+                <w:rFonts w:ascii="Times New Roman" w:hAnsi="Times New Roman" w:cs="Times New Roman"/>
+                <w:noProof/>
+                <w:webHidden/>
+              </w:rPr>
+              <w:fldChar w:fldCharType="end"/>
+            </w:r>
+          </w:hyperlink>
+        </w:p>
+        <w:p>
+          <w:pPr>
+            <w:pStyle w:val="TOC1"/>
+            <w:tabs>
+              <w:tab w:val="right" w:leader="dot" w:pos="9016"/>
+            </w:tabs>
+            <w:rPr>
+              <w:rFonts w:ascii="Times New Roman" w:hAnsi="Times New Roman" w:cs="Times New Roman"/>
+              <w:noProof/>
+            </w:rPr>
+          </w:pPr>
+          <w:hyperlink w:anchor="_Toc212925590" w:history="1">
+            <w:r>
+              <w:rPr>
+                <w:rStyle w:val="Hyperlink"/>
+                <w:rFonts w:ascii="Times New Roman" w:hAnsi="Times New Roman" w:cs="Times New Roman"/>
+                <w:noProof/>
+                <w:lang w:val="en-PK"/>
+              </w:rPr>
+              <w:t>References</w:t>
+            </w:r>
+            <w:r>
+              <w:rPr>
+                <w:rFonts w:ascii="Times New Roman" w:hAnsi="Times New Roman" w:cs="Times New Roman"/>
+                <w:noProof/>
+                <w:webHidden/>
+              </w:rPr>
+              <w:tab/>
+            </w:r>
+            <w:r>
+              <w:rPr>
+                <w:rFonts w:ascii="Times New Roman" w:hAnsi="Times New Roman" w:cs="Times New Roman"/>
+                <w:noProof/>
+                <w:webHidden/>
+              </w:rPr>
+              <w:fldChar w:fldCharType="begin"/>
+            </w:r>
+            <w:r>
+              <w:rPr>
+                <w:rFonts w:ascii="Times New Roman" w:hAnsi="Times New Roman" w:cs="Times New Roman"/>
+                <w:noProof/>
+                <w:webHidden/>
+              </w:rPr>
+              <w:instrText xml:space="preserve"> PAGEREF _Toc212925590 \h </w:instrText>
+            </w:r>
+            <w:r>
+              <w:rPr>
+                <w:rFonts w:ascii="Times New Roman" w:hAnsi="Times New Roman" w:cs="Times New Roman"/>
+                <w:noProof/>
+                <w:webHidden/>
+              </w:rPr>
+            </w:r>
+            <w:r>
+              <w:rPr>
+                <w:rFonts w:ascii="Times New Roman" w:hAnsi="Times New Roman" w:cs="Times New Roman"/>
+                <w:noProof/>
+                <w:webHidden/>
+              </w:rPr>
+              <w:fldChar w:fldCharType="separate"/>
+            </w:r>
+            <w:r>
+              <w:rPr>
+                <w:rFonts w:ascii="Times New Roman" w:hAnsi="Times New Roman" w:cs="Times New Roman"/>
+                <w:noProof/>
+                <w:webHidden/>
+              </w:rPr>
+              <w:t>6</w:t>
+            </w:r>
+            <w:r>
+              <w:rPr>
+                <w:rFonts w:ascii="Times New Roman" w:hAnsi="Times New Roman" w:cs="Times New Roman"/>
+                <w:noProof/>
+                <w:webHidden/>
+              </w:rPr>
+              <w:fldChar w:fldCharType="end"/>
+            </w:r>
+          </w:hyperlink>
+        </w:p>
+        <w:p>
+          <w:pPr>
+            <w:rPr>
+              <w:rFonts w:ascii="Times New Roman" w:hAnsi="Times New Roman" w:cs="Times New Roman"/>
+            </w:rPr>
+          </w:pPr>
+          <w:r>
+            <w:rPr>
+              <w:rFonts w:ascii="Times New Roman" w:hAnsi="Times New Roman" w:cs="Times New Roman"/>
+              <w:b/>
+              <w:bCs/>
+              <w:noProof/>
+            </w:rPr>
+            <w:fldChar w:fldCharType="end"/>
+          </w:r>
+        </w:p>
+      </w:sdtContent>
+    </w:sdt>
+    <w:p>
+      <w:pPr>
+        <w:rPr>
+          <w:rFonts w:ascii="Times New Roman" w:hAnsi="Times New Roman" w:cs="Times New Roman"/>
+        </w:rPr>
+      </w:pPr>
+    </w:p>
+    <w:p>
+      <w:pPr>
+        <w:rPr>
+          <w:rFonts w:ascii="Times New Roman" w:hAnsi="Times New Roman" w:cs="Times New Roman"/>
+        </w:rPr>
+      </w:pPr>
+    </w:p>
+    <w:p>
+      <w:pPr>
+        <w:rPr>
+          <w:rFonts w:ascii="Times New Roman" w:hAnsi="Times New Roman" w:cs="Times New Roman"/>
+        </w:rPr>
+      </w:pPr>
+    </w:p>
+    <w:p>
+      <w:pPr>
+        <w:rPr>
+          <w:rFonts w:ascii="Times New Roman" w:hAnsi="Times New Roman" w:cs="Times New Roman"/>
+        </w:rPr>
+      </w:pPr>
+    </w:p>
+    <w:p>
+      <w:pPr>
+        <w:rPr>
+          <w:rFonts w:ascii="Times New Roman" w:hAnsi="Times New Roman" w:cs="Times New Roman"/>
+        </w:rPr>
+      </w:pPr>
+    </w:p>
+    <w:p>
+      <w:pPr>
+        <w:rPr>
+          <w:rFonts w:ascii="Times New Roman" w:hAnsi="Times New Roman" w:cs="Times New Roman"/>
+        </w:rPr>
+      </w:pPr>
+    </w:p>
+    <w:p>
+      <w:pPr>
+        <w:rPr>
+          <w:rFonts w:ascii="Times New Roman" w:hAnsi="Times New Roman" w:cs="Times New Roman"/>
+        </w:rPr>
+      </w:pPr>
+    </w:p>
+    <w:p>
+      <w:pPr>
+        <w:rPr>
+          <w:rFonts w:ascii="Times New Roman" w:hAnsi="Times New Roman" w:cs="Times New Roman"/>
+        </w:rPr>
+      </w:pPr>
+    </w:p>
+    <w:p>
+      <w:pPr>
+        <w:rPr>
+          <w:rFonts w:ascii="Times New Roman" w:hAnsi="Times New Roman" w:cs="Times New Roman"/>
+        </w:rPr>
+      </w:pPr>
+    </w:p>
+    <w:p>
+      <w:pPr>
+        <w:rPr>
+          <w:rFonts w:ascii="Times New Roman" w:hAnsi="Times New Roman" w:cs="Times New Roman"/>
+        </w:rPr>
+      </w:pPr>
+    </w:p>
+    <w:p>
+      <w:pPr>
+        <w:rPr>
+          <w:rFonts w:ascii="Times New Roman" w:hAnsi="Times New Roman" w:cs="Times New Roman"/>
+        </w:rPr>
+      </w:pPr>
+    </w:p>
+    <w:p>
+      <w:pPr>
+        <w:rPr>
+          <w:rFonts w:ascii="Times New Roman" w:hAnsi="Times New Roman" w:cs="Times New Roman"/>
+        </w:rPr>
+      </w:pPr>
+    </w:p>
+    <w:p>
+      <w:pPr>
+        <w:rPr>
+          <w:rFonts w:ascii="Times New Roman" w:hAnsi="Times New Roman" w:cs="Times New Roman"/>
+        </w:rPr>
+      </w:pPr>
+    </w:p>
+    <w:p>
+      <w:pPr>
+        <w:rPr>
+          <w:rFonts w:ascii="Times New Roman" w:hAnsi="Times New Roman" w:cs="Times New Roman"/>
+        </w:rPr>
+      </w:pPr>
+    </w:p>
+    <w:p>
+      <w:pPr>
+        <w:rPr>
+          <w:rFonts w:ascii="Times New Roman" w:hAnsi="Times New Roman" w:cs="Times New Roman"/>
+        </w:rPr>
+      </w:pPr>
+    </w:p>
+    <w:p>
+      <w:pPr>
+        <w:rPr>
+          <w:rFonts w:ascii="Times New Roman" w:hAnsi="Times New Roman" w:cs="Times New Roman"/>
+        </w:rPr>
+      </w:pPr>
+    </w:p>
+    <w:p>
+      <w:pPr>
+        <w:pStyle w:val="Heading1"/>
+        <w:pBdr>
+          <w:top w:val="single" w:sz="4" w:space="1" w:color="auto"/>
+          <w:left w:val="single" w:sz="4" w:space="4" w:color="auto"/>
+          <w:bottom w:val="single" w:sz="4" w:space="1" w:color="auto"/>
+          <w:right w:val="single" w:sz="4" w:space="4" w:color="auto"/>
+        </w:pBdr>
+        <w:rPr>
+          <w:rFonts w:ascii="Times New Roman" w:hAnsi="Times New Roman" w:cs="Times New Roman"/>
+          <w:b/>
+          <w:bCs/>
+          <w:i/>
+          <w:iCs/>
+          <w:sz w:val="32"/>
+          <w:szCs w:val="32"/>
+          <w:lang w:val="en-PK"/>
+        </w:rPr>
+      </w:pPr>
+      <w:bookmarkStart w:id="0" w:name="_Toc212925586"/>
+      <w:r>
+        <w:rPr>
+          <w:rFonts w:ascii="Times New Roman" w:hAnsi="Times New Roman" w:cs="Times New Roman"/>
+          <w:b/>
+          <w:bCs/>
+          <w:i/>
+          <w:iCs/>
+          <w:sz w:val="32"/>
+          <w:szCs w:val="32"/>
+          <w:lang w:val="en-PK"/>
+        </w:rPr>
+        <w:lastRenderedPageBreak/>
+        <w:t>Q1. What are different models and frameworks widely used for software product and process evaluation and measurement?</w:t>
+      </w:r>
+      <w:bookmarkEnd w:id="0"/>
+    </w:p>
+    <w:p>
+      <w:pPr>
+        <w:rPr>
+          <w:rFonts w:ascii="Times New Roman" w:hAnsi="Times New Roman" w:cs="Times New Roman"/>
+          <w:lang w:val="en-PK"/>
+        </w:rPr>
+      </w:pPr>
+    </w:p>
+    <w:p>
+      <w:pPr>
+        <w:rPr>
+          <w:rFonts w:ascii="Times New Roman" w:hAnsi="Times New Roman" w:cs="Times New Roman"/>
+          <w:lang w:val="en-PK"/>
+        </w:rPr>
+      </w:pPr>
+      <w:r>
+        <w:rPr>
+          <w:rFonts w:ascii="Times New Roman" w:hAnsi="Times New Roman" w:cs="Times New Roman"/>
+          <w:lang w:val="en-PK"/>
+        </w:rPr>
+        <w:t>Software quality is assessed using different models and</w:t>
+      </w:r>
+      <w:r>
+        <w:rPr>
+          <w:rFonts w:ascii="Times New Roman" w:hAnsi="Times New Roman" w:cs="Times New Roman"/>
+          <w:lang w:val="en-PK"/>
+        </w:rPr>
+        <w:t xml:space="preserve"> </w:t>
+      </w:r>
+      <w:r>
+        <w:rPr>
+          <w:rFonts w:ascii="Times New Roman" w:hAnsi="Times New Roman" w:cs="Times New Roman"/>
+          <w:lang w:val="en-PK"/>
+        </w:rPr>
+        <w:t xml:space="preserve">frameworks that help in evaluating both </w:t>
+      </w:r>
+      <w:r>
+        <w:rPr>
+          <w:rFonts w:ascii="Times New Roman" w:hAnsi="Times New Roman" w:cs="Times New Roman"/>
+          <w:b/>
+          <w:bCs/>
+          <w:lang w:val="en-PK"/>
+        </w:rPr>
+        <w:t>the product</w:t>
+      </w:r>
+      <w:r>
+        <w:rPr>
+          <w:rFonts w:ascii="Times New Roman" w:hAnsi="Times New Roman" w:cs="Times New Roman"/>
+          <w:lang w:val="en-PK"/>
+        </w:rPr>
+        <w:t xml:space="preserve"> and </w:t>
+      </w:r>
+      <w:r>
+        <w:rPr>
+          <w:rFonts w:ascii="Times New Roman" w:hAnsi="Times New Roman" w:cs="Times New Roman"/>
+          <w:b/>
+          <w:bCs/>
+          <w:lang w:val="en-PK"/>
+        </w:rPr>
+        <w:t>the process</w:t>
+      </w:r>
+      <w:r>
+        <w:rPr>
+          <w:rFonts w:ascii="Times New Roman" w:hAnsi="Times New Roman" w:cs="Times New Roman"/>
+          <w:lang w:val="en-PK"/>
+        </w:rPr>
+        <w:t>. Some of the most widely used ones are:</w:t>
+      </w:r>
+    </w:p>
+    <w:p>
+      <w:pPr>
+        <w:numPr>
+          <w:ilvl w:val="0"/>
+          <w:numId w:val="1"/>
+        </w:numPr>
+        <w:tabs>
+          <w:tab w:val="clear" w:pos="360"/>
+          <w:tab w:val="num" w:pos="720"/>
+        </w:tabs>
+        <w:rPr>
+          <w:rFonts w:ascii="Times New Roman" w:hAnsi="Times New Roman" w:cs="Times New Roman"/>
+          <w:lang w:val="en-PK"/>
+        </w:rPr>
+      </w:pPr>
+      <w:r>
+        <w:rPr>
+          <w:rFonts w:ascii="Times New Roman" w:hAnsi="Times New Roman" w:cs="Times New Roman"/>
+          <w:b/>
+          <w:bCs/>
+          <w:lang w:val="en-PK"/>
+        </w:rPr>
+        <w:t>ISO/IEC 25010 (Software Product Quality Model):</w:t>
+      </w:r>
+      <w:r>
+        <w:rPr>
+          <w:rFonts w:ascii="Times New Roman" w:hAnsi="Times New Roman" w:cs="Times New Roman"/>
+          <w:lang w:val="en-PK"/>
+        </w:rPr>
+        <w:br/>
+        <w:t>Defines eight main quality attributes—functionality, reliability, usability, efficiency, maintainability, portability, compatibility, and security. It is one of the most recognized standards for product evaluation.</w:t>
+      </w:r>
+    </w:p>
+    <w:p>
+      <w:pPr>
+        <w:numPr>
+          <w:ilvl w:val="0"/>
+          <w:numId w:val="1"/>
+        </w:numPr>
+        <w:tabs>
+          <w:tab w:val="clear" w:pos="360"/>
+          <w:tab w:val="num" w:pos="720"/>
+        </w:tabs>
+        <w:rPr>
+          <w:rFonts w:ascii="Times New Roman" w:hAnsi="Times New Roman" w:cs="Times New Roman"/>
+          <w:lang w:val="en-PK"/>
+        </w:rPr>
+      </w:pPr>
+      <w:r>
+        <w:rPr>
+          <w:rFonts w:ascii="Times New Roman" w:hAnsi="Times New Roman" w:cs="Times New Roman"/>
+          <w:b/>
+          <w:bCs/>
+          <w:lang w:val="en-PK"/>
+        </w:rPr>
+        <w:t>McCall’s Quality Model:</w:t>
+      </w:r>
+      <w:r>
+        <w:rPr>
+          <w:rFonts w:ascii="Times New Roman" w:hAnsi="Times New Roman" w:cs="Times New Roman"/>
+          <w:lang w:val="en-PK"/>
+        </w:rPr>
+        <w:br/>
+        <w:t>Focuses on bridging the gap between users and developers by emphasizing operational characteristics like reliability, maintainability, and usability.</w:t>
+      </w:r>
+    </w:p>
+    <w:p>
+      <w:pPr>
+        <w:numPr>
+          <w:ilvl w:val="0"/>
+          <w:numId w:val="1"/>
+        </w:numPr>
+        <w:tabs>
+          <w:tab w:val="clear" w:pos="360"/>
+          <w:tab w:val="num" w:pos="720"/>
+        </w:tabs>
+        <w:rPr>
+          <w:rFonts w:ascii="Times New Roman" w:hAnsi="Times New Roman" w:cs="Times New Roman"/>
+          <w:lang w:val="en-PK"/>
+        </w:rPr>
+      </w:pPr>
+      <w:r>
+        <w:rPr>
+          <w:rFonts w:ascii="Times New Roman" w:hAnsi="Times New Roman" w:cs="Times New Roman"/>
+          <w:b/>
+          <w:bCs/>
+          <w:lang w:val="en-PK"/>
+        </w:rPr>
+        <w:t>Boehm’s Quality Model:</w:t>
+      </w:r>
+      <w:r>
+        <w:rPr>
+          <w:rFonts w:ascii="Times New Roman" w:hAnsi="Times New Roman" w:cs="Times New Roman"/>
+          <w:lang w:val="en-PK"/>
+        </w:rPr>
+        <w:br/>
+        <w:t>Extends McCall’s work by introducing hierarchical quality characteristics focusing on user experience, human factors, and overall software utility.</w:t>
+      </w:r>
+    </w:p>
+    <w:p>
+      <w:pPr>
+        <w:numPr>
+          <w:ilvl w:val="0"/>
+          <w:numId w:val="1"/>
+        </w:numPr>
+        <w:tabs>
+          <w:tab w:val="clear" w:pos="360"/>
+          <w:tab w:val="num" w:pos="720"/>
+        </w:tabs>
+        <w:rPr>
+          <w:rFonts w:ascii="Times New Roman" w:hAnsi="Times New Roman" w:cs="Times New Roman"/>
+          <w:lang w:val="en-PK"/>
+        </w:rPr>
+      </w:pPr>
+      <w:r>
+        <w:rPr>
+          <w:rFonts w:ascii="Times New Roman" w:hAnsi="Times New Roman" w:cs="Times New Roman"/>
+          <w:b/>
+          <w:bCs/>
+          <w:lang w:val="en-PK"/>
+        </w:rPr>
+        <w:t>ISO/IEC 9126:</w:t>
+      </w:r>
+      <w:r>
+        <w:rPr>
+          <w:rFonts w:ascii="Times New Roman" w:hAnsi="Times New Roman" w:cs="Times New Roman"/>
+          <w:lang w:val="en-PK"/>
+        </w:rPr>
+        <w:br/>
+        <w:t>The earlier version of ISO 25010, which classified software quality into internal, external, and in-use metrics.</w:t>
+      </w:r>
+    </w:p>
+    <w:p>
+      <w:pPr>
+        <w:numPr>
+          <w:ilvl w:val="0"/>
+          <w:numId w:val="1"/>
+        </w:numPr>
+        <w:tabs>
+          <w:tab w:val="clear" w:pos="360"/>
+          <w:tab w:val="num" w:pos="720"/>
+        </w:tabs>
+        <w:rPr>
+          <w:rFonts w:ascii="Times New Roman" w:hAnsi="Times New Roman" w:cs="Times New Roman"/>
+          <w:lang w:val="en-PK"/>
+        </w:rPr>
+      </w:pPr>
+      <w:r>
+        <w:rPr>
+          <w:rFonts w:ascii="Times New Roman" w:hAnsi="Times New Roman" w:cs="Times New Roman"/>
+          <w:b/>
+          <w:bCs/>
+          <w:lang w:val="en-PK"/>
+        </w:rPr>
+        <w:t>CMMI (Capability Maturity Model Integration):</w:t>
+      </w:r>
+      <w:r>
+        <w:rPr>
+          <w:rFonts w:ascii="Times New Roman" w:hAnsi="Times New Roman" w:cs="Times New Roman"/>
+          <w:lang w:val="en-PK"/>
+        </w:rPr>
+        <w:br/>
+        <w:t>A framework that helps organizations measure and improve the maturity of their software development processes across five levels.</w:t>
+      </w:r>
+    </w:p>
+    <w:p>
+      <w:pPr>
+        <w:numPr>
+          <w:ilvl w:val="0"/>
+          <w:numId w:val="1"/>
+        </w:numPr>
+        <w:tabs>
+          <w:tab w:val="clear" w:pos="360"/>
+          <w:tab w:val="num" w:pos="720"/>
+        </w:tabs>
+        <w:rPr>
+          <w:rFonts w:ascii="Times New Roman" w:hAnsi="Times New Roman" w:cs="Times New Roman"/>
+          <w:lang w:val="en-PK"/>
+        </w:rPr>
+      </w:pPr>
+      <w:r>
+        <w:rPr>
+          <w:rFonts w:ascii="Times New Roman" w:hAnsi="Times New Roman" w:cs="Times New Roman"/>
+          <w:b/>
+          <w:bCs/>
+          <w:lang w:val="en-PK"/>
+        </w:rPr>
+        <w:t>Six Sigma:</w:t>
+      </w:r>
+      <w:r>
+        <w:rPr>
+          <w:rFonts w:ascii="Times New Roman" w:hAnsi="Times New Roman" w:cs="Times New Roman"/>
+          <w:lang w:val="en-PK"/>
+        </w:rPr>
+        <w:br/>
+        <w:t>A statistical and data-driven framework used to reduce process variation and eliminate defects, improving software reliability and performance.</w:t>
+      </w:r>
+    </w:p>
+    <w:p>
+      <w:pPr>
+        <w:numPr>
+          <w:ilvl w:val="0"/>
+          <w:numId w:val="1"/>
+        </w:numPr>
+        <w:tabs>
+          <w:tab w:val="clear" w:pos="360"/>
+          <w:tab w:val="num" w:pos="720"/>
+        </w:tabs>
+        <w:rPr>
+          <w:rFonts w:ascii="Times New Roman" w:hAnsi="Times New Roman" w:cs="Times New Roman"/>
+          <w:lang w:val="en-PK"/>
+        </w:rPr>
+      </w:pPr>
+      <w:r>
+        <w:rPr>
+          <w:rFonts w:ascii="Times New Roman" w:hAnsi="Times New Roman" w:cs="Times New Roman"/>
+          <w:b/>
+          <w:bCs/>
+          <w:lang w:val="en-PK"/>
+        </w:rPr>
+        <w:t>SPICE (ISO/IEC 15504):</w:t>
+      </w:r>
+      <w:r>
+        <w:rPr>
+          <w:rFonts w:ascii="Times New Roman" w:hAnsi="Times New Roman" w:cs="Times New Roman"/>
+          <w:lang w:val="en-PK"/>
+        </w:rPr>
+        <w:br/>
+        <w:t>A process assessment model that measures how well software processes are defined and followed in an organization.</w:t>
+      </w:r>
+    </w:p>
+    <w:p>
+      <w:pPr>
+        <w:rPr>
+          <w:rFonts w:ascii="Times New Roman" w:hAnsi="Times New Roman" w:cs="Times New Roman"/>
+          <w:lang w:val="en-PK"/>
+        </w:rPr>
+      </w:pPr>
+    </w:p>
+    <w:p>
+      <w:pPr>
+        <w:rPr>
+          <w:rFonts w:ascii="Times New Roman" w:hAnsi="Times New Roman" w:cs="Times New Roman"/>
+          <w:lang w:val="en-PK"/>
+        </w:rPr>
+      </w:pPr>
+    </w:p>
+    <w:p>
+      <w:pPr>
+        <w:rPr>
+          <w:rFonts w:ascii="Times New Roman" w:hAnsi="Times New Roman" w:cs="Times New Roman"/>
+          <w:lang w:val="en-PK"/>
+        </w:rPr>
+      </w:pPr>
+    </w:p>
+    <w:p>
+      <w:pPr>
+        <w:rPr>
+          <w:rFonts w:ascii="Times New Roman" w:hAnsi="Times New Roman" w:cs="Times New Roman"/>
+          <w:lang w:val="en-PK"/>
+        </w:rPr>
+      </w:pPr>
+    </w:p>
+    <w:p>
+      <w:pPr>
+        <w:rPr>
+          <w:rFonts w:ascii="Times New Roman" w:hAnsi="Times New Roman" w:cs="Times New Roman"/>
+          <w:lang w:val="en-PK"/>
+        </w:rPr>
+      </w:pPr>
+    </w:p>
+    <w:p>
+      <w:pPr>
+        <w:rPr>
+          <w:rFonts w:ascii="Times New Roman" w:hAnsi="Times New Roman" w:cs="Times New Roman"/>
+          <w:lang w:val="en-PK"/>
+        </w:rPr>
+      </w:pPr>
+    </w:p>
+    <w:p>
+      <w:pPr>
+        <w:pStyle w:val="Heading1"/>
+        <w:pBdr>
+          <w:top w:val="single" w:sz="4" w:space="1" w:color="auto"/>
+          <w:left w:val="single" w:sz="4" w:space="4" w:color="auto"/>
+          <w:bottom w:val="single" w:sz="4" w:space="1" w:color="auto"/>
+          <w:right w:val="single" w:sz="4" w:space="4" w:color="auto"/>
+        </w:pBdr>
+        <w:rPr>
+          <w:rFonts w:ascii="Times New Roman" w:hAnsi="Times New Roman" w:cs="Times New Roman"/>
+          <w:b/>
+          <w:bCs/>
+          <w:i/>
+          <w:iCs/>
+          <w:sz w:val="32"/>
+          <w:szCs w:val="32"/>
+          <w:lang w:val="en-PK"/>
+        </w:rPr>
+      </w:pPr>
+      <w:bookmarkStart w:id="1" w:name="_Toc212925587"/>
+      <w:r>
+        <w:rPr>
+          <w:rFonts w:ascii="Times New Roman" w:hAnsi="Times New Roman" w:cs="Times New Roman"/>
+          <w:b/>
+          <w:bCs/>
+          <w:i/>
+          <w:iCs/>
+          <w:sz w:val="32"/>
+          <w:szCs w:val="32"/>
+          <w:lang w:val="en-PK"/>
+        </w:rPr>
+        <w:lastRenderedPageBreak/>
+        <w:t>Q2. What are the main objectives of different models and frameworks used for software quality evaluation? Highlight key similarities and differences along with examples.</w:t>
+      </w:r>
+      <w:bookmarkEnd w:id="1"/>
+    </w:p>
+    <w:p>
+      <w:pPr>
+        <w:rPr>
+          <w:rFonts w:ascii="Times New Roman" w:hAnsi="Times New Roman" w:cs="Times New Roman"/>
+          <w:b/>
+          <w:bCs/>
+          <w:lang w:val="en-PK"/>
+        </w:rPr>
+      </w:pPr>
+    </w:p>
+    <w:p>
+      <w:pPr>
+        <w:rPr>
+          <w:rFonts w:ascii="Times New Roman" w:hAnsi="Times New Roman" w:cs="Times New Roman"/>
+          <w:b/>
+          <w:bCs/>
+          <w:lang w:val="en-PK"/>
+        </w:rPr>
+      </w:pPr>
+    </w:p>
+    <w:tbl>
+      <w:tblPr>
+        <w:tblStyle w:val="ListTable7Colorful-Accent1"/>
+        <w:tblW w:w="0" w:type="auto"/>
+        <w:tblLook w:val="04A0" w:firstRow="1" w:lastRow="0" w:firstColumn="1" w:lastColumn="0" w:noHBand="0" w:noVBand="1"/>
+      </w:tblPr>
+      <w:tblGrid>
+        <w:gridCol w:w="2070"/>
+        <w:gridCol w:w="1674"/>
+        <w:gridCol w:w="1874"/>
+        <w:gridCol w:w="1560"/>
+        <w:gridCol w:w="1848"/>
+      </w:tblGrid>
+      <w:tr>
+        <w:trPr>
+          <w:cnfStyle w:val="100000000000" w:firstRow="1" w:lastRow="0" w:firstColumn="0" w:lastColumn="0" w:oddVBand="0" w:evenVBand="0" w:oddHBand="0" w:evenHBand="0" w:firstRowFirstColumn="0" w:firstRowLastColumn="0" w:lastRowFirstColumn="0" w:lastRowLastColumn="0"/>
+        </w:trPr>
+        <w:tc>
+          <w:tcPr>
+            <w:cnfStyle w:val="001000000100" w:firstRow="0" w:lastRow="0" w:firstColumn="1" w:lastColumn="0" w:oddVBand="0" w:evenVBand="0" w:oddHBand="0" w:evenHBand="0" w:firstRowFirstColumn="1" w:firstRowLastColumn="0" w:lastRowFirstColumn="0" w:lastRowLastColumn="0"/>
+            <w:tcW w:w="0" w:type="auto"/>
+            <w:vAlign w:val="center"/>
+            <w:hideMark/>
+          </w:tcPr>
+          <w:p>
+            <w:pPr>
+              <w:spacing w:after="160" w:line="278" w:lineRule="auto"/>
+              <w:jc w:val="center"/>
+              <w:rPr>
+                <w:rFonts w:ascii="Times New Roman" w:hAnsi="Times New Roman" w:cs="Times New Roman"/>
+                <w:b/>
+                <w:bCs/>
+                <w:sz w:val="24"/>
+                <w:lang w:val="en-PK"/>
+              </w:rPr>
+            </w:pPr>
+            <w:r>
+              <w:rPr>
+                <w:rFonts w:ascii="Times New Roman" w:hAnsi="Times New Roman" w:cs="Times New Roman"/>
+                <w:b/>
+                <w:bCs/>
+                <w:sz w:val="24"/>
+                <w:lang w:val="en-PK"/>
+              </w:rPr>
+              <w:t>Model/Framework</w:t>
+            </w:r>
+          </w:p>
+        </w:tc>
+        <w:tc>
+          <w:tcPr>
+            <w:tcW w:w="0" w:type="auto"/>
+            <w:vAlign w:val="center"/>
+            <w:hideMark/>
+          </w:tcPr>
+          <w:p>
+            <w:pPr>
+              <w:spacing w:after="160" w:line="278" w:lineRule="auto"/>
+              <w:jc w:val="center"/>
+              <w:cnfStyle w:val="100000000000" w:firstRow="1" w:lastRow="0" w:firstColumn="0" w:lastColumn="0" w:oddVBand="0" w:evenVBand="0" w:oddHBand="0" w:evenHBand="0" w:firstRowFirstColumn="0" w:firstRowLastColumn="0" w:lastRowFirstColumn="0" w:lastRowLastColumn="0"/>
+              <w:rPr>
+                <w:rFonts w:ascii="Times New Roman" w:hAnsi="Times New Roman" w:cs="Times New Roman"/>
+                <w:b/>
+                <w:bCs/>
+                <w:sz w:val="24"/>
+                <w:lang w:val="en-PK"/>
+              </w:rPr>
+            </w:pPr>
+            <w:r>
+              <w:rPr>
+                <w:rFonts w:ascii="Times New Roman" w:hAnsi="Times New Roman" w:cs="Times New Roman"/>
+                <w:b/>
+                <w:bCs/>
+                <w:sz w:val="24"/>
+                <w:lang w:val="en-PK"/>
+              </w:rPr>
+              <w:t>Objective</w:t>
+            </w:r>
+          </w:p>
+        </w:tc>
+        <w:tc>
+          <w:tcPr>
+            <w:tcW w:w="0" w:type="auto"/>
+            <w:vAlign w:val="center"/>
+            <w:hideMark/>
+          </w:tcPr>
+          <w:p>
+            <w:pPr>
+              <w:spacing w:after="160" w:line="278" w:lineRule="auto"/>
+              <w:jc w:val="center"/>
+              <w:cnfStyle w:val="100000000000" w:firstRow="1" w:lastRow="0" w:firstColumn="0" w:lastColumn="0" w:oddVBand="0" w:evenVBand="0" w:oddHBand="0" w:evenHBand="0" w:firstRowFirstColumn="0" w:firstRowLastColumn="0" w:lastRowFirstColumn="0" w:lastRowLastColumn="0"/>
+              <w:rPr>
+                <w:rFonts w:ascii="Times New Roman" w:hAnsi="Times New Roman" w:cs="Times New Roman"/>
+                <w:b/>
+                <w:bCs/>
+                <w:sz w:val="24"/>
+                <w:lang w:val="en-PK"/>
+              </w:rPr>
+            </w:pPr>
+            <w:r>
+              <w:rPr>
+                <w:rFonts w:ascii="Times New Roman" w:hAnsi="Times New Roman" w:cs="Times New Roman"/>
+                <w:b/>
+                <w:bCs/>
+                <w:sz w:val="24"/>
+                <w:lang w:val="en-PK"/>
+              </w:rPr>
+              <w:t>Similarities</w:t>
+            </w:r>
+          </w:p>
+        </w:tc>
+        <w:tc>
+          <w:tcPr>
+            <w:tcW w:w="0" w:type="auto"/>
+            <w:vAlign w:val="center"/>
+            <w:hideMark/>
+          </w:tcPr>
+          <w:p>
+            <w:pPr>
+              <w:spacing w:after="160" w:line="278" w:lineRule="auto"/>
+              <w:jc w:val="center"/>
+              <w:cnfStyle w:val="100000000000" w:firstRow="1" w:lastRow="0" w:firstColumn="0" w:lastColumn="0" w:oddVBand="0" w:evenVBand="0" w:oddHBand="0" w:evenHBand="0" w:firstRowFirstColumn="0" w:firstRowLastColumn="0" w:lastRowFirstColumn="0" w:lastRowLastColumn="0"/>
+              <w:rPr>
+                <w:rFonts w:ascii="Times New Roman" w:hAnsi="Times New Roman" w:cs="Times New Roman"/>
+                <w:b/>
+                <w:bCs/>
+                <w:sz w:val="24"/>
+                <w:lang w:val="en-PK"/>
+              </w:rPr>
+            </w:pPr>
+            <w:r>
+              <w:rPr>
+                <w:rFonts w:ascii="Times New Roman" w:hAnsi="Times New Roman" w:cs="Times New Roman"/>
+                <w:b/>
+                <w:bCs/>
+                <w:sz w:val="24"/>
+                <w:lang w:val="en-PK"/>
+              </w:rPr>
+              <w:t>Differences</w:t>
+            </w:r>
+          </w:p>
+        </w:tc>
+        <w:tc>
+          <w:tcPr>
+            <w:tcW w:w="0" w:type="auto"/>
+            <w:vAlign w:val="center"/>
+            <w:hideMark/>
+          </w:tcPr>
+          <w:p>
+            <w:pPr>
+              <w:spacing w:after="160" w:line="278" w:lineRule="auto"/>
+              <w:jc w:val="center"/>
+              <w:cnfStyle w:val="100000000000" w:firstRow="1" w:lastRow="0" w:firstColumn="0" w:lastColumn="0" w:oddVBand="0" w:evenVBand="0" w:oddHBand="0" w:evenHBand="0" w:firstRowFirstColumn="0" w:firstRowLastColumn="0" w:lastRowFirstColumn="0" w:lastRowLastColumn="0"/>
+              <w:rPr>
+                <w:rFonts w:ascii="Times New Roman" w:hAnsi="Times New Roman" w:cs="Times New Roman"/>
+                <w:b/>
+                <w:bCs/>
+                <w:sz w:val="24"/>
+                <w:lang w:val="en-PK"/>
+              </w:rPr>
+            </w:pPr>
+            <w:r>
+              <w:rPr>
+                <w:rFonts w:ascii="Times New Roman" w:hAnsi="Times New Roman" w:cs="Times New Roman"/>
+                <w:b/>
+                <w:bCs/>
+                <w:sz w:val="24"/>
+                <w:lang w:val="en-PK"/>
+              </w:rPr>
+              <w:t>Example</w:t>
+            </w:r>
+          </w:p>
+        </w:tc>
+      </w:tr>
+      <w:tr>
+        <w:trPr>
+          <w:cnfStyle w:val="000000100000" w:firstRow="0" w:lastRow="0" w:firstColumn="0" w:lastColumn="0" w:oddVBand="0" w:evenVBand="0" w:oddHBand="1" w:evenHBand="0" w:firstRowFirstColumn="0" w:firstRowLastColumn="0" w:lastRowFirstColumn="0" w:lastRowLastColumn="0"/>
+        </w:trPr>
+        <w:tc>
+          <w:tcPr>
+            <w:cnfStyle w:val="001000000000" w:firstRow="0" w:lastRow="0" w:firstColumn="1" w:lastColumn="0" w:oddVBand="0" w:evenVBand="0" w:oddHBand="0" w:evenHBand="0" w:firstRowFirstColumn="0" w:firstRowLastColumn="0" w:lastRowFirstColumn="0" w:lastRowLastColumn="0"/>
+            <w:tcW w:w="0" w:type="auto"/>
+            <w:vAlign w:val="center"/>
+            <w:hideMark/>
+          </w:tcPr>
+          <w:p>
+            <w:pPr>
+              <w:spacing w:after="160" w:line="278" w:lineRule="auto"/>
+              <w:jc w:val="center"/>
+              <w:rPr>
+                <w:rFonts w:ascii="Times New Roman" w:hAnsi="Times New Roman" w:cs="Times New Roman"/>
+                <w:sz w:val="24"/>
+                <w:lang w:val="en-PK"/>
+              </w:rPr>
+            </w:pPr>
+            <w:r>
+              <w:rPr>
+                <w:rFonts w:ascii="Times New Roman" w:hAnsi="Times New Roman" w:cs="Times New Roman"/>
+                <w:b/>
+                <w:bCs/>
+                <w:sz w:val="24"/>
+                <w:lang w:val="en-PK"/>
+              </w:rPr>
+              <w:t>ISO/IEC 25010</w:t>
+            </w:r>
+          </w:p>
+        </w:tc>
+        <w:tc>
+          <w:tcPr>
+            <w:tcW w:w="0" w:type="auto"/>
+            <w:vAlign w:val="center"/>
+            <w:hideMark/>
+          </w:tcPr>
+          <w:p>
+            <w:pPr>
+              <w:spacing w:after="160" w:line="278" w:lineRule="auto"/>
+              <w:jc w:val="center"/>
+              <w:cnfStyle w:val="000000100000" w:firstRow="0" w:lastRow="0" w:firstColumn="0" w:lastColumn="0" w:oddVBand="0" w:evenVBand="0" w:oddHBand="1" w:evenHBand="0" w:firstRowFirstColumn="0" w:firstRowLastColumn="0" w:lastRowFirstColumn="0" w:lastRowLastColumn="0"/>
+              <w:rPr>
+                <w:rFonts w:ascii="Times New Roman" w:hAnsi="Times New Roman" w:cs="Times New Roman"/>
+                <w:lang w:val="en-PK"/>
+              </w:rPr>
+            </w:pPr>
+            <w:r>
+              <w:rPr>
+                <w:rFonts w:ascii="Times New Roman" w:hAnsi="Times New Roman" w:cs="Times New Roman"/>
+                <w:lang w:val="en-PK"/>
+              </w:rPr>
+              <w:t>To provide measurable criteria for software quality attributes.</w:t>
+            </w:r>
+          </w:p>
+        </w:tc>
+        <w:tc>
+          <w:tcPr>
+            <w:tcW w:w="0" w:type="auto"/>
+            <w:vAlign w:val="center"/>
+            <w:hideMark/>
+          </w:tcPr>
+          <w:p>
+            <w:pPr>
+              <w:spacing w:after="160" w:line="278" w:lineRule="auto"/>
+              <w:jc w:val="center"/>
+              <w:cnfStyle w:val="000000100000" w:firstRow="0" w:lastRow="0" w:firstColumn="0" w:lastColumn="0" w:oddVBand="0" w:evenVBand="0" w:oddHBand="1" w:evenHBand="0" w:firstRowFirstColumn="0" w:firstRowLastColumn="0" w:lastRowFirstColumn="0" w:lastRowLastColumn="0"/>
+              <w:rPr>
+                <w:rFonts w:ascii="Times New Roman" w:hAnsi="Times New Roman" w:cs="Times New Roman"/>
+                <w:lang w:val="en-PK"/>
+              </w:rPr>
+            </w:pPr>
+            <w:r>
+              <w:rPr>
+                <w:rFonts w:ascii="Times New Roman" w:hAnsi="Times New Roman" w:cs="Times New Roman"/>
+                <w:lang w:val="en-PK"/>
+              </w:rPr>
+              <w:t>Focus on improving quality through measurable standards.</w:t>
+            </w:r>
+          </w:p>
+        </w:tc>
+        <w:tc>
+          <w:tcPr>
+            <w:tcW w:w="0" w:type="auto"/>
+            <w:vAlign w:val="center"/>
+            <w:hideMark/>
+          </w:tcPr>
+          <w:p>
+            <w:pPr>
+              <w:spacing w:after="160" w:line="278" w:lineRule="auto"/>
+              <w:jc w:val="center"/>
+              <w:cnfStyle w:val="000000100000" w:firstRow="0" w:lastRow="0" w:firstColumn="0" w:lastColumn="0" w:oddVBand="0" w:evenVBand="0" w:oddHBand="1" w:evenHBand="0" w:firstRowFirstColumn="0" w:firstRowLastColumn="0" w:lastRowFirstColumn="0" w:lastRowLastColumn="0"/>
+              <w:rPr>
+                <w:rFonts w:ascii="Times New Roman" w:hAnsi="Times New Roman" w:cs="Times New Roman"/>
+                <w:lang w:val="en-PK"/>
+              </w:rPr>
+            </w:pPr>
+            <w:r>
+              <w:rPr>
+                <w:rFonts w:ascii="Times New Roman" w:hAnsi="Times New Roman" w:cs="Times New Roman"/>
+                <w:lang w:val="en-PK"/>
+              </w:rPr>
+              <w:t>Focuses purely on product quality.</w:t>
+            </w:r>
+          </w:p>
+        </w:tc>
+        <w:tc>
+          <w:tcPr>
+            <w:tcW w:w="0" w:type="auto"/>
+            <w:vAlign w:val="center"/>
+            <w:hideMark/>
+          </w:tcPr>
+          <w:p>
+            <w:pPr>
+              <w:spacing w:after="160" w:line="278" w:lineRule="auto"/>
+              <w:jc w:val="center"/>
+              <w:cnfStyle w:val="000000100000" w:firstRow="0" w:lastRow="0" w:firstColumn="0" w:lastColumn="0" w:oddVBand="0" w:evenVBand="0" w:oddHBand="1" w:evenHBand="0" w:firstRowFirstColumn="0" w:firstRowLastColumn="0" w:lastRowFirstColumn="0" w:lastRowLastColumn="0"/>
+              <w:rPr>
+                <w:rFonts w:ascii="Times New Roman" w:hAnsi="Times New Roman" w:cs="Times New Roman"/>
+                <w:lang w:val="en-PK"/>
+              </w:rPr>
+            </w:pPr>
+            <w:r>
+              <w:rPr>
+                <w:rFonts w:ascii="Times New Roman" w:hAnsi="Times New Roman" w:cs="Times New Roman"/>
+                <w:lang w:val="en-PK"/>
+              </w:rPr>
+              <w:t>Used to evaluate performance and usability of an app.</w:t>
+            </w:r>
+          </w:p>
+        </w:tc>
+      </w:tr>
+      <w:tr>
+        <w:tc>
+          <w:tcPr>
+            <w:cnfStyle w:val="001000000000" w:firstRow="0" w:lastRow="0" w:firstColumn="1" w:lastColumn="0" w:oddVBand="0" w:evenVBand="0" w:oddHBand="0" w:evenHBand="0" w:firstRowFirstColumn="0" w:firstRowLastColumn="0" w:lastRowFirstColumn="0" w:lastRowLastColumn="0"/>
+            <w:tcW w:w="0" w:type="auto"/>
+            <w:vAlign w:val="center"/>
+            <w:hideMark/>
+          </w:tcPr>
+          <w:p>
+            <w:pPr>
+              <w:spacing w:after="160" w:line="278" w:lineRule="auto"/>
+              <w:jc w:val="center"/>
+              <w:rPr>
+                <w:rFonts w:ascii="Times New Roman" w:hAnsi="Times New Roman" w:cs="Times New Roman"/>
+                <w:sz w:val="24"/>
+                <w:lang w:val="en-PK"/>
+              </w:rPr>
+            </w:pPr>
+            <w:r>
+              <w:rPr>
+                <w:rFonts w:ascii="Times New Roman" w:hAnsi="Times New Roman" w:cs="Times New Roman"/>
+                <w:b/>
+                <w:bCs/>
+                <w:sz w:val="24"/>
+                <w:lang w:val="en-PK"/>
+              </w:rPr>
+              <w:t>McCall’s Model</w:t>
+            </w:r>
+          </w:p>
+        </w:tc>
+        <w:tc>
+          <w:tcPr>
+            <w:tcW w:w="0" w:type="auto"/>
+            <w:vAlign w:val="center"/>
+            <w:hideMark/>
+          </w:tcPr>
+          <w:p>
+            <w:pPr>
+              <w:spacing w:after="160" w:line="278" w:lineRule="auto"/>
+              <w:jc w:val="center"/>
+              <w:cnfStyle w:val="000000000000" w:firstRow="0" w:lastRow="0" w:firstColumn="0" w:lastColumn="0" w:oddVBand="0" w:evenVBand="0" w:oddHBand="0" w:evenHBand="0" w:firstRowFirstColumn="0" w:firstRowLastColumn="0" w:lastRowFirstColumn="0" w:lastRowLastColumn="0"/>
+              <w:rPr>
+                <w:rFonts w:ascii="Times New Roman" w:hAnsi="Times New Roman" w:cs="Times New Roman"/>
+                <w:lang w:val="en-PK"/>
+              </w:rPr>
+            </w:pPr>
+            <w:r>
+              <w:rPr>
+                <w:rFonts w:ascii="Times New Roman" w:hAnsi="Times New Roman" w:cs="Times New Roman"/>
+                <w:lang w:val="en-PK"/>
+              </w:rPr>
+              <w:t>To connect customer needs with developer performance.</w:t>
+            </w:r>
+          </w:p>
+        </w:tc>
+        <w:tc>
+          <w:tcPr>
+            <w:tcW w:w="0" w:type="auto"/>
+            <w:vAlign w:val="center"/>
+            <w:hideMark/>
+          </w:tcPr>
+          <w:p>
+            <w:pPr>
+              <w:spacing w:after="160" w:line="278" w:lineRule="auto"/>
+              <w:jc w:val="center"/>
+              <w:cnfStyle w:val="000000000000" w:firstRow="0" w:lastRow="0" w:firstColumn="0" w:lastColumn="0" w:oddVBand="0" w:evenVBand="0" w:oddHBand="0" w:evenHBand="0" w:firstRowFirstColumn="0" w:firstRowLastColumn="0" w:lastRowFirstColumn="0" w:lastRowLastColumn="0"/>
+              <w:rPr>
+                <w:rFonts w:ascii="Times New Roman" w:hAnsi="Times New Roman" w:cs="Times New Roman"/>
+                <w:lang w:val="en-PK"/>
+              </w:rPr>
+            </w:pPr>
+            <w:r>
+              <w:rPr>
+                <w:rFonts w:ascii="Times New Roman" w:hAnsi="Times New Roman" w:cs="Times New Roman"/>
+                <w:lang w:val="en-PK"/>
+              </w:rPr>
+              <w:t>Prioritizes reliability and maintainability.</w:t>
+            </w:r>
+          </w:p>
+        </w:tc>
+        <w:tc>
+          <w:tcPr>
+            <w:tcW w:w="0" w:type="auto"/>
+            <w:vAlign w:val="center"/>
+            <w:hideMark/>
+          </w:tcPr>
+          <w:p>
+            <w:pPr>
+              <w:spacing w:after="160" w:line="278" w:lineRule="auto"/>
+              <w:jc w:val="center"/>
+              <w:cnfStyle w:val="000000000000" w:firstRow="0" w:lastRow="0" w:firstColumn="0" w:lastColumn="0" w:oddVBand="0" w:evenVBand="0" w:oddHBand="0" w:evenHBand="0" w:firstRowFirstColumn="0" w:firstRowLastColumn="0" w:lastRowFirstColumn="0" w:lastRowLastColumn="0"/>
+              <w:rPr>
+                <w:rFonts w:ascii="Times New Roman" w:hAnsi="Times New Roman" w:cs="Times New Roman"/>
+                <w:lang w:val="en-PK"/>
+              </w:rPr>
+            </w:pPr>
+            <w:r>
+              <w:rPr>
+                <w:rFonts w:ascii="Times New Roman" w:hAnsi="Times New Roman" w:cs="Times New Roman"/>
+                <w:lang w:val="en-PK"/>
+              </w:rPr>
+              <w:t>Less detailed than ISO 25010.</w:t>
+            </w:r>
+          </w:p>
+        </w:tc>
+        <w:tc>
+          <w:tcPr>
+            <w:tcW w:w="0" w:type="auto"/>
+            <w:vAlign w:val="center"/>
+            <w:hideMark/>
+          </w:tcPr>
+          <w:p>
+            <w:pPr>
+              <w:spacing w:after="160" w:line="278" w:lineRule="auto"/>
+              <w:jc w:val="center"/>
+              <w:cnfStyle w:val="000000000000" w:firstRow="0" w:lastRow="0" w:firstColumn="0" w:lastColumn="0" w:oddVBand="0" w:evenVBand="0" w:oddHBand="0" w:evenHBand="0" w:firstRowFirstColumn="0" w:firstRowLastColumn="0" w:lastRowFirstColumn="0" w:lastRowLastColumn="0"/>
+              <w:rPr>
+                <w:rFonts w:ascii="Times New Roman" w:hAnsi="Times New Roman" w:cs="Times New Roman"/>
+                <w:lang w:val="en-PK"/>
+              </w:rPr>
+            </w:pPr>
+            <w:r>
+              <w:rPr>
+                <w:rFonts w:ascii="Times New Roman" w:hAnsi="Times New Roman" w:cs="Times New Roman"/>
+                <w:lang w:val="en-PK"/>
+              </w:rPr>
+              <w:t>Evaluating maintainability of a university management system.</w:t>
+            </w:r>
+          </w:p>
+        </w:tc>
+      </w:tr>
+      <w:tr>
+        <w:trPr>
+          <w:cnfStyle w:val="000000100000" w:firstRow="0" w:lastRow="0" w:firstColumn="0" w:lastColumn="0" w:oddVBand="0" w:evenVBand="0" w:oddHBand="1" w:evenHBand="0" w:firstRowFirstColumn="0" w:firstRowLastColumn="0" w:lastRowFirstColumn="0" w:lastRowLastColumn="0"/>
+        </w:trPr>
+        <w:tc>
+          <w:tcPr>
+            <w:cnfStyle w:val="001000000000" w:firstRow="0" w:lastRow="0" w:firstColumn="1" w:lastColumn="0" w:oddVBand="0" w:evenVBand="0" w:oddHBand="0" w:evenHBand="0" w:firstRowFirstColumn="0" w:firstRowLastColumn="0" w:lastRowFirstColumn="0" w:lastRowLastColumn="0"/>
+            <w:tcW w:w="0" w:type="auto"/>
+            <w:vAlign w:val="center"/>
+            <w:hideMark/>
+          </w:tcPr>
+          <w:p>
+            <w:pPr>
+              <w:spacing w:after="160" w:line="278" w:lineRule="auto"/>
+              <w:jc w:val="center"/>
+              <w:rPr>
+                <w:rFonts w:ascii="Times New Roman" w:hAnsi="Times New Roman" w:cs="Times New Roman"/>
+                <w:sz w:val="24"/>
+                <w:lang w:val="en-PK"/>
+              </w:rPr>
+            </w:pPr>
+            <w:r>
+              <w:rPr>
+                <w:rFonts w:ascii="Times New Roman" w:hAnsi="Times New Roman" w:cs="Times New Roman"/>
+                <w:b/>
+                <w:bCs/>
+                <w:sz w:val="24"/>
+                <w:lang w:val="en-PK"/>
+              </w:rPr>
+              <w:t>Boehm’s Model</w:t>
+            </w:r>
+          </w:p>
+        </w:tc>
+        <w:tc>
+          <w:tcPr>
+            <w:tcW w:w="0" w:type="auto"/>
+            <w:vAlign w:val="center"/>
+            <w:hideMark/>
+          </w:tcPr>
+          <w:p>
+            <w:pPr>
+              <w:spacing w:after="160" w:line="278" w:lineRule="auto"/>
+              <w:jc w:val="center"/>
+              <w:cnfStyle w:val="000000100000" w:firstRow="0" w:lastRow="0" w:firstColumn="0" w:lastColumn="0" w:oddVBand="0" w:evenVBand="0" w:oddHBand="1" w:evenHBand="0" w:firstRowFirstColumn="0" w:firstRowLastColumn="0" w:lastRowFirstColumn="0" w:lastRowLastColumn="0"/>
+              <w:rPr>
+                <w:rFonts w:ascii="Times New Roman" w:hAnsi="Times New Roman" w:cs="Times New Roman"/>
+                <w:lang w:val="en-PK"/>
+              </w:rPr>
+            </w:pPr>
+            <w:r>
+              <w:rPr>
+                <w:rFonts w:ascii="Times New Roman" w:hAnsi="Times New Roman" w:cs="Times New Roman"/>
+                <w:lang w:val="en-PK"/>
+              </w:rPr>
+              <w:t>To ensure software utility and human usability.</w:t>
+            </w:r>
+          </w:p>
+        </w:tc>
+        <w:tc>
+          <w:tcPr>
+            <w:tcW w:w="0" w:type="auto"/>
+            <w:vAlign w:val="center"/>
+            <w:hideMark/>
+          </w:tcPr>
+          <w:p>
+            <w:pPr>
+              <w:spacing w:after="160" w:line="278" w:lineRule="auto"/>
+              <w:jc w:val="center"/>
+              <w:cnfStyle w:val="000000100000" w:firstRow="0" w:lastRow="0" w:firstColumn="0" w:lastColumn="0" w:oddVBand="0" w:evenVBand="0" w:oddHBand="1" w:evenHBand="0" w:firstRowFirstColumn="0" w:firstRowLastColumn="0" w:lastRowFirstColumn="0" w:lastRowLastColumn="0"/>
+              <w:rPr>
+                <w:rFonts w:ascii="Times New Roman" w:hAnsi="Times New Roman" w:cs="Times New Roman"/>
+                <w:lang w:val="en-PK"/>
+              </w:rPr>
+            </w:pPr>
+            <w:r>
+              <w:rPr>
+                <w:rFonts w:ascii="Times New Roman" w:hAnsi="Times New Roman" w:cs="Times New Roman"/>
+                <w:lang w:val="en-PK"/>
+              </w:rPr>
+              <w:t>Includes user-</w:t>
+            </w:r>
+            <w:proofErr w:type="spellStart"/>
+            <w:r>
+              <w:rPr>
+                <w:rFonts w:ascii="Times New Roman" w:hAnsi="Times New Roman" w:cs="Times New Roman"/>
+                <w:lang w:val="en-PK"/>
+              </w:rPr>
+              <w:t>centered</w:t>
+            </w:r>
+            <w:proofErr w:type="spellEnd"/>
+            <w:r>
+              <w:rPr>
+                <w:rFonts w:ascii="Times New Roman" w:hAnsi="Times New Roman" w:cs="Times New Roman"/>
+                <w:lang w:val="en-PK"/>
+              </w:rPr>
+              <w:t xml:space="preserve"> aspects.</w:t>
+            </w:r>
+          </w:p>
+        </w:tc>
+        <w:tc>
+          <w:tcPr>
+            <w:tcW w:w="0" w:type="auto"/>
+            <w:vAlign w:val="center"/>
+            <w:hideMark/>
+          </w:tcPr>
+          <w:p>
+            <w:pPr>
+              <w:spacing w:after="160" w:line="278" w:lineRule="auto"/>
+              <w:jc w:val="center"/>
+              <w:cnfStyle w:val="000000100000" w:firstRow="0" w:lastRow="0" w:firstColumn="0" w:lastColumn="0" w:oddVBand="0" w:evenVBand="0" w:oddHBand="1" w:evenHBand="0" w:firstRowFirstColumn="0" w:firstRowLastColumn="0" w:lastRowFirstColumn="0" w:lastRowLastColumn="0"/>
+              <w:rPr>
+                <w:rFonts w:ascii="Times New Roman" w:hAnsi="Times New Roman" w:cs="Times New Roman"/>
+                <w:lang w:val="en-PK"/>
+              </w:rPr>
+            </w:pPr>
+            <w:r>
+              <w:rPr>
+                <w:rFonts w:ascii="Times New Roman" w:hAnsi="Times New Roman" w:cs="Times New Roman"/>
+                <w:lang w:val="en-PK"/>
+              </w:rPr>
+              <w:t>Focuses more on human factors.</w:t>
+            </w:r>
+          </w:p>
+        </w:tc>
+        <w:tc>
+          <w:tcPr>
+            <w:tcW w:w="0" w:type="auto"/>
+            <w:vAlign w:val="center"/>
+            <w:hideMark/>
+          </w:tcPr>
+          <w:p>
+            <w:pPr>
+              <w:spacing w:after="160" w:line="278" w:lineRule="auto"/>
+              <w:jc w:val="center"/>
+              <w:cnfStyle w:val="000000100000" w:firstRow="0" w:lastRow="0" w:firstColumn="0" w:lastColumn="0" w:oddVBand="0" w:evenVBand="0" w:oddHBand="1" w:evenHBand="0" w:firstRowFirstColumn="0" w:firstRowLastColumn="0" w:lastRowFirstColumn="0" w:lastRowLastColumn="0"/>
+              <w:rPr>
+                <w:rFonts w:ascii="Times New Roman" w:hAnsi="Times New Roman" w:cs="Times New Roman"/>
+                <w:lang w:val="en-PK"/>
+              </w:rPr>
+            </w:pPr>
+            <w:r>
+              <w:rPr>
+                <w:rFonts w:ascii="Times New Roman" w:hAnsi="Times New Roman" w:cs="Times New Roman"/>
+                <w:lang w:val="en-PK"/>
+              </w:rPr>
+              <w:t>Assessing satisfaction in mobile apps.</w:t>
+            </w:r>
+          </w:p>
+        </w:tc>
+      </w:tr>
+      <w:tr>
+        <w:tc>
+          <w:tcPr>
+            <w:cnfStyle w:val="001000000000" w:firstRow="0" w:lastRow="0" w:firstColumn="1" w:lastColumn="0" w:oddVBand="0" w:evenVBand="0" w:oddHBand="0" w:evenHBand="0" w:firstRowFirstColumn="0" w:firstRowLastColumn="0" w:lastRowFirstColumn="0" w:lastRowLastColumn="0"/>
+            <w:tcW w:w="0" w:type="auto"/>
+            <w:vAlign w:val="center"/>
+            <w:hideMark/>
+          </w:tcPr>
+          <w:p>
+            <w:pPr>
+              <w:spacing w:after="160" w:line="278" w:lineRule="auto"/>
+              <w:jc w:val="center"/>
+              <w:rPr>
+                <w:rFonts w:ascii="Times New Roman" w:hAnsi="Times New Roman" w:cs="Times New Roman"/>
+                <w:sz w:val="24"/>
+                <w:lang w:val="en-PK"/>
+              </w:rPr>
+            </w:pPr>
+            <w:r>
+              <w:rPr>
+                <w:rFonts w:ascii="Times New Roman" w:hAnsi="Times New Roman" w:cs="Times New Roman"/>
+                <w:b/>
+                <w:bCs/>
+                <w:sz w:val="24"/>
+                <w:lang w:val="en-PK"/>
+              </w:rPr>
+              <w:t>CMMI</w:t>
+            </w:r>
+          </w:p>
+        </w:tc>
+        <w:tc>
+          <w:tcPr>
+            <w:tcW w:w="0" w:type="auto"/>
+            <w:vAlign w:val="center"/>
+            <w:hideMark/>
+          </w:tcPr>
+          <w:p>
+            <w:pPr>
+              <w:spacing w:after="160" w:line="278" w:lineRule="auto"/>
+              <w:jc w:val="center"/>
+              <w:cnfStyle w:val="000000000000" w:firstRow="0" w:lastRow="0" w:firstColumn="0" w:lastColumn="0" w:oddVBand="0" w:evenVBand="0" w:oddHBand="0" w:evenHBand="0" w:firstRowFirstColumn="0" w:firstRowLastColumn="0" w:lastRowFirstColumn="0" w:lastRowLastColumn="0"/>
+              <w:rPr>
+                <w:rFonts w:ascii="Times New Roman" w:hAnsi="Times New Roman" w:cs="Times New Roman"/>
+                <w:lang w:val="en-PK"/>
+              </w:rPr>
+            </w:pPr>
+            <w:r>
+              <w:rPr>
+                <w:rFonts w:ascii="Times New Roman" w:hAnsi="Times New Roman" w:cs="Times New Roman"/>
+                <w:lang w:val="en-PK"/>
+              </w:rPr>
+              <w:t>To assess process maturity and improve development practices.</w:t>
+            </w:r>
+          </w:p>
+        </w:tc>
+        <w:tc>
+          <w:tcPr>
+            <w:tcW w:w="0" w:type="auto"/>
+            <w:vAlign w:val="center"/>
+            <w:hideMark/>
+          </w:tcPr>
+          <w:p>
+            <w:pPr>
+              <w:spacing w:after="160" w:line="278" w:lineRule="auto"/>
+              <w:jc w:val="center"/>
+              <w:cnfStyle w:val="000000000000" w:firstRow="0" w:lastRow="0" w:firstColumn="0" w:lastColumn="0" w:oddVBand="0" w:evenVBand="0" w:oddHBand="0" w:evenHBand="0" w:firstRowFirstColumn="0" w:firstRowLastColumn="0" w:lastRowFirstColumn="0" w:lastRowLastColumn="0"/>
+              <w:rPr>
+                <w:rFonts w:ascii="Times New Roman" w:hAnsi="Times New Roman" w:cs="Times New Roman"/>
+                <w:lang w:val="en-PK"/>
+              </w:rPr>
+            </w:pPr>
+            <w:r>
+              <w:rPr>
+                <w:rFonts w:ascii="Times New Roman" w:hAnsi="Times New Roman" w:cs="Times New Roman"/>
+                <w:lang w:val="en-PK"/>
+              </w:rPr>
+              <w:t>Promotes standardization and improvement.</w:t>
+            </w:r>
+          </w:p>
+        </w:tc>
+        <w:tc>
+          <w:tcPr>
+            <w:tcW w:w="0" w:type="auto"/>
+            <w:vAlign w:val="center"/>
+            <w:hideMark/>
+          </w:tcPr>
+          <w:p>
+            <w:pPr>
+              <w:spacing w:after="160" w:line="278" w:lineRule="auto"/>
+              <w:jc w:val="center"/>
+              <w:cnfStyle w:val="000000000000" w:firstRow="0" w:lastRow="0" w:firstColumn="0" w:lastColumn="0" w:oddVBand="0" w:evenVBand="0" w:oddHBand="0" w:evenHBand="0" w:firstRowFirstColumn="0" w:firstRowLastColumn="0" w:lastRowFirstColumn="0" w:lastRowLastColumn="0"/>
+              <w:rPr>
+                <w:rFonts w:ascii="Times New Roman" w:hAnsi="Times New Roman" w:cs="Times New Roman"/>
+                <w:lang w:val="en-PK"/>
+              </w:rPr>
+            </w:pPr>
+            <w:r>
+              <w:rPr>
+                <w:rFonts w:ascii="Times New Roman" w:hAnsi="Times New Roman" w:cs="Times New Roman"/>
+                <w:lang w:val="en-PK"/>
+              </w:rPr>
+              <w:t>Focuses on processes, not product features.</w:t>
+            </w:r>
+          </w:p>
+        </w:tc>
+        <w:tc>
+          <w:tcPr>
+            <w:tcW w:w="0" w:type="auto"/>
+            <w:vAlign w:val="center"/>
+            <w:hideMark/>
+          </w:tcPr>
+          <w:p>
+            <w:pPr>
+              <w:spacing w:after="160" w:line="278" w:lineRule="auto"/>
+              <w:jc w:val="center"/>
+              <w:cnfStyle w:val="000000000000" w:firstRow="0" w:lastRow="0" w:firstColumn="0" w:lastColumn="0" w:oddVBand="0" w:evenVBand="0" w:oddHBand="0" w:evenHBand="0" w:firstRowFirstColumn="0" w:firstRowLastColumn="0" w:lastRowFirstColumn="0" w:lastRowLastColumn="0"/>
+              <w:rPr>
+                <w:rFonts w:ascii="Times New Roman" w:hAnsi="Times New Roman" w:cs="Times New Roman"/>
+                <w:lang w:val="en-PK"/>
+              </w:rPr>
+            </w:pPr>
+            <w:r>
+              <w:rPr>
+                <w:rFonts w:ascii="Times New Roman" w:hAnsi="Times New Roman" w:cs="Times New Roman"/>
+                <w:lang w:val="en-PK"/>
+              </w:rPr>
+              <w:t>Used in large software companies for process benchmarking.</w:t>
+            </w:r>
+          </w:p>
+        </w:tc>
+      </w:tr>
+      <w:tr>
+        <w:trPr>
+          <w:cnfStyle w:val="000000100000" w:firstRow="0" w:lastRow="0" w:firstColumn="0" w:lastColumn="0" w:oddVBand="0" w:evenVBand="0" w:oddHBand="1" w:evenHBand="0" w:firstRowFirstColumn="0" w:firstRowLastColumn="0" w:lastRowFirstColumn="0" w:lastRowLastColumn="0"/>
+        </w:trPr>
+        <w:tc>
+          <w:tcPr>
+            <w:cnfStyle w:val="001000000000" w:firstRow="0" w:lastRow="0" w:firstColumn="1" w:lastColumn="0" w:oddVBand="0" w:evenVBand="0" w:oddHBand="0" w:evenHBand="0" w:firstRowFirstColumn="0" w:firstRowLastColumn="0" w:lastRowFirstColumn="0" w:lastRowLastColumn="0"/>
+            <w:tcW w:w="0" w:type="auto"/>
+            <w:vAlign w:val="center"/>
+            <w:hideMark/>
+          </w:tcPr>
+          <w:p>
+            <w:pPr>
+              <w:spacing w:after="160" w:line="278" w:lineRule="auto"/>
+              <w:jc w:val="center"/>
+              <w:rPr>
+                <w:rFonts w:ascii="Times New Roman" w:hAnsi="Times New Roman" w:cs="Times New Roman"/>
+                <w:sz w:val="24"/>
+                <w:lang w:val="en-PK"/>
+              </w:rPr>
+            </w:pPr>
+            <w:r>
+              <w:rPr>
+                <w:rFonts w:ascii="Times New Roman" w:hAnsi="Times New Roman" w:cs="Times New Roman"/>
+                <w:b/>
+                <w:bCs/>
+                <w:sz w:val="24"/>
+                <w:lang w:val="en-PK"/>
+              </w:rPr>
+              <w:t>Six Sigma</w:t>
+            </w:r>
+          </w:p>
+        </w:tc>
+        <w:tc>
+          <w:tcPr>
+            <w:tcW w:w="0" w:type="auto"/>
+            <w:vAlign w:val="center"/>
+            <w:hideMark/>
+          </w:tcPr>
+          <w:p>
+            <w:pPr>
+              <w:spacing w:after="160" w:line="278" w:lineRule="auto"/>
+              <w:jc w:val="center"/>
+              <w:cnfStyle w:val="000000100000" w:firstRow="0" w:lastRow="0" w:firstColumn="0" w:lastColumn="0" w:oddVBand="0" w:evenVBand="0" w:oddHBand="1" w:evenHBand="0" w:firstRowFirstColumn="0" w:firstRowLastColumn="0" w:lastRowFirstColumn="0" w:lastRowLastColumn="0"/>
+              <w:rPr>
+                <w:rFonts w:ascii="Times New Roman" w:hAnsi="Times New Roman" w:cs="Times New Roman"/>
+                <w:lang w:val="en-PK"/>
+              </w:rPr>
+            </w:pPr>
+            <w:r>
+              <w:rPr>
+                <w:rFonts w:ascii="Times New Roman" w:hAnsi="Times New Roman" w:cs="Times New Roman"/>
+                <w:lang w:val="en-PK"/>
+              </w:rPr>
+              <w:t>To reduce process defects using statistical analysis.</w:t>
+            </w:r>
+          </w:p>
+        </w:tc>
+        <w:tc>
+          <w:tcPr>
+            <w:tcW w:w="0" w:type="auto"/>
+            <w:vAlign w:val="center"/>
+            <w:hideMark/>
+          </w:tcPr>
+          <w:p>
+            <w:pPr>
+              <w:spacing w:after="160" w:line="278" w:lineRule="auto"/>
+              <w:jc w:val="center"/>
+              <w:cnfStyle w:val="000000100000" w:firstRow="0" w:lastRow="0" w:firstColumn="0" w:lastColumn="0" w:oddVBand="0" w:evenVBand="0" w:oddHBand="1" w:evenHBand="0" w:firstRowFirstColumn="0" w:firstRowLastColumn="0" w:lastRowFirstColumn="0" w:lastRowLastColumn="0"/>
+              <w:rPr>
+                <w:rFonts w:ascii="Times New Roman" w:hAnsi="Times New Roman" w:cs="Times New Roman"/>
+                <w:lang w:val="en-PK"/>
+              </w:rPr>
+            </w:pPr>
+            <w:r>
+              <w:rPr>
+                <w:rFonts w:ascii="Times New Roman" w:hAnsi="Times New Roman" w:cs="Times New Roman"/>
+                <w:lang w:val="en-PK"/>
+              </w:rPr>
+              <w:t>Encourages continuous improvement.</w:t>
+            </w:r>
+          </w:p>
+        </w:tc>
+        <w:tc>
+          <w:tcPr>
+            <w:tcW w:w="0" w:type="auto"/>
+            <w:vAlign w:val="center"/>
+            <w:hideMark/>
+          </w:tcPr>
+          <w:p>
+            <w:pPr>
+              <w:spacing w:after="160" w:line="278" w:lineRule="auto"/>
+              <w:jc w:val="center"/>
+              <w:cnfStyle w:val="000000100000" w:firstRow="0" w:lastRow="0" w:firstColumn="0" w:lastColumn="0" w:oddVBand="0" w:evenVBand="0" w:oddHBand="1" w:evenHBand="0" w:firstRowFirstColumn="0" w:firstRowLastColumn="0" w:lastRowFirstColumn="0" w:lastRowLastColumn="0"/>
+              <w:rPr>
+                <w:rFonts w:ascii="Times New Roman" w:hAnsi="Times New Roman" w:cs="Times New Roman"/>
+                <w:lang w:val="en-PK"/>
+              </w:rPr>
+            </w:pPr>
+            <w:r>
+              <w:rPr>
+                <w:rFonts w:ascii="Times New Roman" w:hAnsi="Times New Roman" w:cs="Times New Roman"/>
+                <w:lang w:val="en-PK"/>
+              </w:rPr>
+              <w:t>Quantitative approach compared to qualitative models.</w:t>
+            </w:r>
+          </w:p>
+        </w:tc>
+        <w:tc>
+          <w:tcPr>
+            <w:tcW w:w="0" w:type="auto"/>
+            <w:vAlign w:val="center"/>
+            <w:hideMark/>
+          </w:tcPr>
+          <w:p>
+            <w:pPr>
+              <w:spacing w:after="160" w:line="278" w:lineRule="auto"/>
+              <w:jc w:val="center"/>
+              <w:cnfStyle w:val="000000100000" w:firstRow="0" w:lastRow="0" w:firstColumn="0" w:lastColumn="0" w:oddVBand="0" w:evenVBand="0" w:oddHBand="1" w:evenHBand="0" w:firstRowFirstColumn="0" w:firstRowLastColumn="0" w:lastRowFirstColumn="0" w:lastRowLastColumn="0"/>
+              <w:rPr>
+                <w:rFonts w:ascii="Times New Roman" w:hAnsi="Times New Roman" w:cs="Times New Roman"/>
+                <w:lang w:val="en-PK"/>
+              </w:rPr>
+            </w:pPr>
+            <w:r>
+              <w:rPr>
+                <w:rFonts w:ascii="Times New Roman" w:hAnsi="Times New Roman" w:cs="Times New Roman"/>
+                <w:lang w:val="en-PK"/>
+              </w:rPr>
+              <w:t>Used by IT firms to track defect rates.</w:t>
+            </w:r>
+          </w:p>
+        </w:tc>
+      </w:tr>
+      <w:tr>
+        <w:tc>
+          <w:tcPr>
+            <w:cnfStyle w:val="001000000000" w:firstRow="0" w:lastRow="0" w:firstColumn="1" w:lastColumn="0" w:oddVBand="0" w:evenVBand="0" w:oddHBand="0" w:evenHBand="0" w:firstRowFirstColumn="0" w:firstRowLastColumn="0" w:lastRowFirstColumn="0" w:lastRowLastColumn="0"/>
+            <w:tcW w:w="0" w:type="auto"/>
+            <w:vAlign w:val="center"/>
+            <w:hideMark/>
+          </w:tcPr>
+          <w:p>
+            <w:pPr>
+              <w:spacing w:after="160" w:line="278" w:lineRule="auto"/>
+              <w:jc w:val="center"/>
+              <w:rPr>
+                <w:rFonts w:ascii="Times New Roman" w:hAnsi="Times New Roman" w:cs="Times New Roman"/>
+                <w:sz w:val="24"/>
+                <w:lang w:val="en-PK"/>
+              </w:rPr>
+            </w:pPr>
+            <w:r>
+              <w:rPr>
+                <w:rFonts w:ascii="Times New Roman" w:hAnsi="Times New Roman" w:cs="Times New Roman"/>
+                <w:b/>
+                <w:bCs/>
+                <w:sz w:val="24"/>
+                <w:lang w:val="en-PK"/>
+              </w:rPr>
+              <w:t>SPICE</w:t>
+            </w:r>
+          </w:p>
+        </w:tc>
+        <w:tc>
+          <w:tcPr>
+            <w:tcW w:w="0" w:type="auto"/>
+            <w:vAlign w:val="center"/>
+            <w:hideMark/>
+          </w:tcPr>
+          <w:p>
+            <w:pPr>
+              <w:spacing w:after="160" w:line="278" w:lineRule="auto"/>
+              <w:jc w:val="center"/>
+              <w:cnfStyle w:val="000000000000" w:firstRow="0" w:lastRow="0" w:firstColumn="0" w:lastColumn="0" w:oddVBand="0" w:evenVBand="0" w:oddHBand="0" w:evenHBand="0" w:firstRowFirstColumn="0" w:firstRowLastColumn="0" w:lastRowFirstColumn="0" w:lastRowLastColumn="0"/>
+              <w:rPr>
+                <w:rFonts w:ascii="Times New Roman" w:hAnsi="Times New Roman" w:cs="Times New Roman"/>
+                <w:lang w:val="en-PK"/>
+              </w:rPr>
+            </w:pPr>
+            <w:r>
+              <w:rPr>
+                <w:rFonts w:ascii="Times New Roman" w:hAnsi="Times New Roman" w:cs="Times New Roman"/>
+                <w:lang w:val="en-PK"/>
+              </w:rPr>
+              <w:t>To measure process capability and performance.</w:t>
+            </w:r>
+          </w:p>
+        </w:tc>
+        <w:tc>
+          <w:tcPr>
+            <w:tcW w:w="0" w:type="auto"/>
+            <w:vAlign w:val="center"/>
+            <w:hideMark/>
+          </w:tcPr>
+          <w:p>
+            <w:pPr>
+              <w:spacing w:after="160" w:line="278" w:lineRule="auto"/>
+              <w:jc w:val="center"/>
+              <w:cnfStyle w:val="000000000000" w:firstRow="0" w:lastRow="0" w:firstColumn="0" w:lastColumn="0" w:oddVBand="0" w:evenVBand="0" w:oddHBand="0" w:evenHBand="0" w:firstRowFirstColumn="0" w:firstRowLastColumn="0" w:lastRowFirstColumn="0" w:lastRowLastColumn="0"/>
+              <w:rPr>
+                <w:rFonts w:ascii="Times New Roman" w:hAnsi="Times New Roman" w:cs="Times New Roman"/>
+                <w:lang w:val="en-PK"/>
+              </w:rPr>
+            </w:pPr>
+            <w:proofErr w:type="gramStart"/>
+            <w:r>
+              <w:rPr>
+                <w:rFonts w:ascii="Times New Roman" w:hAnsi="Times New Roman" w:cs="Times New Roman"/>
+                <w:lang w:val="en-PK"/>
+              </w:rPr>
+              <w:t>Similar to</w:t>
+            </w:r>
+            <w:proofErr w:type="gramEnd"/>
+            <w:r>
+              <w:rPr>
+                <w:rFonts w:ascii="Times New Roman" w:hAnsi="Times New Roman" w:cs="Times New Roman"/>
+                <w:lang w:val="en-PK"/>
+              </w:rPr>
+              <w:t xml:space="preserve"> CMMI in process orientation.</w:t>
+            </w:r>
+          </w:p>
+        </w:tc>
+        <w:tc>
+          <w:tcPr>
+            <w:tcW w:w="0" w:type="auto"/>
+            <w:vAlign w:val="center"/>
+            <w:hideMark/>
+          </w:tcPr>
+          <w:p>
+            <w:pPr>
+              <w:spacing w:after="160" w:line="278" w:lineRule="auto"/>
+              <w:jc w:val="center"/>
+              <w:cnfStyle w:val="000000000000" w:firstRow="0" w:lastRow="0" w:firstColumn="0" w:lastColumn="0" w:oddVBand="0" w:evenVBand="0" w:oddHBand="0" w:evenHBand="0" w:firstRowFirstColumn="0" w:firstRowLastColumn="0" w:lastRowFirstColumn="0" w:lastRowLastColumn="0"/>
+              <w:rPr>
+                <w:rFonts w:ascii="Times New Roman" w:hAnsi="Times New Roman" w:cs="Times New Roman"/>
+                <w:lang w:val="en-PK"/>
+              </w:rPr>
+            </w:pPr>
+            <w:r>
+              <w:rPr>
+                <w:rFonts w:ascii="Times New Roman" w:hAnsi="Times New Roman" w:cs="Times New Roman"/>
+                <w:lang w:val="en-PK"/>
+              </w:rPr>
+              <w:t>Provides detailed capability levels.</w:t>
+            </w:r>
+          </w:p>
+        </w:tc>
+        <w:tc>
+          <w:tcPr>
+            <w:tcW w:w="0" w:type="auto"/>
+            <w:vAlign w:val="center"/>
+            <w:hideMark/>
+          </w:tcPr>
+          <w:p>
+            <w:pPr>
+              <w:spacing w:after="160" w:line="278" w:lineRule="auto"/>
+              <w:jc w:val="center"/>
+              <w:cnfStyle w:val="000000000000" w:firstRow="0" w:lastRow="0" w:firstColumn="0" w:lastColumn="0" w:oddVBand="0" w:evenVBand="0" w:oddHBand="0" w:evenHBand="0" w:firstRowFirstColumn="0" w:firstRowLastColumn="0" w:lastRowFirstColumn="0" w:lastRowLastColumn="0"/>
+              <w:rPr>
+                <w:rFonts w:ascii="Times New Roman" w:hAnsi="Times New Roman" w:cs="Times New Roman"/>
+                <w:lang w:val="en-PK"/>
+              </w:rPr>
+            </w:pPr>
+            <w:r>
+              <w:rPr>
+                <w:rFonts w:ascii="Times New Roman" w:hAnsi="Times New Roman" w:cs="Times New Roman"/>
+                <w:lang w:val="en-PK"/>
+              </w:rPr>
+              <w:t>Used for evaluating software teams in organizations.</w:t>
+            </w:r>
+          </w:p>
+        </w:tc>
+      </w:tr>
+    </w:tbl>
+    <w:p>
+      <w:pPr>
+        <w:rPr>
+          <w:rFonts w:ascii="Times New Roman" w:hAnsi="Times New Roman" w:cs="Times New Roman"/>
+          <w:lang w:val="en-PK"/>
+        </w:rPr>
+      </w:pPr>
+      <w:r>
+        <w:rPr>
+          <w:rFonts w:ascii="Times New Roman" w:hAnsi="Times New Roman" w:cs="Times New Roman"/>
+          <w:b/>
+          <w:bCs/>
+          <w:lang w:val="en-PK"/>
+        </w:rPr>
+        <w:lastRenderedPageBreak/>
+        <w:t>Similarities:</w:t>
+      </w:r>
+      <w:r>
+        <w:rPr>
+          <w:rFonts w:ascii="Times New Roman" w:hAnsi="Times New Roman" w:cs="Times New Roman"/>
+          <w:lang w:val="en-PK"/>
+        </w:rPr>
+        <w:br/>
+        <w:t>All aim to improve software quality, reduce defects, and enhance efficiency.</w:t>
+      </w:r>
+    </w:p>
+    <w:p>
+      <w:pPr>
+        <w:rPr>
+          <w:rFonts w:ascii="Times New Roman" w:hAnsi="Times New Roman" w:cs="Times New Roman"/>
+          <w:lang w:val="en-PK"/>
+        </w:rPr>
+      </w:pPr>
+      <w:r>
+        <w:rPr>
+          <w:rFonts w:ascii="Times New Roman" w:hAnsi="Times New Roman" w:cs="Times New Roman"/>
+          <w:b/>
+          <w:bCs/>
+          <w:lang w:val="en-PK"/>
+        </w:rPr>
+        <w:t>Differences:</w:t>
+      </w:r>
+      <w:r>
+        <w:rPr>
+          <w:rFonts w:ascii="Times New Roman" w:hAnsi="Times New Roman" w:cs="Times New Roman"/>
+          <w:lang w:val="en-PK"/>
+        </w:rPr>
+        <w:br/>
+        <w:t>Models like ISO/IEC 25010 focus on product quality, while CMMI and SPICE focus on process improvement. Six Sigma is more statistical and measurable, while Boehm’s and McCall’s emphasize qualitative factors.</w:t>
+      </w:r>
+    </w:p>
+    <w:p>
+      <w:pPr>
+        <w:pStyle w:val="Heading1"/>
+        <w:pBdr>
+          <w:top w:val="single" w:sz="4" w:space="1" w:color="auto"/>
+          <w:left w:val="single" w:sz="4" w:space="4" w:color="auto"/>
+          <w:bottom w:val="single" w:sz="4" w:space="1" w:color="auto"/>
+          <w:right w:val="single" w:sz="4" w:space="4" w:color="auto"/>
+        </w:pBdr>
+        <w:rPr>
+          <w:rFonts w:ascii="Times New Roman" w:hAnsi="Times New Roman" w:cs="Times New Roman"/>
+          <w:b/>
+          <w:bCs/>
+          <w:i/>
+          <w:iCs/>
+          <w:sz w:val="32"/>
+          <w:szCs w:val="32"/>
+          <w:lang w:val="en-PK"/>
+        </w:rPr>
+      </w:pPr>
+      <w:bookmarkStart w:id="2" w:name="_Toc212925588"/>
+      <w:r>
+        <w:rPr>
+          <w:rFonts w:ascii="Times New Roman" w:hAnsi="Times New Roman" w:cs="Times New Roman"/>
+          <w:b/>
+          <w:bCs/>
+          <w:i/>
+          <w:iCs/>
+          <w:sz w:val="32"/>
+          <w:szCs w:val="32"/>
+          <w:lang w:val="en-PK"/>
+        </w:rPr>
+        <w:t>Q3. What models and frameworks are most relevant to evaluate quality in bespoke, market-driven, and technology-driven products?</w:t>
+      </w:r>
+      <w:bookmarkEnd w:id="2"/>
+    </w:p>
+    <w:p>
+      <w:pPr>
+        <w:rPr>
+          <w:rFonts w:ascii="Times New Roman" w:hAnsi="Times New Roman" w:cs="Times New Roman"/>
+          <w:b/>
+          <w:bCs/>
+          <w:lang w:val="en-PK"/>
+        </w:rPr>
+      </w:pPr>
+    </w:p>
+    <w:p>
+      <w:pPr>
+        <w:numPr>
+          <w:ilvl w:val="0"/>
+          <w:numId w:val="2"/>
+        </w:numPr>
+        <w:tabs>
+          <w:tab w:val="clear" w:pos="360"/>
+          <w:tab w:val="num" w:pos="720"/>
+        </w:tabs>
+        <w:rPr>
+          <w:rFonts w:ascii="Times New Roman" w:hAnsi="Times New Roman" w:cs="Times New Roman"/>
+          <w:lang w:val="en-PK"/>
+        </w:rPr>
+      </w:pPr>
+      <w:r>
+        <w:rPr>
+          <w:rFonts w:ascii="Times New Roman" w:hAnsi="Times New Roman" w:cs="Times New Roman"/>
+          <w:b/>
+          <w:bCs/>
+          <w:lang w:val="en-PK"/>
+        </w:rPr>
+        <w:t>Bespoke Software (Custom-built systems):</w:t>
+      </w:r>
+    </w:p>
+    <w:p>
+      <w:pPr>
+        <w:numPr>
+          <w:ilvl w:val="1"/>
+          <w:numId w:val="2"/>
+        </w:numPr>
+        <w:tabs>
+          <w:tab w:val="num" w:pos="1440"/>
+        </w:tabs>
+        <w:rPr>
+          <w:rFonts w:ascii="Times New Roman" w:hAnsi="Times New Roman" w:cs="Times New Roman"/>
+          <w:lang w:val="en-PK"/>
+        </w:rPr>
+      </w:pPr>
+      <w:r>
+        <w:rPr>
+          <w:rFonts w:ascii="Times New Roman" w:hAnsi="Times New Roman" w:cs="Times New Roman"/>
+          <w:lang w:val="en-PK"/>
+        </w:rPr>
+        <w:t>Relevant Models: ISO/IEC 25010, McCall’s Model</w:t>
+      </w:r>
+    </w:p>
+    <w:p>
+      <w:pPr>
+        <w:numPr>
+          <w:ilvl w:val="1"/>
+          <w:numId w:val="2"/>
+        </w:numPr>
+        <w:tabs>
+          <w:tab w:val="num" w:pos="1440"/>
+        </w:tabs>
+        <w:rPr>
+          <w:rFonts w:ascii="Times New Roman" w:hAnsi="Times New Roman" w:cs="Times New Roman"/>
+          <w:lang w:val="en-PK"/>
+        </w:rPr>
+      </w:pPr>
+      <w:r>
+        <w:rPr>
+          <w:rFonts w:ascii="Times New Roman" w:hAnsi="Times New Roman" w:cs="Times New Roman"/>
+          <w:lang w:val="en-PK"/>
+        </w:rPr>
+        <w:t>Reason: They focus on tailored functionality, maintainability, and reliability — all important for systems made specifically for clients, like internal management software.</w:t>
+      </w:r>
+    </w:p>
+    <w:p>
+      <w:pPr>
+        <w:ind w:left="1440"/>
+        <w:rPr>
+          <w:rFonts w:ascii="Times New Roman" w:hAnsi="Times New Roman" w:cs="Times New Roman"/>
+          <w:lang w:val="en-PK"/>
+        </w:rPr>
+      </w:pPr>
+    </w:p>
+    <w:p>
+      <w:pPr>
+        <w:numPr>
+          <w:ilvl w:val="0"/>
+          <w:numId w:val="2"/>
+        </w:numPr>
+        <w:tabs>
+          <w:tab w:val="clear" w:pos="360"/>
+          <w:tab w:val="num" w:pos="720"/>
+        </w:tabs>
+        <w:rPr>
+          <w:rFonts w:ascii="Times New Roman" w:hAnsi="Times New Roman" w:cs="Times New Roman"/>
+          <w:lang w:val="en-PK"/>
+        </w:rPr>
+      </w:pPr>
+      <w:r>
+        <w:rPr>
+          <w:rFonts w:ascii="Times New Roman" w:hAnsi="Times New Roman" w:cs="Times New Roman"/>
+          <w:b/>
+          <w:bCs/>
+          <w:lang w:val="en-PK"/>
+        </w:rPr>
+        <w:t>Market-driven Software (Commercial products):</w:t>
+      </w:r>
+    </w:p>
+    <w:p>
+      <w:pPr>
+        <w:numPr>
+          <w:ilvl w:val="1"/>
+          <w:numId w:val="2"/>
+        </w:numPr>
+        <w:tabs>
+          <w:tab w:val="num" w:pos="1440"/>
+        </w:tabs>
+        <w:rPr>
+          <w:rFonts w:ascii="Times New Roman" w:hAnsi="Times New Roman" w:cs="Times New Roman"/>
+          <w:lang w:val="en-PK"/>
+        </w:rPr>
+      </w:pPr>
+      <w:r>
+        <w:rPr>
+          <w:rFonts w:ascii="Times New Roman" w:hAnsi="Times New Roman" w:cs="Times New Roman"/>
+          <w:lang w:val="en-PK"/>
+        </w:rPr>
+        <w:t>Relevant Models: Boehm’s Model, Six Sigma</w:t>
+      </w:r>
+    </w:p>
+    <w:p>
+      <w:pPr>
+        <w:numPr>
+          <w:ilvl w:val="1"/>
+          <w:numId w:val="2"/>
+        </w:numPr>
+        <w:tabs>
+          <w:tab w:val="num" w:pos="1440"/>
+        </w:tabs>
+        <w:rPr>
+          <w:rFonts w:ascii="Times New Roman" w:hAnsi="Times New Roman" w:cs="Times New Roman"/>
+          <w:lang w:val="en-PK"/>
+        </w:rPr>
+      </w:pPr>
+      <w:r>
+        <w:rPr>
+          <w:rFonts w:ascii="Times New Roman" w:hAnsi="Times New Roman" w:cs="Times New Roman"/>
+          <w:lang w:val="en-PK"/>
+        </w:rPr>
+        <w:t>Reason: They focus on user satisfaction, usability, and low defect rates, which are crucial for apps or products sold to a wide audience (like mobile or web apps).</w:t>
+      </w:r>
+    </w:p>
+    <w:p>
+      <w:pPr>
+        <w:ind w:left="1440"/>
+        <w:rPr>
+          <w:rFonts w:ascii="Times New Roman" w:hAnsi="Times New Roman" w:cs="Times New Roman"/>
+          <w:lang w:val="en-PK"/>
+        </w:rPr>
+      </w:pPr>
+    </w:p>
+    <w:p>
+      <w:pPr>
+        <w:numPr>
+          <w:ilvl w:val="0"/>
+          <w:numId w:val="2"/>
+        </w:numPr>
+        <w:tabs>
+          <w:tab w:val="clear" w:pos="360"/>
+          <w:tab w:val="num" w:pos="720"/>
+        </w:tabs>
+        <w:rPr>
+          <w:rFonts w:ascii="Times New Roman" w:hAnsi="Times New Roman" w:cs="Times New Roman"/>
+          <w:lang w:val="en-PK"/>
+        </w:rPr>
+      </w:pPr>
+      <w:r>
+        <w:rPr>
+          <w:rFonts w:ascii="Times New Roman" w:hAnsi="Times New Roman" w:cs="Times New Roman"/>
+          <w:b/>
+          <w:bCs/>
+          <w:lang w:val="en-PK"/>
+        </w:rPr>
+        <w:t>Technology-driven Software (AI, IoT, etc.):</w:t>
+      </w:r>
+    </w:p>
+    <w:p>
+      <w:pPr>
+        <w:numPr>
+          <w:ilvl w:val="1"/>
+          <w:numId w:val="2"/>
+        </w:numPr>
+        <w:tabs>
+          <w:tab w:val="num" w:pos="1440"/>
+        </w:tabs>
+        <w:rPr>
+          <w:rFonts w:ascii="Times New Roman" w:hAnsi="Times New Roman" w:cs="Times New Roman"/>
+          <w:lang w:val="en-PK"/>
+        </w:rPr>
+      </w:pPr>
+      <w:r>
+        <w:rPr>
+          <w:rFonts w:ascii="Times New Roman" w:hAnsi="Times New Roman" w:cs="Times New Roman"/>
+          <w:lang w:val="en-PK"/>
+        </w:rPr>
+        <w:t>Relevant Models: ISO/IEC 25010, SPICE</w:t>
+      </w:r>
+    </w:p>
+    <w:p>
+      <w:pPr>
+        <w:numPr>
+          <w:ilvl w:val="1"/>
+          <w:numId w:val="2"/>
+        </w:numPr>
+        <w:tabs>
+          <w:tab w:val="num" w:pos="1440"/>
+        </w:tabs>
+        <w:rPr>
+          <w:rFonts w:ascii="Times New Roman" w:hAnsi="Times New Roman" w:cs="Times New Roman"/>
+          <w:lang w:val="en-PK"/>
+        </w:rPr>
+      </w:pPr>
+      <w:r>
+        <w:rPr>
+          <w:rFonts w:ascii="Times New Roman" w:hAnsi="Times New Roman" w:cs="Times New Roman"/>
+          <w:lang w:val="en-PK"/>
+        </w:rPr>
+        <w:t>Reason: These handle innovation-focused systems where adaptability, performance, and security are key for evolving technologies.</w:t>
+      </w:r>
+    </w:p>
+    <w:p>
+      <w:pPr>
+        <w:pStyle w:val="Heading1"/>
+        <w:pBdr>
+          <w:top w:val="single" w:sz="4" w:space="1" w:color="auto"/>
+          <w:left w:val="single" w:sz="4" w:space="4" w:color="auto"/>
+          <w:bottom w:val="single" w:sz="4" w:space="1" w:color="auto"/>
+          <w:right w:val="single" w:sz="4" w:space="4" w:color="auto"/>
+        </w:pBdr>
+        <w:rPr>
+          <w:rFonts w:ascii="Times New Roman" w:hAnsi="Times New Roman" w:cs="Times New Roman"/>
+          <w:b/>
+          <w:bCs/>
+          <w:i/>
+          <w:iCs/>
+          <w:sz w:val="32"/>
+          <w:szCs w:val="32"/>
+          <w:lang w:val="en-PK"/>
+        </w:rPr>
+      </w:pPr>
+      <w:bookmarkStart w:id="3" w:name="_Toc212925589"/>
+      <w:r>
+        <w:rPr>
+          <w:rFonts w:ascii="Times New Roman" w:hAnsi="Times New Roman" w:cs="Times New Roman"/>
+          <w:b/>
+          <w:bCs/>
+          <w:i/>
+          <w:iCs/>
+          <w:sz w:val="32"/>
+          <w:szCs w:val="32"/>
+          <w:lang w:val="en-PK"/>
+        </w:rPr>
+        <w:t>Q4. What model or framework will you use to evaluate your mobile or laptop? How do you evaluate?</w:t>
+      </w:r>
+      <w:bookmarkEnd w:id="3"/>
+    </w:p>
+    <w:p>
+      <w:pPr>
+        <w:rPr>
+          <w:rFonts w:ascii="Times New Roman" w:hAnsi="Times New Roman" w:cs="Times New Roman"/>
+          <w:b/>
+          <w:bCs/>
+          <w:lang w:val="en-PK"/>
+        </w:rPr>
+      </w:pPr>
+    </w:p>
+    <w:p>
+      <w:pPr>
+        <w:rPr>
+          <w:rFonts w:ascii="Times New Roman" w:hAnsi="Times New Roman" w:cs="Times New Roman"/>
+          <w:lang w:val="en-PK"/>
+        </w:rPr>
+      </w:pPr>
+      <w:r>
+        <w:rPr>
+          <w:rFonts w:ascii="Times New Roman" w:hAnsi="Times New Roman" w:cs="Times New Roman"/>
+          <w:b/>
+          <w:bCs/>
+          <w:lang w:val="en-PK"/>
+        </w:rPr>
+        <w:t>Device:</w:t>
+      </w:r>
+      <w:r>
+        <w:rPr>
+          <w:rFonts w:ascii="Times New Roman" w:hAnsi="Times New Roman" w:cs="Times New Roman"/>
+          <w:lang w:val="en-PK"/>
+        </w:rPr>
+        <w:t xml:space="preserve"> ROG STRIX G15 (</w:t>
+      </w:r>
+      <w:proofErr w:type="spellStart"/>
+      <w:r>
+        <w:rPr>
+          <w:rFonts w:ascii="Times New Roman" w:hAnsi="Times New Roman" w:cs="Times New Roman"/>
+          <w:lang w:val="en-PK"/>
+        </w:rPr>
+        <w:t>Ryzen</w:t>
+      </w:r>
+      <w:proofErr w:type="spellEnd"/>
+      <w:r>
+        <w:rPr>
+          <w:rFonts w:ascii="Times New Roman" w:hAnsi="Times New Roman" w:cs="Times New Roman"/>
+          <w:lang w:val="en-PK"/>
+        </w:rPr>
+        <w:t xml:space="preserve"> 7 4800H, 16GB RAM, Windows 11, NVIDIA GTX 1060Ti)</w:t>
+      </w:r>
+      <w:r>
+        <w:rPr>
+          <w:rFonts w:ascii="Times New Roman" w:hAnsi="Times New Roman" w:cs="Times New Roman"/>
+          <w:lang w:val="en-PK"/>
+        </w:rPr>
+        <w:br/>
+      </w:r>
+      <w:r>
+        <w:rPr>
+          <w:rFonts w:ascii="Times New Roman" w:hAnsi="Times New Roman" w:cs="Times New Roman"/>
+          <w:b/>
+          <w:bCs/>
+          <w:lang w:val="en-PK"/>
+        </w:rPr>
+        <w:t>Chosen Framework</w:t>
+      </w:r>
+      <w:r>
+        <w:rPr>
+          <w:rFonts w:ascii="Times New Roman" w:hAnsi="Times New Roman" w:cs="Times New Roman"/>
+          <w:lang w:val="en-PK"/>
+        </w:rPr>
+        <w:t>: ISO/IEC 25010</w:t>
+      </w:r>
+      <w:r>
+        <w:rPr>
+          <w:rFonts w:ascii="Times New Roman" w:hAnsi="Times New Roman" w:cs="Times New Roman"/>
+          <w:b/>
+          <w:bCs/>
+          <w:lang w:val="en-PK"/>
+        </w:rPr>
+        <w:t xml:space="preserve"> </w:t>
+      </w:r>
+      <w:r>
+        <w:rPr>
+          <w:rFonts w:ascii="Times New Roman" w:hAnsi="Times New Roman" w:cs="Times New Roman"/>
+          <w:lang w:val="en-PK"/>
+        </w:rPr>
+        <w:t>(used A</w:t>
+      </w:r>
+      <w:r>
+        <w:rPr>
+          <w:rFonts w:ascii="Times New Roman" w:hAnsi="Times New Roman" w:cs="Times New Roman"/>
+          <w:lang w:val="en-PK"/>
+        </w:rPr>
+        <w:t>I</w:t>
+      </w:r>
+      <w:r>
+        <w:rPr>
+          <w:rFonts w:ascii="Times New Roman" w:hAnsi="Times New Roman" w:cs="Times New Roman"/>
+          <w:lang w:val="en-PK"/>
+        </w:rPr>
+        <w:t xml:space="preserve"> to see multiple and select the best)</w:t>
+      </w:r>
+    </w:p>
+    <w:p>
+      <w:pPr>
+        <w:rPr>
+          <w:rFonts w:ascii="Times New Roman" w:hAnsi="Times New Roman" w:cs="Times New Roman"/>
+          <w:lang w:val="en-PK"/>
+        </w:rPr>
+      </w:pPr>
+    </w:p>
+    <w:p>
+      <w:pPr>
+        <w:rPr>
+          <w:rFonts w:ascii="Times New Roman" w:hAnsi="Times New Roman" w:cs="Times New Roman"/>
+          <w:lang w:val="en-PK"/>
+        </w:rPr>
+      </w:pPr>
+      <w:r>
+        <w:rPr>
+          <w:rFonts w:ascii="Times New Roman" w:hAnsi="Times New Roman" w:cs="Times New Roman"/>
+          <w:lang w:val="en-PK"/>
+        </w:rPr>
+        <w:lastRenderedPageBreak/>
+        <w:t xml:space="preserve">I chose </w:t>
+      </w:r>
+      <w:r>
+        <w:rPr>
+          <w:rFonts w:ascii="Times New Roman" w:hAnsi="Times New Roman" w:cs="Times New Roman"/>
+          <w:b/>
+          <w:bCs/>
+          <w:lang w:val="en-PK"/>
+        </w:rPr>
+        <w:t>ISO/IEC 25010</w:t>
+      </w:r>
+      <w:r>
+        <w:rPr>
+          <w:rFonts w:ascii="Times New Roman" w:hAnsi="Times New Roman" w:cs="Times New Roman"/>
+          <w:lang w:val="en-PK"/>
+        </w:rPr>
+        <w:t xml:space="preserve"> because it provides a clear and structured way to evaluate both the software and hardware components of my laptop. Since it includes characteristics like usability, performance, and reliability, it perfectly suits my laptop’s evaluation.</w:t>
+      </w:r>
+    </w:p>
+    <w:p>
+      <w:pPr>
+        <w:rPr>
+          <w:rFonts w:ascii="Times New Roman" w:hAnsi="Times New Roman" w:cs="Times New Roman"/>
+          <w:b/>
+          <w:bCs/>
+          <w:lang w:val="en-PK"/>
+        </w:rPr>
+      </w:pPr>
+    </w:p>
+    <w:p>
+      <w:pPr>
+        <w:rPr>
+          <w:rFonts w:ascii="Times New Roman" w:hAnsi="Times New Roman" w:cs="Times New Roman"/>
+          <w:u w:val="single"/>
+          <w:lang w:val="en-PK"/>
+        </w:rPr>
+      </w:pPr>
+      <w:r>
+        <w:rPr>
+          <w:rFonts w:ascii="Times New Roman" w:hAnsi="Times New Roman" w:cs="Times New Roman"/>
+          <w:b/>
+          <w:bCs/>
+          <w:u w:val="single"/>
+          <w:lang w:val="en-PK"/>
+        </w:rPr>
+        <w:t>Evaluation Steps:</w:t>
+      </w:r>
+    </w:p>
+    <w:p>
+      <w:pPr>
+        <w:numPr>
+          <w:ilvl w:val="0"/>
+          <w:numId w:val="3"/>
+        </w:numPr>
+        <w:tabs>
+          <w:tab w:val="clear" w:pos="360"/>
+          <w:tab w:val="num" w:pos="720"/>
+        </w:tabs>
+        <w:rPr>
+          <w:rFonts w:ascii="Times New Roman" w:hAnsi="Times New Roman" w:cs="Times New Roman"/>
+          <w:lang w:val="en-PK"/>
+        </w:rPr>
+      </w:pPr>
+      <w:r>
+        <w:rPr>
+          <w:rFonts w:ascii="Times New Roman" w:hAnsi="Times New Roman" w:cs="Times New Roman"/>
+          <w:b/>
+          <w:bCs/>
+          <w:lang w:val="en-PK"/>
+        </w:rPr>
+        <w:t>Functionality:</w:t>
+      </w:r>
+      <w:r>
+        <w:rPr>
+          <w:rFonts w:ascii="Times New Roman" w:hAnsi="Times New Roman" w:cs="Times New Roman"/>
+          <w:lang w:val="en-PK"/>
+        </w:rPr>
+        <w:br/>
+        <w:t>Tested the laptop for performing heavy programming tasks, running Visual Studio, VS Code, and SFML projects efficiently. The system handles multitasking without performance lag.</w:t>
+      </w:r>
+    </w:p>
+    <w:p>
+      <w:pPr>
+        <w:ind w:left="360"/>
+        <w:rPr>
+          <w:rFonts w:ascii="Times New Roman" w:hAnsi="Times New Roman" w:cs="Times New Roman"/>
+          <w:lang w:val="en-PK"/>
+        </w:rPr>
+      </w:pPr>
+    </w:p>
+    <w:p>
+      <w:pPr>
+        <w:numPr>
+          <w:ilvl w:val="0"/>
+          <w:numId w:val="3"/>
+        </w:numPr>
+        <w:tabs>
+          <w:tab w:val="clear" w:pos="360"/>
+          <w:tab w:val="num" w:pos="720"/>
+        </w:tabs>
+        <w:rPr>
+          <w:rFonts w:ascii="Times New Roman" w:hAnsi="Times New Roman" w:cs="Times New Roman"/>
+          <w:lang w:val="en-PK"/>
+        </w:rPr>
+      </w:pPr>
+      <w:r>
+        <w:rPr>
+          <w:rFonts w:ascii="Times New Roman" w:hAnsi="Times New Roman" w:cs="Times New Roman"/>
+          <w:b/>
+          <w:bCs/>
+          <w:lang w:val="en-PK"/>
+        </w:rPr>
+        <w:t>Performance Efficiency:</w:t>
+      </w:r>
+      <w:r>
+        <w:rPr>
+          <w:rFonts w:ascii="Times New Roman" w:hAnsi="Times New Roman" w:cs="Times New Roman"/>
+          <w:lang w:val="en-PK"/>
+        </w:rPr>
+        <w:br/>
+        <w:t xml:space="preserve">Monitored CPU and GPU usage during long coding sessions and gaming using Task Manager and </w:t>
+      </w:r>
+      <w:r>
+        <w:rPr>
+          <w:rFonts w:ascii="Times New Roman" w:hAnsi="Times New Roman" w:cs="Times New Roman"/>
+          <w:lang w:val="en-PK"/>
+        </w:rPr>
+        <w:t>ROG Armoury Crate</w:t>
+      </w:r>
+      <w:r>
+        <w:rPr>
+          <w:rFonts w:ascii="Times New Roman" w:hAnsi="Times New Roman" w:cs="Times New Roman"/>
+          <w:lang w:val="en-PK"/>
+        </w:rPr>
+        <w:t>. The response time remained fast with stable frame rates.</w:t>
+      </w:r>
+    </w:p>
+    <w:p>
+      <w:pPr>
+        <w:rPr>
+          <w:rFonts w:ascii="Times New Roman" w:hAnsi="Times New Roman" w:cs="Times New Roman"/>
+          <w:lang w:val="en-PK"/>
+        </w:rPr>
+      </w:pPr>
+    </w:p>
+    <w:p>
+      <w:pPr>
+        <w:numPr>
+          <w:ilvl w:val="0"/>
+          <w:numId w:val="3"/>
+        </w:numPr>
+        <w:tabs>
+          <w:tab w:val="clear" w:pos="360"/>
+          <w:tab w:val="num" w:pos="720"/>
+        </w:tabs>
+        <w:rPr>
+          <w:rFonts w:ascii="Times New Roman" w:hAnsi="Times New Roman" w:cs="Times New Roman"/>
+          <w:lang w:val="en-PK"/>
+        </w:rPr>
+      </w:pPr>
+      <w:r>
+        <w:rPr>
+          <w:rFonts w:ascii="Times New Roman" w:hAnsi="Times New Roman" w:cs="Times New Roman"/>
+          <w:b/>
+          <w:bCs/>
+          <w:lang w:val="en-PK"/>
+        </w:rPr>
+        <w:t>Usability:</w:t>
+      </w:r>
+      <w:r>
+        <w:rPr>
+          <w:rFonts w:ascii="Times New Roman" w:hAnsi="Times New Roman" w:cs="Times New Roman"/>
+          <w:lang w:val="en-PK"/>
+        </w:rPr>
+        <w:br/>
+        <w:t>The RGB keyboard layout, responsive trackpad, and high refresh-rate display improve the overall user experience and comfort.</w:t>
+      </w:r>
+    </w:p>
+    <w:p>
+      <w:pPr>
+        <w:rPr>
+          <w:rFonts w:ascii="Times New Roman" w:hAnsi="Times New Roman" w:cs="Times New Roman"/>
+          <w:lang w:val="en-PK"/>
+        </w:rPr>
+      </w:pPr>
+    </w:p>
+    <w:p>
+      <w:pPr>
+        <w:numPr>
+          <w:ilvl w:val="0"/>
+          <w:numId w:val="3"/>
+        </w:numPr>
+        <w:tabs>
+          <w:tab w:val="clear" w:pos="360"/>
+          <w:tab w:val="num" w:pos="720"/>
+        </w:tabs>
+        <w:rPr>
+          <w:rFonts w:ascii="Times New Roman" w:hAnsi="Times New Roman" w:cs="Times New Roman"/>
+          <w:lang w:val="en-PK"/>
+        </w:rPr>
+      </w:pPr>
+      <w:r>
+        <w:rPr>
+          <w:rFonts w:ascii="Times New Roman" w:hAnsi="Times New Roman" w:cs="Times New Roman"/>
+          <w:b/>
+          <w:bCs/>
+          <w:lang w:val="en-PK"/>
+        </w:rPr>
+        <w:t>Reliability:</w:t>
+      </w:r>
+      <w:r>
+        <w:rPr>
+          <w:rFonts w:ascii="Times New Roman" w:hAnsi="Times New Roman" w:cs="Times New Roman"/>
+          <w:lang w:val="en-PK"/>
+        </w:rPr>
+        <w:br/>
+        <w:t>Observed stability during long runtime (4–6 hours of continuous use). The laptop rarely crashes and recovers quickly from sleep mode.</w:t>
+      </w:r>
+    </w:p>
+    <w:p>
+      <w:pPr>
+        <w:rPr>
+          <w:rFonts w:ascii="Times New Roman" w:hAnsi="Times New Roman" w:cs="Times New Roman"/>
+          <w:lang w:val="en-PK"/>
+        </w:rPr>
+      </w:pPr>
+    </w:p>
+    <w:p>
+      <w:pPr>
+        <w:numPr>
+          <w:ilvl w:val="0"/>
+          <w:numId w:val="3"/>
+        </w:numPr>
+        <w:tabs>
+          <w:tab w:val="clear" w:pos="360"/>
+          <w:tab w:val="num" w:pos="720"/>
+        </w:tabs>
+        <w:rPr>
+          <w:rFonts w:ascii="Times New Roman" w:hAnsi="Times New Roman" w:cs="Times New Roman"/>
+          <w:lang w:val="en-PK"/>
+        </w:rPr>
+      </w:pPr>
+      <w:r>
+        <w:rPr>
+          <w:rFonts w:ascii="Times New Roman" w:hAnsi="Times New Roman" w:cs="Times New Roman"/>
+          <w:b/>
+          <w:bCs/>
+          <w:lang w:val="en-PK"/>
+        </w:rPr>
+        <w:t>Security:</w:t>
+      </w:r>
+      <w:r>
+        <w:rPr>
+          <w:rFonts w:ascii="Times New Roman" w:hAnsi="Times New Roman" w:cs="Times New Roman"/>
+          <w:lang w:val="en-PK"/>
+        </w:rPr>
+        <w:br/>
+        <w:t>Checked Windows Defender, BIOS protection, and TPM 2.0 encryption support. All were active and stable.</w:t>
+      </w:r>
+    </w:p>
+    <w:p>
+      <w:pPr>
+        <w:rPr>
+          <w:rFonts w:ascii="Times New Roman" w:hAnsi="Times New Roman" w:cs="Times New Roman"/>
+          <w:lang w:val="en-PK"/>
+        </w:rPr>
+      </w:pPr>
+    </w:p>
+    <w:p>
+      <w:pPr>
+        <w:numPr>
+          <w:ilvl w:val="0"/>
+          <w:numId w:val="3"/>
+        </w:numPr>
+        <w:tabs>
+          <w:tab w:val="clear" w:pos="360"/>
+          <w:tab w:val="num" w:pos="720"/>
+        </w:tabs>
+        <w:rPr>
+          <w:rFonts w:ascii="Times New Roman" w:hAnsi="Times New Roman" w:cs="Times New Roman"/>
+          <w:lang w:val="en-PK"/>
+        </w:rPr>
+      </w:pPr>
+      <w:r>
+        <w:rPr>
+          <w:rFonts w:ascii="Times New Roman" w:hAnsi="Times New Roman" w:cs="Times New Roman"/>
+          <w:b/>
+          <w:bCs/>
+          <w:lang w:val="en-PK"/>
+        </w:rPr>
+        <w:t>Maintainability:</w:t>
+      </w:r>
+      <w:r>
+        <w:rPr>
+          <w:rFonts w:ascii="Times New Roman" w:hAnsi="Times New Roman" w:cs="Times New Roman"/>
+          <w:lang w:val="en-PK"/>
+        </w:rPr>
+        <w:br/>
+        <w:t>The laptop supports easy driver and BIOS updates through ASUS Armoury Crate. However, fan tuning sometimes requires manual adjustment.</w:t>
+      </w:r>
+    </w:p>
+    <w:p>
+      <w:pPr>
+        <w:rPr>
+          <w:rFonts w:ascii="Times New Roman" w:hAnsi="Times New Roman" w:cs="Times New Roman"/>
+          <w:lang w:val="en-PK"/>
+        </w:rPr>
+      </w:pPr>
+    </w:p>
+    <w:p>
+      <w:pPr>
+        <w:numPr>
+          <w:ilvl w:val="0"/>
+          <w:numId w:val="3"/>
+        </w:numPr>
+        <w:tabs>
+          <w:tab w:val="clear" w:pos="360"/>
+          <w:tab w:val="num" w:pos="720"/>
+        </w:tabs>
+        <w:rPr>
+          <w:rFonts w:ascii="Times New Roman" w:hAnsi="Times New Roman" w:cs="Times New Roman"/>
+          <w:lang w:val="en-PK"/>
+        </w:rPr>
+      </w:pPr>
+      <w:r>
+        <w:rPr>
+          <w:rFonts w:ascii="Times New Roman" w:hAnsi="Times New Roman" w:cs="Times New Roman"/>
+          <w:b/>
+          <w:bCs/>
+          <w:lang w:val="en-PK"/>
+        </w:rPr>
+        <w:t>Portability:</w:t>
+      </w:r>
+      <w:r>
+        <w:rPr>
+          <w:rFonts w:ascii="Times New Roman" w:hAnsi="Times New Roman" w:cs="Times New Roman"/>
+          <w:lang w:val="en-PK"/>
+        </w:rPr>
+        <w:br/>
+        <w:t>Though slightly heavy, the laptop connects seamlessly to external devices like projectors, monitors, and Wi-Fi networks without compatibility issues.</w:t>
+      </w:r>
+    </w:p>
+    <w:p>
+      <w:pPr>
+        <w:rPr>
+          <w:rFonts w:ascii="Times New Roman" w:hAnsi="Times New Roman" w:cs="Times New Roman"/>
+          <w:lang w:val="en-PK"/>
+        </w:rPr>
+      </w:pPr>
+    </w:p>
+    <w:p>
+      <w:pPr>
+        <w:rPr>
+          <w:rFonts w:ascii="Times New Roman" w:hAnsi="Times New Roman" w:cs="Times New Roman"/>
+          <w:lang w:val="en-PK"/>
+        </w:rPr>
+      </w:pPr>
+      <w:r>
+        <w:rPr>
+          <w:rFonts w:ascii="Times New Roman" w:hAnsi="Times New Roman" w:cs="Times New Roman"/>
+          <w:b/>
+          <w:bCs/>
+          <w:lang w:val="en-PK"/>
+        </w:rPr>
+        <w:lastRenderedPageBreak/>
+        <w:t>Conclusion:</w:t>
+      </w:r>
+      <w:r>
+        <w:rPr>
+          <w:rFonts w:ascii="Times New Roman" w:hAnsi="Times New Roman" w:cs="Times New Roman"/>
+          <w:lang w:val="en-PK"/>
+        </w:rPr>
+        <w:br/>
+        <w:t>The ROG Strix G15 scores high in performance, usability, and reliability, with minor maintainability issues. Based on ISO/IEC 25010, it maintains excellent product quality suitable for software engineering tasks, gaming, and multitasking.</w:t>
+      </w:r>
+    </w:p>
+    <w:p>
+      <w:pPr>
+        <w:pStyle w:val="Heading1"/>
+        <w:pBdr>
+          <w:top w:val="single" w:sz="4" w:space="1" w:color="auto"/>
+          <w:left w:val="single" w:sz="4" w:space="4" w:color="auto"/>
+          <w:bottom w:val="single" w:sz="4" w:space="1" w:color="auto"/>
+          <w:right w:val="single" w:sz="4" w:space="4" w:color="auto"/>
+        </w:pBdr>
+        <w:rPr>
+          <w:rFonts w:ascii="Times New Roman" w:hAnsi="Times New Roman" w:cs="Times New Roman"/>
+          <w:b/>
+          <w:bCs/>
+          <w:i/>
+          <w:iCs/>
+          <w:sz w:val="32"/>
+          <w:szCs w:val="32"/>
+          <w:lang w:val="en-PK"/>
+        </w:rPr>
+      </w:pPr>
+      <w:bookmarkStart w:id="4" w:name="_Toc212925590"/>
+      <w:r>
+        <w:rPr>
+          <w:rFonts w:ascii="Times New Roman" w:hAnsi="Times New Roman" w:cs="Times New Roman"/>
+          <w:b/>
+          <w:bCs/>
+          <w:i/>
+          <w:iCs/>
+          <w:sz w:val="32"/>
+          <w:szCs w:val="32"/>
+          <w:lang w:val="en-PK"/>
+        </w:rPr>
+        <w:t>References</w:t>
+      </w:r>
+      <w:bookmarkEnd w:id="4"/>
+    </w:p>
+    <w:p>
+      <w:pPr>
+        <w:numPr>
+          <w:ilvl w:val="0"/>
+          <w:numId w:val="4"/>
+        </w:numPr>
+        <w:rPr>
+          <w:rFonts w:ascii="Times New Roman" w:hAnsi="Times New Roman" w:cs="Times New Roman"/>
+          <w:lang w:val="en-PK"/>
+        </w:rPr>
+      </w:pPr>
+      <w:hyperlink r:id="rId6" w:history="1">
+        <w:r>
+          <w:rPr>
+            <w:rStyle w:val="Hyperlink"/>
+            <w:rFonts w:ascii="Times New Roman" w:hAnsi="Times New Roman" w:cs="Times New Roman"/>
+            <w:lang w:val="en-PK"/>
+          </w:rPr>
+          <w:t>https://www.geeksforgeeks.org/software-quality-models/</w:t>
+        </w:r>
+      </w:hyperlink>
+    </w:p>
+    <w:p>
+      <w:pPr>
+        <w:numPr>
+          <w:ilvl w:val="0"/>
+          <w:numId w:val="4"/>
+        </w:numPr>
+        <w:rPr>
+          <w:rFonts w:ascii="Times New Roman" w:hAnsi="Times New Roman" w:cs="Times New Roman"/>
+          <w:lang w:val="en-PK"/>
+        </w:rPr>
+      </w:pPr>
+      <w:hyperlink r:id="rId7" w:history="1">
+        <w:r>
+          <w:rPr>
+            <w:rStyle w:val="Hyperlink"/>
+            <w:rFonts w:ascii="Times New Roman" w:hAnsi="Times New Roman" w:cs="Times New Roman"/>
+            <w:lang w:val="en-PK"/>
+          </w:rPr>
+          <w:t>https://www.atlassian.com/continuous-delivery/six-sigma</w:t>
+        </w:r>
+      </w:hyperlink>
+    </w:p>
+    <w:p>
+      <w:pPr>
+        <w:numPr>
+          <w:ilvl w:val="0"/>
+          <w:numId w:val="4"/>
+        </w:numPr>
+        <w:rPr>
+          <w:rFonts w:ascii="Times New Roman" w:hAnsi="Times New Roman" w:cs="Times New Roman"/>
+          <w:lang w:val="en-PK"/>
+        </w:rPr>
+      </w:pPr>
+      <w:hyperlink r:id="rId8" w:history="1">
+        <w:r>
+          <w:rPr>
+            <w:rStyle w:val="Hyperlink"/>
+            <w:rFonts w:ascii="Times New Roman" w:hAnsi="Times New Roman" w:cs="Times New Roman"/>
+            <w:lang w:val="en-PK"/>
+          </w:rPr>
+          <w:t>https://www.sei.cmu.edu/cmmi/</w:t>
+        </w:r>
+      </w:hyperlink>
+    </w:p>
+    <w:p>
+      <w:pPr>
+        <w:numPr>
+          <w:ilvl w:val="0"/>
+          <w:numId w:val="4"/>
+        </w:numPr>
+        <w:rPr>
+          <w:rFonts w:ascii="Times New Roman" w:hAnsi="Times New Roman" w:cs="Times New Roman"/>
+          <w:lang w:val="en-PK"/>
+        </w:rPr>
+      </w:pPr>
+      <w:proofErr w:type="spellStart"/>
+      <w:r>
+        <w:rPr>
+          <w:rFonts w:ascii="Times New Roman" w:hAnsi="Times New Roman" w:cs="Times New Roman"/>
+        </w:rPr>
+        <w:t>Chatgpt</w:t>
+      </w:r>
+      <w:proofErr w:type="spellEnd"/>
+      <w:r>
+        <w:rPr>
+          <w:rFonts w:ascii="Times New Roman" w:hAnsi="Times New Roman" w:cs="Times New Roman"/>
+        </w:rPr>
+        <w:t xml:space="preserve"> and Gemini for decision </w:t>
+      </w:r>
+      <w:proofErr w:type="gramStart"/>
+      <w:r>
+        <w:rPr>
+          <w:rFonts w:ascii="Times New Roman" w:hAnsi="Times New Roman" w:cs="Times New Roman"/>
+        </w:rPr>
+        <w:t>making ,</w:t>
+      </w:r>
+      <w:proofErr w:type="gramEnd"/>
+      <w:r>
+        <w:rPr>
+          <w:rFonts w:ascii="Times New Roman" w:hAnsi="Times New Roman" w:cs="Times New Roman"/>
+        </w:rPr>
+        <w:t xml:space="preserve"> and content listing</w:t>
+      </w:r>
+    </w:p>
+    <w:p>
+      <w:pPr>
+        <w:rPr>
+          <w:rFonts w:ascii="Times New Roman" w:hAnsi="Times New Roman" w:cs="Times New Roman"/>
+          <w:lang w:val="en-PK"/>
+        </w:rPr>
+      </w:pPr>
+    </w:p>
+    <w:p>
+      <w:pPr>
+        <w:rPr>
+          <w:rFonts w:ascii="Times New Roman" w:hAnsi="Times New Roman" w:cs="Times New Roman"/>
+        </w:rPr>
+      </w:pPr>
+    </w:p>
     <w:sectPr>
       <w:pgSz w:w="11906" w:h="16838"/>
       <w:pgMar w:top="1440" w:right="1440" w:bottom="1440" w:left="1440" w:header="708" w:footer="708" w:gutter="0"/>
+      <w:pgBorders w:offsetFrom="page">
+        <w:top w:val="double" w:sz="4" w:space="24" w:color="156082" w:themeColor="accent1"/>
+        <w:left w:val="double" w:sz="4" w:space="24" w:color="156082" w:themeColor="accent1"/>
+        <w:bottom w:val="double" w:sz="4" w:space="24" w:color="156082" w:themeColor="accent1"/>
+        <w:right w:val="double" w:sz="4" w:space="24" w:color="156082" w:themeColor="accent1"/>
+      </w:pgBorders>
       <w:pgNumType w:start="0"/>
       <w:cols w:space="708"/>
       <w:titlePg/>
@@ -147,6 +3367,475 @@
     </w:sectPr>
   </w:body>
 </w:document>
+</file>
+
+<file path=word/numbering.xml><?xml version="1.0" encoding="utf-8"?>
+<w:numbering xmlns:wpc="http://schemas.microsoft.com/office/word/2010/wordprocessingCanvas" xmlns:cx="http://schemas.microsoft.com/office/drawing/2014/chartex" xmlns:cx1="http://schemas.microsoft.com/office/drawing/2015/9/8/chartex" xmlns:cx2="http://schemas.microsoft.com/office/drawing/2015/10/21/chartex" xmlns:cx3="http://schemas.microsoft.com/office/drawing/2016/5/9/chartex" xmlns:cx4="http://schemas.microsoft.com/office/drawing/2016/5/10/chartex" xmlns:cx5="http://schemas.microsoft.com/office/drawing/2016/5/11/chartex" xmlns:cx6="http://schemas.microsoft.com/office/drawing/2016/5/12/chartex" xmlns:cx7="http://schemas.microsoft.com/office/drawing/2016/5/13/chartex" xmlns:cx8="http://schemas.microsoft.com/office/drawing/2016/5/14/chartex" xmlns:mc="http://schemas.openxmlformats.org/markup-compatibility/2006" xmlns:aink="http://schemas.microsoft.com/office/drawing/2016/ink" xmlns:am3d="http://schemas.microsoft.com/office/drawing/2017/model3d" xmlns:o="urn:schemas-microsoft-com:office:office" xmlns:oel="http://schemas.microsoft.com/office/2019/extlst" xmlns:r="http://schemas.openxmlformats.org/officeDocument/2006/relationships" xmlns:m="http://schemas.openxmlformats.org/officeDocument/2006/math" xmlns:v="urn:schemas-microsoft-com:vml" xmlns:wp14="http://schemas.microsoft.com/office/word/2010/wordprocessingDrawing" xmlns:wp="http://schemas.openxmlformats.org/drawingml/2006/wordprocessingDrawing" xmlns:w10="urn:schemas-microsoft-com:office:word" xmlns:w="http://schemas.openxmlformats.org/wordprocessingml/2006/main" xmlns:w14="http://schemas.microsoft.com/office/word/2010/wordml" xmlns:w15="http://schemas.microsoft.com/office/word/2012/wordml" xmlns:w16cex="http://schemas.microsoft.com/office/word/2018/wordml/cex" xmlns:w16cid="http://schemas.microsoft.com/office/word/2016/wordml/cid" xmlns:w16="http://schemas.microsoft.com/office/word/2018/wordml" xmlns:w16du="http://schemas.microsoft.com/office/word/2023/wordml/word16du" xmlns:w16sdtdh="http://schemas.microsoft.com/office/word/2020/wordml/sdtdatahash" xmlns:w16sdtfl="http://schemas.microsoft.com/office/word/2024/wordml/sdtformatlock" xmlns:w16se="http://schemas.microsoft.com/office/word/2015/wordml/symex" xmlns:wpg="http://schemas.microsoft.com/office/word/2010/wordprocessingGroup" xmlns:wpi="http://schemas.microsoft.com/office/word/2010/wordprocessingInk" xmlns:wne="http://schemas.microsoft.com/office/word/2006/wordml" xmlns:wps="http://schemas.microsoft.com/office/word/2010/wordprocessingShape" mc:Ignorable="w14 w15 w16se w16cid w16 w16cex w16sdtdh w16sdtfl w16du wp14">
+  <w:abstractNum w:abstractNumId="0" w15:restartNumberingAfterBreak="0">
+    <w:nsid w:val="06D66DA7"/>
+    <w:multiLevelType w:val="multilevel"/>
+    <w:tmpl w:val="E6E211DA"/>
+    <w:lvl w:ilvl="0">
+      <w:start w:val="1"/>
+      <w:numFmt w:val="decimal"/>
+      <w:lvlText w:val="%1."/>
+      <w:lvlJc w:val="left"/>
+      <w:pPr>
+        <w:tabs>
+          <w:tab w:val="num" w:pos="360"/>
+        </w:tabs>
+        <w:ind w:left="360" w:hanging="360"/>
+      </w:pPr>
+    </w:lvl>
+    <w:lvl w:ilvl="1" w:tentative="1">
+      <w:start w:val="1"/>
+      <w:numFmt w:val="decimal"/>
+      <w:lvlText w:val="%2."/>
+      <w:lvlJc w:val="left"/>
+      <w:pPr>
+        <w:tabs>
+          <w:tab w:val="num" w:pos="1080"/>
+        </w:tabs>
+        <w:ind w:left="1080" w:hanging="360"/>
+      </w:pPr>
+    </w:lvl>
+    <w:lvl w:ilvl="2" w:tentative="1">
+      <w:start w:val="1"/>
+      <w:numFmt w:val="decimal"/>
+      <w:lvlText w:val="%3."/>
+      <w:lvlJc w:val="left"/>
+      <w:pPr>
+        <w:tabs>
+          <w:tab w:val="num" w:pos="1800"/>
+        </w:tabs>
+        <w:ind w:left="1800" w:hanging="360"/>
+      </w:pPr>
+    </w:lvl>
+    <w:lvl w:ilvl="3" w:tentative="1">
+      <w:start w:val="1"/>
+      <w:numFmt w:val="decimal"/>
+      <w:lvlText w:val="%4."/>
+      <w:lvlJc w:val="left"/>
+      <w:pPr>
+        <w:tabs>
+          <w:tab w:val="num" w:pos="2520"/>
+        </w:tabs>
+        <w:ind w:left="2520" w:hanging="360"/>
+      </w:pPr>
+    </w:lvl>
+    <w:lvl w:ilvl="4" w:tentative="1">
+      <w:start w:val="1"/>
+      <w:numFmt w:val="decimal"/>
+      <w:lvlText w:val="%5."/>
+      <w:lvlJc w:val="left"/>
+      <w:pPr>
+        <w:tabs>
+          <w:tab w:val="num" w:pos="3240"/>
+        </w:tabs>
+        <w:ind w:left="3240" w:hanging="360"/>
+      </w:pPr>
+    </w:lvl>
+    <w:lvl w:ilvl="5" w:tentative="1">
+      <w:start w:val="1"/>
+      <w:numFmt w:val="decimal"/>
+      <w:lvlText w:val="%6."/>
+      <w:lvlJc w:val="left"/>
+      <w:pPr>
+        <w:tabs>
+          <w:tab w:val="num" w:pos="3960"/>
+        </w:tabs>
+        <w:ind w:left="3960" w:hanging="360"/>
+      </w:pPr>
+    </w:lvl>
+    <w:lvl w:ilvl="6" w:tentative="1">
+      <w:start w:val="1"/>
+      <w:numFmt w:val="decimal"/>
+      <w:lvlText w:val="%7."/>
+      <w:lvlJc w:val="left"/>
+      <w:pPr>
+        <w:tabs>
+          <w:tab w:val="num" w:pos="4680"/>
+        </w:tabs>
+        <w:ind w:left="4680" w:hanging="360"/>
+      </w:pPr>
+    </w:lvl>
+    <w:lvl w:ilvl="7" w:tentative="1">
+      <w:start w:val="1"/>
+      <w:numFmt w:val="decimal"/>
+      <w:lvlText w:val="%8."/>
+      <w:lvlJc w:val="left"/>
+      <w:pPr>
+        <w:tabs>
+          <w:tab w:val="num" w:pos="5400"/>
+        </w:tabs>
+        <w:ind w:left="5400" w:hanging="360"/>
+      </w:pPr>
+    </w:lvl>
+    <w:lvl w:ilvl="8" w:tentative="1">
+      <w:start w:val="1"/>
+      <w:numFmt w:val="decimal"/>
+      <w:lvlText w:val="%9."/>
+      <w:lvlJc w:val="left"/>
+      <w:pPr>
+        <w:tabs>
+          <w:tab w:val="num" w:pos="6120"/>
+        </w:tabs>
+        <w:ind w:left="6120" w:hanging="360"/>
+      </w:pPr>
+    </w:lvl>
+  </w:abstractNum>
+  <w:abstractNum w:abstractNumId="1" w15:restartNumberingAfterBreak="0">
+    <w:nsid w:val="0E67374D"/>
+    <w:multiLevelType w:val="multilevel"/>
+    <w:tmpl w:val="8528B4DA"/>
+    <w:lvl w:ilvl="0">
+      <w:start w:val="1"/>
+      <w:numFmt w:val="decimal"/>
+      <w:lvlText w:val="%1."/>
+      <w:lvlJc w:val="left"/>
+      <w:pPr>
+        <w:tabs>
+          <w:tab w:val="num" w:pos="360"/>
+        </w:tabs>
+        <w:ind w:left="360" w:hanging="360"/>
+      </w:pPr>
+    </w:lvl>
+    <w:lvl w:ilvl="1" w:tentative="1">
+      <w:start w:val="1"/>
+      <w:numFmt w:val="decimal"/>
+      <w:lvlText w:val="%2."/>
+      <w:lvlJc w:val="left"/>
+      <w:pPr>
+        <w:tabs>
+          <w:tab w:val="num" w:pos="1080"/>
+        </w:tabs>
+        <w:ind w:left="1080" w:hanging="360"/>
+      </w:pPr>
+    </w:lvl>
+    <w:lvl w:ilvl="2" w:tentative="1">
+      <w:start w:val="1"/>
+      <w:numFmt w:val="decimal"/>
+      <w:lvlText w:val="%3."/>
+      <w:lvlJc w:val="left"/>
+      <w:pPr>
+        <w:tabs>
+          <w:tab w:val="num" w:pos="1800"/>
+        </w:tabs>
+        <w:ind w:left="1800" w:hanging="360"/>
+      </w:pPr>
+    </w:lvl>
+    <w:lvl w:ilvl="3" w:tentative="1">
+      <w:start w:val="1"/>
+      <w:numFmt w:val="decimal"/>
+      <w:lvlText w:val="%4."/>
+      <w:lvlJc w:val="left"/>
+      <w:pPr>
+        <w:tabs>
+          <w:tab w:val="num" w:pos="2520"/>
+        </w:tabs>
+        <w:ind w:left="2520" w:hanging="360"/>
+      </w:pPr>
+    </w:lvl>
+    <w:lvl w:ilvl="4" w:tentative="1">
+      <w:start w:val="1"/>
+      <w:numFmt w:val="decimal"/>
+      <w:lvlText w:val="%5."/>
+      <w:lvlJc w:val="left"/>
+      <w:pPr>
+        <w:tabs>
+          <w:tab w:val="num" w:pos="3240"/>
+        </w:tabs>
+        <w:ind w:left="3240" w:hanging="360"/>
+      </w:pPr>
+    </w:lvl>
+    <w:lvl w:ilvl="5" w:tentative="1">
+      <w:start w:val="1"/>
+      <w:numFmt w:val="decimal"/>
+      <w:lvlText w:val="%6."/>
+      <w:lvlJc w:val="left"/>
+      <w:pPr>
+        <w:tabs>
+          <w:tab w:val="num" w:pos="3960"/>
+        </w:tabs>
+        <w:ind w:left="3960" w:hanging="360"/>
+      </w:pPr>
+    </w:lvl>
+    <w:lvl w:ilvl="6" w:tentative="1">
+      <w:start w:val="1"/>
+      <w:numFmt w:val="decimal"/>
+      <w:lvlText w:val="%7."/>
+      <w:lvlJc w:val="left"/>
+      <w:pPr>
+        <w:tabs>
+          <w:tab w:val="num" w:pos="4680"/>
+        </w:tabs>
+        <w:ind w:left="4680" w:hanging="360"/>
+      </w:pPr>
+    </w:lvl>
+    <w:lvl w:ilvl="7" w:tentative="1">
+      <w:start w:val="1"/>
+      <w:numFmt w:val="decimal"/>
+      <w:lvlText w:val="%8."/>
+      <w:lvlJc w:val="left"/>
+      <w:pPr>
+        <w:tabs>
+          <w:tab w:val="num" w:pos="5400"/>
+        </w:tabs>
+        <w:ind w:left="5400" w:hanging="360"/>
+      </w:pPr>
+    </w:lvl>
+    <w:lvl w:ilvl="8" w:tentative="1">
+      <w:start w:val="1"/>
+      <w:numFmt w:val="decimal"/>
+      <w:lvlText w:val="%9."/>
+      <w:lvlJc w:val="left"/>
+      <w:pPr>
+        <w:tabs>
+          <w:tab w:val="num" w:pos="6120"/>
+        </w:tabs>
+        <w:ind w:left="6120" w:hanging="360"/>
+      </w:pPr>
+    </w:lvl>
+  </w:abstractNum>
+  <w:abstractNum w:abstractNumId="2" w15:restartNumberingAfterBreak="0">
+    <w:nsid w:val="21A03AB6"/>
+    <w:multiLevelType w:val="multilevel"/>
+    <w:tmpl w:val="221CE7D8"/>
+    <w:lvl w:ilvl="0">
+      <w:start w:val="1"/>
+      <w:numFmt w:val="decimal"/>
+      <w:lvlText w:val="%1."/>
+      <w:lvlJc w:val="left"/>
+      <w:pPr>
+        <w:tabs>
+          <w:tab w:val="num" w:pos="720"/>
+        </w:tabs>
+        <w:ind w:left="720" w:hanging="360"/>
+      </w:pPr>
+    </w:lvl>
+    <w:lvl w:ilvl="1" w:tentative="1">
+      <w:start w:val="1"/>
+      <w:numFmt w:val="decimal"/>
+      <w:lvlText w:val="%2."/>
+      <w:lvlJc w:val="left"/>
+      <w:pPr>
+        <w:tabs>
+          <w:tab w:val="num" w:pos="1440"/>
+        </w:tabs>
+        <w:ind w:left="1440" w:hanging="360"/>
+      </w:pPr>
+    </w:lvl>
+    <w:lvl w:ilvl="2" w:tentative="1">
+      <w:start w:val="1"/>
+      <w:numFmt w:val="decimal"/>
+      <w:lvlText w:val="%3."/>
+      <w:lvlJc w:val="left"/>
+      <w:pPr>
+        <w:tabs>
+          <w:tab w:val="num" w:pos="2160"/>
+        </w:tabs>
+        <w:ind w:left="2160" w:hanging="360"/>
+      </w:pPr>
+    </w:lvl>
+    <w:lvl w:ilvl="3" w:tentative="1">
+      <w:start w:val="1"/>
+      <w:numFmt w:val="decimal"/>
+      <w:lvlText w:val="%4."/>
+      <w:lvlJc w:val="left"/>
+      <w:pPr>
+        <w:tabs>
+          <w:tab w:val="num" w:pos="2880"/>
+        </w:tabs>
+        <w:ind w:left="2880" w:hanging="360"/>
+      </w:pPr>
+    </w:lvl>
+    <w:lvl w:ilvl="4" w:tentative="1">
+      <w:start w:val="1"/>
+      <w:numFmt w:val="decimal"/>
+      <w:lvlText w:val="%5."/>
+      <w:lvlJc w:val="left"/>
+      <w:pPr>
+        <w:tabs>
+          <w:tab w:val="num" w:pos="3600"/>
+        </w:tabs>
+        <w:ind w:left="3600" w:hanging="360"/>
+      </w:pPr>
+    </w:lvl>
+    <w:lvl w:ilvl="5" w:tentative="1">
+      <w:start w:val="1"/>
+      <w:numFmt w:val="decimal"/>
+      <w:lvlText w:val="%6."/>
+      <w:lvlJc w:val="left"/>
+      <w:pPr>
+        <w:tabs>
+          <w:tab w:val="num" w:pos="4320"/>
+        </w:tabs>
+        <w:ind w:left="4320" w:hanging="360"/>
+      </w:pPr>
+    </w:lvl>
+    <w:lvl w:ilvl="6" w:tentative="1">
+      <w:start w:val="1"/>
+      <w:numFmt w:val="decimal"/>
+      <w:lvlText w:val="%7."/>
+      <w:lvlJc w:val="left"/>
+      <w:pPr>
+        <w:tabs>
+          <w:tab w:val="num" w:pos="5040"/>
+        </w:tabs>
+        <w:ind w:left="5040" w:hanging="360"/>
+      </w:pPr>
+    </w:lvl>
+    <w:lvl w:ilvl="7" w:tentative="1">
+      <w:start w:val="1"/>
+      <w:numFmt w:val="decimal"/>
+      <w:lvlText w:val="%8."/>
+      <w:lvlJc w:val="left"/>
+      <w:pPr>
+        <w:tabs>
+          <w:tab w:val="num" w:pos="5760"/>
+        </w:tabs>
+        <w:ind w:left="5760" w:hanging="360"/>
+      </w:pPr>
+    </w:lvl>
+    <w:lvl w:ilvl="8" w:tentative="1">
+      <w:start w:val="1"/>
+      <w:numFmt w:val="decimal"/>
+      <w:lvlText w:val="%9."/>
+      <w:lvlJc w:val="left"/>
+      <w:pPr>
+        <w:tabs>
+          <w:tab w:val="num" w:pos="6480"/>
+        </w:tabs>
+        <w:ind w:left="6480" w:hanging="360"/>
+      </w:pPr>
+    </w:lvl>
+  </w:abstractNum>
+  <w:abstractNum w:abstractNumId="3" w15:restartNumberingAfterBreak="0">
+    <w:nsid w:val="7B084625"/>
+    <w:multiLevelType w:val="multilevel"/>
+    <w:tmpl w:val="0B5890C2"/>
+    <w:lvl w:ilvl="0">
+      <w:start w:val="1"/>
+      <w:numFmt w:val="decimal"/>
+      <w:lvlText w:val="%1."/>
+      <w:lvlJc w:val="left"/>
+      <w:pPr>
+        <w:tabs>
+          <w:tab w:val="num" w:pos="360"/>
+        </w:tabs>
+        <w:ind w:left="360" w:hanging="360"/>
+      </w:pPr>
+    </w:lvl>
+    <w:lvl w:ilvl="1">
+      <w:start w:val="1"/>
+      <w:numFmt w:val="bullet"/>
+      <w:lvlText w:val=""/>
+      <w:lvlJc w:val="left"/>
+      <w:pPr>
+        <w:ind w:left="1080" w:hanging="360"/>
+      </w:pPr>
+      <w:rPr>
+        <w:rFonts w:ascii="Wingdings" w:hAnsi="Wingdings" w:hint="default"/>
+      </w:rPr>
+    </w:lvl>
+    <w:lvl w:ilvl="2" w:tentative="1">
+      <w:start w:val="1"/>
+      <w:numFmt w:val="decimal"/>
+      <w:lvlText w:val="%3."/>
+      <w:lvlJc w:val="left"/>
+      <w:pPr>
+        <w:tabs>
+          <w:tab w:val="num" w:pos="1800"/>
+        </w:tabs>
+        <w:ind w:left="1800" w:hanging="360"/>
+      </w:pPr>
+    </w:lvl>
+    <w:lvl w:ilvl="3" w:tentative="1">
+      <w:start w:val="1"/>
+      <w:numFmt w:val="decimal"/>
+      <w:lvlText w:val="%4."/>
+      <w:lvlJc w:val="left"/>
+      <w:pPr>
+        <w:tabs>
+          <w:tab w:val="num" w:pos="2520"/>
+        </w:tabs>
+        <w:ind w:left="2520" w:hanging="360"/>
+      </w:pPr>
+    </w:lvl>
+    <w:lvl w:ilvl="4" w:tentative="1">
+      <w:start w:val="1"/>
+      <w:numFmt w:val="decimal"/>
+      <w:lvlText w:val="%5."/>
+      <w:lvlJc w:val="left"/>
+      <w:pPr>
+        <w:tabs>
+          <w:tab w:val="num" w:pos="3240"/>
+        </w:tabs>
+        <w:ind w:left="3240" w:hanging="360"/>
+      </w:pPr>
+    </w:lvl>
+    <w:lvl w:ilvl="5" w:tentative="1">
+      <w:start w:val="1"/>
+      <w:numFmt w:val="decimal"/>
+      <w:lvlText w:val="%6."/>
+      <w:lvlJc w:val="left"/>
+      <w:pPr>
+        <w:tabs>
+          <w:tab w:val="num" w:pos="3960"/>
+        </w:tabs>
+        <w:ind w:left="3960" w:hanging="360"/>
+      </w:pPr>
+    </w:lvl>
+    <w:lvl w:ilvl="6" w:tentative="1">
+      <w:start w:val="1"/>
+      <w:numFmt w:val="decimal"/>
+      <w:lvlText w:val="%7."/>
+      <w:lvlJc w:val="left"/>
+      <w:pPr>
+        <w:tabs>
+          <w:tab w:val="num" w:pos="4680"/>
+        </w:tabs>
+        <w:ind w:left="4680" w:hanging="360"/>
+      </w:pPr>
+    </w:lvl>
+    <w:lvl w:ilvl="7" w:tentative="1">
+      <w:start w:val="1"/>
+      <w:numFmt w:val="decimal"/>
+      <w:lvlText w:val="%8."/>
+      <w:lvlJc w:val="left"/>
+      <w:pPr>
+        <w:tabs>
+          <w:tab w:val="num" w:pos="5400"/>
+        </w:tabs>
+        <w:ind w:left="5400" w:hanging="360"/>
+      </w:pPr>
+    </w:lvl>
+    <w:lvl w:ilvl="8" w:tentative="1">
+      <w:start w:val="1"/>
+      <w:numFmt w:val="decimal"/>
+      <w:lvlText w:val="%9."/>
+      <w:lvlJc w:val="left"/>
+      <w:pPr>
+        <w:tabs>
+          <w:tab w:val="num" w:pos="6120"/>
+        </w:tabs>
+        <w:ind w:left="6120" w:hanging="360"/>
+      </w:pPr>
+    </w:lvl>
+  </w:abstractNum>
+  <w:num w:numId="1" w16cid:durableId="1238394340">
+    <w:abstractNumId w:val="1"/>
+  </w:num>
+  <w:num w:numId="2" w16cid:durableId="833305103">
+    <w:abstractNumId w:val="3"/>
+  </w:num>
+  <w:num w:numId="3" w16cid:durableId="794906229">
+    <w:abstractNumId w:val="0"/>
+  </w:num>
+  <w:num w:numId="4" w16cid:durableId="1827890082">
+    <w:abstractNumId w:val="2"/>
+  </w:num>
+</w:numbering>
 </file>
 
 <file path=word/styles.xml><?xml version="1.0" encoding="utf-8"?>
@@ -752,7 +4441,6 @@
   <w:style w:type="character" w:default="1" w:styleId="DefaultParagraphFont">
     <w:name w:val="Default Paragraph Font"/>
     <w:uiPriority w:val="1"/>
-    <w:semiHidden/>
     <w:unhideWhenUsed/>
   </w:style>
   <w:style w:type="table" w:default="1" w:styleId="TableNormal">
@@ -1065,6 +4753,1034 @@
       <w:color w:val="0F4761" w:themeColor="accent1" w:themeShade="BF"/>
       <w:spacing w:val="5"/>
     </w:rPr>
+  </w:style>
+  <w:style w:type="character" w:styleId="Hyperlink">
+    <w:name w:val="Hyperlink"/>
+    <w:basedOn w:val="DefaultParagraphFont"/>
+    <w:uiPriority w:val="99"/>
+    <w:unhideWhenUsed/>
+    <w:rsid w:val="00E5610D"/>
+    <w:rPr>
+      <w:color w:val="467886" w:themeColor="hyperlink"/>
+      <w:u w:val="single"/>
+    </w:rPr>
+  </w:style>
+  <w:style w:type="character" w:styleId="UnresolvedMention">
+    <w:name w:val="Unresolved Mention"/>
+    <w:basedOn w:val="DefaultParagraphFont"/>
+    <w:uiPriority w:val="99"/>
+    <w:semiHidden/>
+    <w:unhideWhenUsed/>
+    <w:rsid w:val="00E5610D"/>
+    <w:rPr>
+      <w:color w:val="605E5C"/>
+      <w:shd w:val="clear" w:color="auto" w:fill="E1DFDD"/>
+    </w:rPr>
+  </w:style>
+  <w:style w:type="table" w:styleId="GridTable2-Accent1">
+    <w:name w:val="Grid Table 2 Accent 1"/>
+    <w:basedOn w:val="TableNormal"/>
+    <w:uiPriority w:val="47"/>
+    <w:rsid w:val="00E5610D"/>
+    <w:pPr>
+      <w:spacing w:after="0" w:line="240" w:lineRule="auto"/>
+    </w:pPr>
+    <w:tblPr>
+      <w:tblStyleRowBandSize w:val="1"/>
+      <w:tblStyleColBandSize w:val="1"/>
+      <w:tblBorders>
+        <w:top w:val="single" w:sz="2" w:space="0" w:color="45B0E1" w:themeColor="accent1" w:themeTint="99"/>
+        <w:bottom w:val="single" w:sz="2" w:space="0" w:color="45B0E1" w:themeColor="accent1" w:themeTint="99"/>
+        <w:insideH w:val="single" w:sz="2" w:space="0" w:color="45B0E1" w:themeColor="accent1" w:themeTint="99"/>
+        <w:insideV w:val="single" w:sz="2" w:space="0" w:color="45B0E1" w:themeColor="accent1" w:themeTint="99"/>
+      </w:tblBorders>
+    </w:tblPr>
+    <w:tblStylePr w:type="firstRow">
+      <w:rPr>
+        <w:b/>
+        <w:bCs/>
+      </w:rPr>
+      <w:tblPr/>
+      <w:tcPr>
+        <w:tcBorders>
+          <w:top w:val="nil"/>
+          <w:bottom w:val="single" w:sz="12" w:space="0" w:color="45B0E1" w:themeColor="accent1" w:themeTint="99"/>
+          <w:insideH w:val="nil"/>
+          <w:insideV w:val="nil"/>
+        </w:tcBorders>
+        <w:shd w:val="clear" w:color="auto" w:fill="FFFFFF" w:themeFill="background1"/>
+      </w:tcPr>
+    </w:tblStylePr>
+    <w:tblStylePr w:type="lastRow">
+      <w:rPr>
+        <w:b/>
+        <w:bCs/>
+      </w:rPr>
+      <w:tblPr/>
+      <w:tcPr>
+        <w:tcBorders>
+          <w:top w:val="double" w:sz="2" w:space="0" w:color="45B0E1" w:themeColor="accent1" w:themeTint="99"/>
+          <w:bottom w:val="nil"/>
+          <w:insideH w:val="nil"/>
+          <w:insideV w:val="nil"/>
+        </w:tcBorders>
+        <w:shd w:val="clear" w:color="auto" w:fill="FFFFFF" w:themeFill="background1"/>
+      </w:tcPr>
+    </w:tblStylePr>
+    <w:tblStylePr w:type="firstCol">
+      <w:rPr>
+        <w:b/>
+        <w:bCs/>
+      </w:rPr>
+    </w:tblStylePr>
+    <w:tblStylePr w:type="lastCol">
+      <w:rPr>
+        <w:b/>
+        <w:bCs/>
+      </w:rPr>
+    </w:tblStylePr>
+    <w:tblStylePr w:type="band1Vert">
+      <w:tblPr/>
+      <w:tcPr>
+        <w:shd w:val="clear" w:color="auto" w:fill="C1E4F5" w:themeFill="accent1" w:themeFillTint="33"/>
+      </w:tcPr>
+    </w:tblStylePr>
+    <w:tblStylePr w:type="band1Horz">
+      <w:tblPr/>
+      <w:tcPr>
+        <w:shd w:val="clear" w:color="auto" w:fill="C1E4F5" w:themeFill="accent1" w:themeFillTint="33"/>
+      </w:tcPr>
+    </w:tblStylePr>
+  </w:style>
+  <w:style w:type="table" w:styleId="GridTable2-Accent5">
+    <w:name w:val="Grid Table 2 Accent 5"/>
+    <w:basedOn w:val="TableNormal"/>
+    <w:uiPriority w:val="47"/>
+    <w:rsid w:val="00E5610D"/>
+    <w:pPr>
+      <w:spacing w:after="0" w:line="240" w:lineRule="auto"/>
+    </w:pPr>
+    <w:tblPr>
+      <w:tblStyleRowBandSize w:val="1"/>
+      <w:tblStyleColBandSize w:val="1"/>
+      <w:tblBorders>
+        <w:top w:val="single" w:sz="2" w:space="0" w:color="D86DCB" w:themeColor="accent5" w:themeTint="99"/>
+        <w:bottom w:val="single" w:sz="2" w:space="0" w:color="D86DCB" w:themeColor="accent5" w:themeTint="99"/>
+        <w:insideH w:val="single" w:sz="2" w:space="0" w:color="D86DCB" w:themeColor="accent5" w:themeTint="99"/>
+        <w:insideV w:val="single" w:sz="2" w:space="0" w:color="D86DCB" w:themeColor="accent5" w:themeTint="99"/>
+      </w:tblBorders>
+    </w:tblPr>
+    <w:tblStylePr w:type="firstRow">
+      <w:rPr>
+        <w:b/>
+        <w:bCs/>
+      </w:rPr>
+      <w:tblPr/>
+      <w:tcPr>
+        <w:tcBorders>
+          <w:top w:val="nil"/>
+          <w:bottom w:val="single" w:sz="12" w:space="0" w:color="D86DCB" w:themeColor="accent5" w:themeTint="99"/>
+          <w:insideH w:val="nil"/>
+          <w:insideV w:val="nil"/>
+        </w:tcBorders>
+        <w:shd w:val="clear" w:color="auto" w:fill="FFFFFF" w:themeFill="background1"/>
+      </w:tcPr>
+    </w:tblStylePr>
+    <w:tblStylePr w:type="lastRow">
+      <w:rPr>
+        <w:b/>
+        <w:bCs/>
+      </w:rPr>
+      <w:tblPr/>
+      <w:tcPr>
+        <w:tcBorders>
+          <w:top w:val="double" w:sz="2" w:space="0" w:color="D86DCB" w:themeColor="accent5" w:themeTint="99"/>
+          <w:bottom w:val="nil"/>
+          <w:insideH w:val="nil"/>
+          <w:insideV w:val="nil"/>
+        </w:tcBorders>
+        <w:shd w:val="clear" w:color="auto" w:fill="FFFFFF" w:themeFill="background1"/>
+      </w:tcPr>
+    </w:tblStylePr>
+    <w:tblStylePr w:type="firstCol">
+      <w:rPr>
+        <w:b/>
+        <w:bCs/>
+      </w:rPr>
+    </w:tblStylePr>
+    <w:tblStylePr w:type="lastCol">
+      <w:rPr>
+        <w:b/>
+        <w:bCs/>
+      </w:rPr>
+    </w:tblStylePr>
+    <w:tblStylePr w:type="band1Vert">
+      <w:tblPr/>
+      <w:tcPr>
+        <w:shd w:val="clear" w:color="auto" w:fill="F2CEED" w:themeFill="accent5" w:themeFillTint="33"/>
+      </w:tcPr>
+    </w:tblStylePr>
+    <w:tblStylePr w:type="band1Horz">
+      <w:tblPr/>
+      <w:tcPr>
+        <w:shd w:val="clear" w:color="auto" w:fill="F2CEED" w:themeFill="accent5" w:themeFillTint="33"/>
+      </w:tcPr>
+    </w:tblStylePr>
+  </w:style>
+  <w:style w:type="table" w:styleId="GridTable3">
+    <w:name w:val="Grid Table 3"/>
+    <w:basedOn w:val="TableNormal"/>
+    <w:uiPriority w:val="48"/>
+    <w:rsid w:val="00E5610D"/>
+    <w:pPr>
+      <w:spacing w:after="0" w:line="240" w:lineRule="auto"/>
+    </w:pPr>
+    <w:tblPr>
+      <w:tblStyleRowBandSize w:val="1"/>
+      <w:tblStyleColBandSize w:val="1"/>
+      <w:tblBorders>
+        <w:top w:val="single" w:sz="4" w:space="0" w:color="666666" w:themeColor="text1" w:themeTint="99"/>
+        <w:left w:val="single" w:sz="4" w:space="0" w:color="666666" w:themeColor="text1" w:themeTint="99"/>
+        <w:bottom w:val="single" w:sz="4" w:space="0" w:color="666666" w:themeColor="text1" w:themeTint="99"/>
+        <w:right w:val="single" w:sz="4" w:space="0" w:color="666666" w:themeColor="text1" w:themeTint="99"/>
+        <w:insideH w:val="single" w:sz="4" w:space="0" w:color="666666" w:themeColor="text1" w:themeTint="99"/>
+        <w:insideV w:val="single" w:sz="4" w:space="0" w:color="666666" w:themeColor="text1" w:themeTint="99"/>
+      </w:tblBorders>
+    </w:tblPr>
+    <w:tblStylePr w:type="firstRow">
+      <w:rPr>
+        <w:b/>
+        <w:bCs/>
+      </w:rPr>
+      <w:tblPr/>
+      <w:tcPr>
+        <w:tcBorders>
+          <w:top w:val="nil"/>
+          <w:left w:val="nil"/>
+          <w:right w:val="nil"/>
+          <w:insideH w:val="nil"/>
+          <w:insideV w:val="nil"/>
+        </w:tcBorders>
+        <w:shd w:val="clear" w:color="auto" w:fill="FFFFFF" w:themeFill="background1"/>
+      </w:tcPr>
+    </w:tblStylePr>
+    <w:tblStylePr w:type="lastRow">
+      <w:rPr>
+        <w:b/>
+        <w:bCs/>
+      </w:rPr>
+      <w:tblPr/>
+      <w:tcPr>
+        <w:tcBorders>
+          <w:left w:val="nil"/>
+          <w:bottom w:val="nil"/>
+          <w:right w:val="nil"/>
+          <w:insideH w:val="nil"/>
+          <w:insideV w:val="nil"/>
+        </w:tcBorders>
+        <w:shd w:val="clear" w:color="auto" w:fill="FFFFFF" w:themeFill="background1"/>
+      </w:tcPr>
+    </w:tblStylePr>
+    <w:tblStylePr w:type="firstCol">
+      <w:pPr>
+        <w:jc w:val="right"/>
+      </w:pPr>
+      <w:rPr>
+        <w:i/>
+        <w:iCs/>
+      </w:rPr>
+      <w:tblPr/>
+      <w:tcPr>
+        <w:tcBorders>
+          <w:top w:val="nil"/>
+          <w:left w:val="nil"/>
+          <w:bottom w:val="nil"/>
+          <w:insideH w:val="nil"/>
+          <w:insideV w:val="nil"/>
+        </w:tcBorders>
+        <w:shd w:val="clear" w:color="auto" w:fill="FFFFFF" w:themeFill="background1"/>
+      </w:tcPr>
+    </w:tblStylePr>
+    <w:tblStylePr w:type="lastCol">
+      <w:rPr>
+        <w:i/>
+        <w:iCs/>
+      </w:rPr>
+      <w:tblPr/>
+      <w:tcPr>
+        <w:tcBorders>
+          <w:top w:val="nil"/>
+          <w:bottom w:val="nil"/>
+          <w:right w:val="nil"/>
+          <w:insideH w:val="nil"/>
+          <w:insideV w:val="nil"/>
+        </w:tcBorders>
+        <w:shd w:val="clear" w:color="auto" w:fill="FFFFFF" w:themeFill="background1"/>
+      </w:tcPr>
+    </w:tblStylePr>
+    <w:tblStylePr w:type="band1Vert">
+      <w:tblPr/>
+      <w:tcPr>
+        <w:shd w:val="clear" w:color="auto" w:fill="CCCCCC" w:themeFill="text1" w:themeFillTint="33"/>
+      </w:tcPr>
+    </w:tblStylePr>
+    <w:tblStylePr w:type="band1Horz">
+      <w:tblPr/>
+      <w:tcPr>
+        <w:shd w:val="clear" w:color="auto" w:fill="CCCCCC" w:themeFill="text1" w:themeFillTint="33"/>
+      </w:tcPr>
+    </w:tblStylePr>
+    <w:tblStylePr w:type="neCell">
+      <w:tblPr/>
+      <w:tcPr>
+        <w:tcBorders>
+          <w:bottom w:val="single" w:sz="4" w:space="0" w:color="666666" w:themeColor="text1" w:themeTint="99"/>
+        </w:tcBorders>
+      </w:tcPr>
+    </w:tblStylePr>
+    <w:tblStylePr w:type="nwCell">
+      <w:tblPr/>
+      <w:tcPr>
+        <w:tcBorders>
+          <w:bottom w:val="single" w:sz="4" w:space="0" w:color="666666" w:themeColor="text1" w:themeTint="99"/>
+        </w:tcBorders>
+      </w:tcPr>
+    </w:tblStylePr>
+    <w:tblStylePr w:type="seCell">
+      <w:tblPr/>
+      <w:tcPr>
+        <w:tcBorders>
+          <w:top w:val="single" w:sz="4" w:space="0" w:color="666666" w:themeColor="text1" w:themeTint="99"/>
+        </w:tcBorders>
+      </w:tcPr>
+    </w:tblStylePr>
+    <w:tblStylePr w:type="swCell">
+      <w:tblPr/>
+      <w:tcPr>
+        <w:tcBorders>
+          <w:top w:val="single" w:sz="4" w:space="0" w:color="666666" w:themeColor="text1" w:themeTint="99"/>
+        </w:tcBorders>
+      </w:tcPr>
+    </w:tblStylePr>
+  </w:style>
+  <w:style w:type="table" w:styleId="GridTable3-Accent1">
+    <w:name w:val="Grid Table 3 Accent 1"/>
+    <w:basedOn w:val="TableNormal"/>
+    <w:uiPriority w:val="48"/>
+    <w:rsid w:val="00E5610D"/>
+    <w:pPr>
+      <w:spacing w:after="0" w:line="240" w:lineRule="auto"/>
+    </w:pPr>
+    <w:tblPr>
+      <w:tblStyleRowBandSize w:val="1"/>
+      <w:tblStyleColBandSize w:val="1"/>
+      <w:tblBorders>
+        <w:top w:val="single" w:sz="4" w:space="0" w:color="45B0E1" w:themeColor="accent1" w:themeTint="99"/>
+        <w:left w:val="single" w:sz="4" w:space="0" w:color="45B0E1" w:themeColor="accent1" w:themeTint="99"/>
+        <w:bottom w:val="single" w:sz="4" w:space="0" w:color="45B0E1" w:themeColor="accent1" w:themeTint="99"/>
+        <w:right w:val="single" w:sz="4" w:space="0" w:color="45B0E1" w:themeColor="accent1" w:themeTint="99"/>
+        <w:insideH w:val="single" w:sz="4" w:space="0" w:color="45B0E1" w:themeColor="accent1" w:themeTint="99"/>
+        <w:insideV w:val="single" w:sz="4" w:space="0" w:color="45B0E1" w:themeColor="accent1" w:themeTint="99"/>
+      </w:tblBorders>
+    </w:tblPr>
+    <w:tblStylePr w:type="firstRow">
+      <w:rPr>
+        <w:b/>
+        <w:bCs/>
+      </w:rPr>
+      <w:tblPr/>
+      <w:tcPr>
+        <w:tcBorders>
+          <w:top w:val="nil"/>
+          <w:left w:val="nil"/>
+          <w:right w:val="nil"/>
+          <w:insideH w:val="nil"/>
+          <w:insideV w:val="nil"/>
+        </w:tcBorders>
+        <w:shd w:val="clear" w:color="auto" w:fill="FFFFFF" w:themeFill="background1"/>
+      </w:tcPr>
+    </w:tblStylePr>
+    <w:tblStylePr w:type="lastRow">
+      <w:rPr>
+        <w:b/>
+        <w:bCs/>
+      </w:rPr>
+      <w:tblPr/>
+      <w:tcPr>
+        <w:tcBorders>
+          <w:left w:val="nil"/>
+          <w:bottom w:val="nil"/>
+          <w:right w:val="nil"/>
+          <w:insideH w:val="nil"/>
+          <w:insideV w:val="nil"/>
+        </w:tcBorders>
+        <w:shd w:val="clear" w:color="auto" w:fill="FFFFFF" w:themeFill="background1"/>
+      </w:tcPr>
+    </w:tblStylePr>
+    <w:tblStylePr w:type="firstCol">
+      <w:pPr>
+        <w:jc w:val="right"/>
+      </w:pPr>
+      <w:rPr>
+        <w:i/>
+        <w:iCs/>
+      </w:rPr>
+      <w:tblPr/>
+      <w:tcPr>
+        <w:tcBorders>
+          <w:top w:val="nil"/>
+          <w:left w:val="nil"/>
+          <w:bottom w:val="nil"/>
+          <w:insideH w:val="nil"/>
+          <w:insideV w:val="nil"/>
+        </w:tcBorders>
+        <w:shd w:val="clear" w:color="auto" w:fill="FFFFFF" w:themeFill="background1"/>
+      </w:tcPr>
+    </w:tblStylePr>
+    <w:tblStylePr w:type="lastCol">
+      <w:rPr>
+        <w:i/>
+        <w:iCs/>
+      </w:rPr>
+      <w:tblPr/>
+      <w:tcPr>
+        <w:tcBorders>
+          <w:top w:val="nil"/>
+          <w:bottom w:val="nil"/>
+          <w:right w:val="nil"/>
+          <w:insideH w:val="nil"/>
+          <w:insideV w:val="nil"/>
+        </w:tcBorders>
+        <w:shd w:val="clear" w:color="auto" w:fill="FFFFFF" w:themeFill="background1"/>
+      </w:tcPr>
+    </w:tblStylePr>
+    <w:tblStylePr w:type="band1Vert">
+      <w:tblPr/>
+      <w:tcPr>
+        <w:shd w:val="clear" w:color="auto" w:fill="C1E4F5" w:themeFill="accent1" w:themeFillTint="33"/>
+      </w:tcPr>
+    </w:tblStylePr>
+    <w:tblStylePr w:type="band1Horz">
+      <w:tblPr/>
+      <w:tcPr>
+        <w:shd w:val="clear" w:color="auto" w:fill="C1E4F5" w:themeFill="accent1" w:themeFillTint="33"/>
+      </w:tcPr>
+    </w:tblStylePr>
+    <w:tblStylePr w:type="neCell">
+      <w:tblPr/>
+      <w:tcPr>
+        <w:tcBorders>
+          <w:bottom w:val="single" w:sz="4" w:space="0" w:color="45B0E1" w:themeColor="accent1" w:themeTint="99"/>
+        </w:tcBorders>
+      </w:tcPr>
+    </w:tblStylePr>
+    <w:tblStylePr w:type="nwCell">
+      <w:tblPr/>
+      <w:tcPr>
+        <w:tcBorders>
+          <w:bottom w:val="single" w:sz="4" w:space="0" w:color="45B0E1" w:themeColor="accent1" w:themeTint="99"/>
+        </w:tcBorders>
+      </w:tcPr>
+    </w:tblStylePr>
+    <w:tblStylePr w:type="seCell">
+      <w:tblPr/>
+      <w:tcPr>
+        <w:tcBorders>
+          <w:top w:val="single" w:sz="4" w:space="0" w:color="45B0E1" w:themeColor="accent1" w:themeTint="99"/>
+        </w:tcBorders>
+      </w:tcPr>
+    </w:tblStylePr>
+    <w:tblStylePr w:type="swCell">
+      <w:tblPr/>
+      <w:tcPr>
+        <w:tcBorders>
+          <w:top w:val="single" w:sz="4" w:space="0" w:color="45B0E1" w:themeColor="accent1" w:themeTint="99"/>
+        </w:tcBorders>
+      </w:tcPr>
+    </w:tblStylePr>
+  </w:style>
+  <w:style w:type="table" w:styleId="GridTable5Dark-Accent1">
+    <w:name w:val="Grid Table 5 Dark Accent 1"/>
+    <w:basedOn w:val="TableNormal"/>
+    <w:uiPriority w:val="50"/>
+    <w:rsid w:val="00E5610D"/>
+    <w:pPr>
+      <w:spacing w:after="0" w:line="240" w:lineRule="auto"/>
+    </w:pPr>
+    <w:tblPr>
+      <w:tblStyleRowBandSize w:val="1"/>
+      <w:tblStyleColBandSize w:val="1"/>
+      <w:tblBorders>
+        <w:top w:val="single" w:sz="4" w:space="0" w:color="FFFFFF" w:themeColor="background1"/>
+        <w:left w:val="single" w:sz="4" w:space="0" w:color="FFFFFF" w:themeColor="background1"/>
+        <w:bottom w:val="single" w:sz="4" w:space="0" w:color="FFFFFF" w:themeColor="background1"/>
+        <w:right w:val="single" w:sz="4" w:space="0" w:color="FFFFFF" w:themeColor="background1"/>
+        <w:insideH w:val="single" w:sz="4" w:space="0" w:color="FFFFFF" w:themeColor="background1"/>
+        <w:insideV w:val="single" w:sz="4" w:space="0" w:color="FFFFFF" w:themeColor="background1"/>
+      </w:tblBorders>
+    </w:tblPr>
+    <w:tcPr>
+      <w:shd w:val="clear" w:color="auto" w:fill="C1E4F5" w:themeFill="accent1" w:themeFillTint="33"/>
+    </w:tcPr>
+    <w:tblStylePr w:type="firstRow">
+      <w:rPr>
+        <w:b/>
+        <w:bCs/>
+        <w:color w:val="FFFFFF" w:themeColor="background1"/>
+      </w:rPr>
+      <w:tblPr/>
+      <w:tcPr>
+        <w:tcBorders>
+          <w:top w:val="single" w:sz="4" w:space="0" w:color="FFFFFF" w:themeColor="background1"/>
+          <w:left w:val="single" w:sz="4" w:space="0" w:color="FFFFFF" w:themeColor="background1"/>
+          <w:right w:val="single" w:sz="4" w:space="0" w:color="FFFFFF" w:themeColor="background1"/>
+          <w:insideH w:val="nil"/>
+          <w:insideV w:val="nil"/>
+        </w:tcBorders>
+        <w:shd w:val="clear" w:color="auto" w:fill="156082" w:themeFill="accent1"/>
+      </w:tcPr>
+    </w:tblStylePr>
+    <w:tblStylePr w:type="lastRow">
+      <w:rPr>
+        <w:b/>
+        <w:bCs/>
+        <w:color w:val="FFFFFF" w:themeColor="background1"/>
+      </w:rPr>
+      <w:tblPr/>
+      <w:tcPr>
+        <w:tcBorders>
+          <w:left w:val="single" w:sz="4" w:space="0" w:color="FFFFFF" w:themeColor="background1"/>
+          <w:bottom w:val="single" w:sz="4" w:space="0" w:color="FFFFFF" w:themeColor="background1"/>
+          <w:right w:val="single" w:sz="4" w:space="0" w:color="FFFFFF" w:themeColor="background1"/>
+          <w:insideH w:val="nil"/>
+          <w:insideV w:val="nil"/>
+        </w:tcBorders>
+        <w:shd w:val="clear" w:color="auto" w:fill="156082" w:themeFill="accent1"/>
+      </w:tcPr>
+    </w:tblStylePr>
+    <w:tblStylePr w:type="firstCol">
+      <w:rPr>
+        <w:b/>
+        <w:bCs/>
+        <w:color w:val="FFFFFF" w:themeColor="background1"/>
+      </w:rPr>
+      <w:tblPr/>
+      <w:tcPr>
+        <w:tcBorders>
+          <w:top w:val="single" w:sz="4" w:space="0" w:color="FFFFFF" w:themeColor="background1"/>
+          <w:left w:val="single" w:sz="4" w:space="0" w:color="FFFFFF" w:themeColor="background1"/>
+          <w:bottom w:val="single" w:sz="4" w:space="0" w:color="FFFFFF" w:themeColor="background1"/>
+          <w:insideV w:val="nil"/>
+        </w:tcBorders>
+        <w:shd w:val="clear" w:color="auto" w:fill="156082" w:themeFill="accent1"/>
+      </w:tcPr>
+    </w:tblStylePr>
+    <w:tblStylePr w:type="lastCol">
+      <w:rPr>
+        <w:b/>
+        <w:bCs/>
+        <w:color w:val="FFFFFF" w:themeColor="background1"/>
+      </w:rPr>
+      <w:tblPr/>
+      <w:tcPr>
+        <w:tcBorders>
+          <w:top w:val="single" w:sz="4" w:space="0" w:color="FFFFFF" w:themeColor="background1"/>
+          <w:bottom w:val="single" w:sz="4" w:space="0" w:color="FFFFFF" w:themeColor="background1"/>
+          <w:right w:val="single" w:sz="4" w:space="0" w:color="FFFFFF" w:themeColor="background1"/>
+          <w:insideV w:val="nil"/>
+        </w:tcBorders>
+        <w:shd w:val="clear" w:color="auto" w:fill="156082" w:themeFill="accent1"/>
+      </w:tcPr>
+    </w:tblStylePr>
+    <w:tblStylePr w:type="band1Vert">
+      <w:tblPr/>
+      <w:tcPr>
+        <w:shd w:val="clear" w:color="auto" w:fill="83CAEB" w:themeFill="accent1" w:themeFillTint="66"/>
+      </w:tcPr>
+    </w:tblStylePr>
+    <w:tblStylePr w:type="band1Horz">
+      <w:tblPr/>
+      <w:tcPr>
+        <w:shd w:val="clear" w:color="auto" w:fill="83CAEB" w:themeFill="accent1" w:themeFillTint="66"/>
+      </w:tcPr>
+    </w:tblStylePr>
+  </w:style>
+  <w:style w:type="table" w:styleId="GridTable4-Accent4">
+    <w:name w:val="Grid Table 4 Accent 4"/>
+    <w:basedOn w:val="TableNormal"/>
+    <w:uiPriority w:val="49"/>
+    <w:rsid w:val="00E5610D"/>
+    <w:pPr>
+      <w:spacing w:after="0" w:line="240" w:lineRule="auto"/>
+    </w:pPr>
+    <w:tblPr>
+      <w:tblStyleRowBandSize w:val="1"/>
+      <w:tblStyleColBandSize w:val="1"/>
+      <w:tblBorders>
+        <w:top w:val="single" w:sz="4" w:space="0" w:color="60CAF3" w:themeColor="accent4" w:themeTint="99"/>
+        <w:left w:val="single" w:sz="4" w:space="0" w:color="60CAF3" w:themeColor="accent4" w:themeTint="99"/>
+        <w:bottom w:val="single" w:sz="4" w:space="0" w:color="60CAF3" w:themeColor="accent4" w:themeTint="99"/>
+        <w:right w:val="single" w:sz="4" w:space="0" w:color="60CAF3" w:themeColor="accent4" w:themeTint="99"/>
+        <w:insideH w:val="single" w:sz="4" w:space="0" w:color="60CAF3" w:themeColor="accent4" w:themeTint="99"/>
+        <w:insideV w:val="single" w:sz="4" w:space="0" w:color="60CAF3" w:themeColor="accent4" w:themeTint="99"/>
+      </w:tblBorders>
+    </w:tblPr>
+    <w:tblStylePr w:type="firstRow">
+      <w:rPr>
+        <w:b/>
+        <w:bCs/>
+        <w:color w:val="FFFFFF" w:themeColor="background1"/>
+      </w:rPr>
+      <w:tblPr/>
+      <w:tcPr>
+        <w:tcBorders>
+          <w:top w:val="single" w:sz="4" w:space="0" w:color="0F9ED5" w:themeColor="accent4"/>
+          <w:left w:val="single" w:sz="4" w:space="0" w:color="0F9ED5" w:themeColor="accent4"/>
+          <w:bottom w:val="single" w:sz="4" w:space="0" w:color="0F9ED5" w:themeColor="accent4"/>
+          <w:right w:val="single" w:sz="4" w:space="0" w:color="0F9ED5" w:themeColor="accent4"/>
+          <w:insideH w:val="nil"/>
+          <w:insideV w:val="nil"/>
+        </w:tcBorders>
+        <w:shd w:val="clear" w:color="auto" w:fill="0F9ED5" w:themeFill="accent4"/>
+      </w:tcPr>
+    </w:tblStylePr>
+    <w:tblStylePr w:type="lastRow">
+      <w:rPr>
+        <w:b/>
+        <w:bCs/>
+      </w:rPr>
+      <w:tblPr/>
+      <w:tcPr>
+        <w:tcBorders>
+          <w:top w:val="double" w:sz="4" w:space="0" w:color="0F9ED5" w:themeColor="accent4"/>
+        </w:tcBorders>
+      </w:tcPr>
+    </w:tblStylePr>
+    <w:tblStylePr w:type="firstCol">
+      <w:rPr>
+        <w:b/>
+        <w:bCs/>
+      </w:rPr>
+    </w:tblStylePr>
+    <w:tblStylePr w:type="lastCol">
+      <w:rPr>
+        <w:b/>
+        <w:bCs/>
+      </w:rPr>
+    </w:tblStylePr>
+    <w:tblStylePr w:type="band1Vert">
+      <w:tblPr/>
+      <w:tcPr>
+        <w:shd w:val="clear" w:color="auto" w:fill="CAEDFB" w:themeFill="accent4" w:themeFillTint="33"/>
+      </w:tcPr>
+    </w:tblStylePr>
+    <w:tblStylePr w:type="band1Horz">
+      <w:tblPr/>
+      <w:tcPr>
+        <w:shd w:val="clear" w:color="auto" w:fill="CAEDFB" w:themeFill="accent4" w:themeFillTint="33"/>
+      </w:tcPr>
+    </w:tblStylePr>
+  </w:style>
+  <w:style w:type="table" w:styleId="ListTable7Colorful-Accent6">
+    <w:name w:val="List Table 7 Colorful Accent 6"/>
+    <w:basedOn w:val="TableNormal"/>
+    <w:uiPriority w:val="52"/>
+    <w:rsid w:val="00E5610D"/>
+    <w:pPr>
+      <w:spacing w:after="0" w:line="240" w:lineRule="auto"/>
+    </w:pPr>
+    <w:rPr>
+      <w:color w:val="3A7C22" w:themeColor="accent6" w:themeShade="BF"/>
+    </w:rPr>
+    <w:tblPr>
+      <w:tblStyleRowBandSize w:val="1"/>
+      <w:tblStyleColBandSize w:val="1"/>
+    </w:tblPr>
+    <w:tblStylePr w:type="firstRow">
+      <w:rPr>
+        <w:rFonts w:asciiTheme="majorHAnsi" w:eastAsiaTheme="majorEastAsia" w:hAnsiTheme="majorHAnsi" w:cstheme="majorBidi"/>
+        <w:i/>
+        <w:iCs/>
+        <w:sz w:val="26"/>
+      </w:rPr>
+      <w:tblPr/>
+      <w:tcPr>
+        <w:tcBorders>
+          <w:bottom w:val="single" w:sz="4" w:space="0" w:color="4EA72E" w:themeColor="accent6"/>
+        </w:tcBorders>
+        <w:shd w:val="clear" w:color="auto" w:fill="FFFFFF" w:themeFill="background1"/>
+      </w:tcPr>
+    </w:tblStylePr>
+    <w:tblStylePr w:type="lastRow">
+      <w:rPr>
+        <w:rFonts w:asciiTheme="majorHAnsi" w:eastAsiaTheme="majorEastAsia" w:hAnsiTheme="majorHAnsi" w:cstheme="majorBidi"/>
+        <w:i/>
+        <w:iCs/>
+        <w:sz w:val="26"/>
+      </w:rPr>
+      <w:tblPr/>
+      <w:tcPr>
+        <w:tcBorders>
+          <w:top w:val="single" w:sz="4" w:space="0" w:color="4EA72E" w:themeColor="accent6"/>
+        </w:tcBorders>
+        <w:shd w:val="clear" w:color="auto" w:fill="FFFFFF" w:themeFill="background1"/>
+      </w:tcPr>
+    </w:tblStylePr>
+    <w:tblStylePr w:type="firstCol">
+      <w:pPr>
+        <w:jc w:val="right"/>
+      </w:pPr>
+      <w:rPr>
+        <w:rFonts w:asciiTheme="majorHAnsi" w:eastAsiaTheme="majorEastAsia" w:hAnsiTheme="majorHAnsi" w:cstheme="majorBidi"/>
+        <w:i/>
+        <w:iCs/>
+        <w:sz w:val="26"/>
+      </w:rPr>
+      <w:tblPr/>
+      <w:tcPr>
+        <w:tcBorders>
+          <w:right w:val="single" w:sz="4" w:space="0" w:color="4EA72E" w:themeColor="accent6"/>
+        </w:tcBorders>
+        <w:shd w:val="clear" w:color="auto" w:fill="FFFFFF" w:themeFill="background1"/>
+      </w:tcPr>
+    </w:tblStylePr>
+    <w:tblStylePr w:type="lastCol">
+      <w:rPr>
+        <w:rFonts w:asciiTheme="majorHAnsi" w:eastAsiaTheme="majorEastAsia" w:hAnsiTheme="majorHAnsi" w:cstheme="majorBidi"/>
+        <w:i/>
+        <w:iCs/>
+        <w:sz w:val="26"/>
+      </w:rPr>
+      <w:tblPr/>
+      <w:tcPr>
+        <w:tcBorders>
+          <w:left w:val="single" w:sz="4" w:space="0" w:color="4EA72E" w:themeColor="accent6"/>
+        </w:tcBorders>
+        <w:shd w:val="clear" w:color="auto" w:fill="FFFFFF" w:themeFill="background1"/>
+      </w:tcPr>
+    </w:tblStylePr>
+    <w:tblStylePr w:type="band1Vert">
+      <w:tblPr/>
+      <w:tcPr>
+        <w:shd w:val="clear" w:color="auto" w:fill="D9F2D0" w:themeFill="accent6" w:themeFillTint="33"/>
+      </w:tcPr>
+    </w:tblStylePr>
+    <w:tblStylePr w:type="band1Horz">
+      <w:tblPr/>
+      <w:tcPr>
+        <w:shd w:val="clear" w:color="auto" w:fill="D9F2D0" w:themeFill="accent6" w:themeFillTint="33"/>
+      </w:tcPr>
+    </w:tblStylePr>
+    <w:tblStylePr w:type="neCell">
+      <w:tblPr/>
+      <w:tcPr>
+        <w:tcBorders>
+          <w:left w:val="nil"/>
+        </w:tcBorders>
+      </w:tcPr>
+    </w:tblStylePr>
+    <w:tblStylePr w:type="nwCell">
+      <w:tblPr/>
+      <w:tcPr>
+        <w:tcBorders>
+          <w:right w:val="nil"/>
+        </w:tcBorders>
+      </w:tcPr>
+    </w:tblStylePr>
+    <w:tblStylePr w:type="seCell">
+      <w:tblPr/>
+      <w:tcPr>
+        <w:tcBorders>
+          <w:left w:val="nil"/>
+        </w:tcBorders>
+      </w:tcPr>
+    </w:tblStylePr>
+    <w:tblStylePr w:type="swCell">
+      <w:tblPr/>
+      <w:tcPr>
+        <w:tcBorders>
+          <w:right w:val="nil"/>
+        </w:tcBorders>
+      </w:tcPr>
+    </w:tblStylePr>
+  </w:style>
+  <w:style w:type="table" w:styleId="ListTable7Colorful-Accent4">
+    <w:name w:val="List Table 7 Colorful Accent 4"/>
+    <w:basedOn w:val="TableNormal"/>
+    <w:uiPriority w:val="52"/>
+    <w:rsid w:val="00E5610D"/>
+    <w:pPr>
+      <w:spacing w:after="0" w:line="240" w:lineRule="auto"/>
+    </w:pPr>
+    <w:rPr>
+      <w:color w:val="0B769F" w:themeColor="accent4" w:themeShade="BF"/>
+    </w:rPr>
+    <w:tblPr>
+      <w:tblStyleRowBandSize w:val="1"/>
+      <w:tblStyleColBandSize w:val="1"/>
+    </w:tblPr>
+    <w:tblStylePr w:type="firstRow">
+      <w:rPr>
+        <w:rFonts w:asciiTheme="majorHAnsi" w:eastAsiaTheme="majorEastAsia" w:hAnsiTheme="majorHAnsi" w:cstheme="majorBidi"/>
+        <w:i/>
+        <w:iCs/>
+        <w:sz w:val="26"/>
+      </w:rPr>
+      <w:tblPr/>
+      <w:tcPr>
+        <w:tcBorders>
+          <w:bottom w:val="single" w:sz="4" w:space="0" w:color="0F9ED5" w:themeColor="accent4"/>
+        </w:tcBorders>
+        <w:shd w:val="clear" w:color="auto" w:fill="FFFFFF" w:themeFill="background1"/>
+      </w:tcPr>
+    </w:tblStylePr>
+    <w:tblStylePr w:type="lastRow">
+      <w:rPr>
+        <w:rFonts w:asciiTheme="majorHAnsi" w:eastAsiaTheme="majorEastAsia" w:hAnsiTheme="majorHAnsi" w:cstheme="majorBidi"/>
+        <w:i/>
+        <w:iCs/>
+        <w:sz w:val="26"/>
+      </w:rPr>
+      <w:tblPr/>
+      <w:tcPr>
+        <w:tcBorders>
+          <w:top w:val="single" w:sz="4" w:space="0" w:color="0F9ED5" w:themeColor="accent4"/>
+        </w:tcBorders>
+        <w:shd w:val="clear" w:color="auto" w:fill="FFFFFF" w:themeFill="background1"/>
+      </w:tcPr>
+    </w:tblStylePr>
+    <w:tblStylePr w:type="firstCol">
+      <w:pPr>
+        <w:jc w:val="right"/>
+      </w:pPr>
+      <w:rPr>
+        <w:rFonts w:asciiTheme="majorHAnsi" w:eastAsiaTheme="majorEastAsia" w:hAnsiTheme="majorHAnsi" w:cstheme="majorBidi"/>
+        <w:i/>
+        <w:iCs/>
+        <w:sz w:val="26"/>
+      </w:rPr>
+      <w:tblPr/>
+      <w:tcPr>
+        <w:tcBorders>
+          <w:right w:val="single" w:sz="4" w:space="0" w:color="0F9ED5" w:themeColor="accent4"/>
+        </w:tcBorders>
+        <w:shd w:val="clear" w:color="auto" w:fill="FFFFFF" w:themeFill="background1"/>
+      </w:tcPr>
+    </w:tblStylePr>
+    <w:tblStylePr w:type="lastCol">
+      <w:rPr>
+        <w:rFonts w:asciiTheme="majorHAnsi" w:eastAsiaTheme="majorEastAsia" w:hAnsiTheme="majorHAnsi" w:cstheme="majorBidi"/>
+        <w:i/>
+        <w:iCs/>
+        <w:sz w:val="26"/>
+      </w:rPr>
+      <w:tblPr/>
+      <w:tcPr>
+        <w:tcBorders>
+          <w:left w:val="single" w:sz="4" w:space="0" w:color="0F9ED5" w:themeColor="accent4"/>
+        </w:tcBorders>
+        <w:shd w:val="clear" w:color="auto" w:fill="FFFFFF" w:themeFill="background1"/>
+      </w:tcPr>
+    </w:tblStylePr>
+    <w:tblStylePr w:type="band1Vert">
+      <w:tblPr/>
+      <w:tcPr>
+        <w:shd w:val="clear" w:color="auto" w:fill="CAEDFB" w:themeFill="accent4" w:themeFillTint="33"/>
+      </w:tcPr>
+    </w:tblStylePr>
+    <w:tblStylePr w:type="band1Horz">
+      <w:tblPr/>
+      <w:tcPr>
+        <w:shd w:val="clear" w:color="auto" w:fill="CAEDFB" w:themeFill="accent4" w:themeFillTint="33"/>
+      </w:tcPr>
+    </w:tblStylePr>
+    <w:tblStylePr w:type="neCell">
+      <w:tblPr/>
+      <w:tcPr>
+        <w:tcBorders>
+          <w:left w:val="nil"/>
+        </w:tcBorders>
+      </w:tcPr>
+    </w:tblStylePr>
+    <w:tblStylePr w:type="nwCell">
+      <w:tblPr/>
+      <w:tcPr>
+        <w:tcBorders>
+          <w:right w:val="nil"/>
+        </w:tcBorders>
+      </w:tcPr>
+    </w:tblStylePr>
+    <w:tblStylePr w:type="seCell">
+      <w:tblPr/>
+      <w:tcPr>
+        <w:tcBorders>
+          <w:left w:val="nil"/>
+        </w:tcBorders>
+      </w:tcPr>
+    </w:tblStylePr>
+    <w:tblStylePr w:type="swCell">
+      <w:tblPr/>
+      <w:tcPr>
+        <w:tcBorders>
+          <w:right w:val="nil"/>
+        </w:tcBorders>
+      </w:tcPr>
+    </w:tblStylePr>
+  </w:style>
+  <w:style w:type="table" w:styleId="ListTable7Colorful-Accent1">
+    <w:name w:val="List Table 7 Colorful Accent 1"/>
+    <w:basedOn w:val="TableNormal"/>
+    <w:uiPriority w:val="52"/>
+    <w:rsid w:val="00E5610D"/>
+    <w:pPr>
+      <w:spacing w:after="0" w:line="240" w:lineRule="auto"/>
+    </w:pPr>
+    <w:rPr>
+      <w:color w:val="0F4761" w:themeColor="accent1" w:themeShade="BF"/>
+    </w:rPr>
+    <w:tblPr>
+      <w:tblStyleRowBandSize w:val="1"/>
+      <w:tblStyleColBandSize w:val="1"/>
+    </w:tblPr>
+    <w:tblStylePr w:type="firstRow">
+      <w:rPr>
+        <w:rFonts w:asciiTheme="majorHAnsi" w:eastAsiaTheme="majorEastAsia" w:hAnsiTheme="majorHAnsi" w:cstheme="majorBidi"/>
+        <w:i/>
+        <w:iCs/>
+        <w:sz w:val="26"/>
+      </w:rPr>
+      <w:tblPr/>
+      <w:tcPr>
+        <w:tcBorders>
+          <w:bottom w:val="single" w:sz="4" w:space="0" w:color="156082" w:themeColor="accent1"/>
+        </w:tcBorders>
+        <w:shd w:val="clear" w:color="auto" w:fill="FFFFFF" w:themeFill="background1"/>
+      </w:tcPr>
+    </w:tblStylePr>
+    <w:tblStylePr w:type="lastRow">
+      <w:rPr>
+        <w:rFonts w:asciiTheme="majorHAnsi" w:eastAsiaTheme="majorEastAsia" w:hAnsiTheme="majorHAnsi" w:cstheme="majorBidi"/>
+        <w:i/>
+        <w:iCs/>
+        <w:sz w:val="26"/>
+      </w:rPr>
+      <w:tblPr/>
+      <w:tcPr>
+        <w:tcBorders>
+          <w:top w:val="single" w:sz="4" w:space="0" w:color="156082" w:themeColor="accent1"/>
+        </w:tcBorders>
+        <w:shd w:val="clear" w:color="auto" w:fill="FFFFFF" w:themeFill="background1"/>
+      </w:tcPr>
+    </w:tblStylePr>
+    <w:tblStylePr w:type="firstCol">
+      <w:pPr>
+        <w:jc w:val="right"/>
+      </w:pPr>
+      <w:rPr>
+        <w:rFonts w:asciiTheme="majorHAnsi" w:eastAsiaTheme="majorEastAsia" w:hAnsiTheme="majorHAnsi" w:cstheme="majorBidi"/>
+        <w:i/>
+        <w:iCs/>
+        <w:sz w:val="26"/>
+      </w:rPr>
+      <w:tblPr/>
+      <w:tcPr>
+        <w:tcBorders>
+          <w:right w:val="single" w:sz="4" w:space="0" w:color="156082" w:themeColor="accent1"/>
+        </w:tcBorders>
+        <w:shd w:val="clear" w:color="auto" w:fill="FFFFFF" w:themeFill="background1"/>
+      </w:tcPr>
+    </w:tblStylePr>
+    <w:tblStylePr w:type="lastCol">
+      <w:rPr>
+        <w:rFonts w:asciiTheme="majorHAnsi" w:eastAsiaTheme="majorEastAsia" w:hAnsiTheme="majorHAnsi" w:cstheme="majorBidi"/>
+        <w:i/>
+        <w:iCs/>
+        <w:sz w:val="26"/>
+      </w:rPr>
+      <w:tblPr/>
+      <w:tcPr>
+        <w:tcBorders>
+          <w:left w:val="single" w:sz="4" w:space="0" w:color="156082" w:themeColor="accent1"/>
+        </w:tcBorders>
+        <w:shd w:val="clear" w:color="auto" w:fill="FFFFFF" w:themeFill="background1"/>
+      </w:tcPr>
+    </w:tblStylePr>
+    <w:tblStylePr w:type="band1Vert">
+      <w:tblPr/>
+      <w:tcPr>
+        <w:shd w:val="clear" w:color="auto" w:fill="C1E4F5" w:themeFill="accent1" w:themeFillTint="33"/>
+      </w:tcPr>
+    </w:tblStylePr>
+    <w:tblStylePr w:type="band1Horz">
+      <w:tblPr/>
+      <w:tcPr>
+        <w:shd w:val="clear" w:color="auto" w:fill="C1E4F5" w:themeFill="accent1" w:themeFillTint="33"/>
+      </w:tcPr>
+    </w:tblStylePr>
+    <w:tblStylePr w:type="neCell">
+      <w:tblPr/>
+      <w:tcPr>
+        <w:tcBorders>
+          <w:left w:val="nil"/>
+        </w:tcBorders>
+      </w:tcPr>
+    </w:tblStylePr>
+    <w:tblStylePr w:type="nwCell">
+      <w:tblPr/>
+      <w:tcPr>
+        <w:tcBorders>
+          <w:right w:val="nil"/>
+        </w:tcBorders>
+      </w:tcPr>
+    </w:tblStylePr>
+    <w:tblStylePr w:type="seCell">
+      <w:tblPr/>
+      <w:tcPr>
+        <w:tcBorders>
+          <w:left w:val="nil"/>
+        </w:tcBorders>
+      </w:tcPr>
+    </w:tblStylePr>
+    <w:tblStylePr w:type="swCell">
+      <w:tblPr/>
+      <w:tcPr>
+        <w:tcBorders>
+          <w:right w:val="nil"/>
+        </w:tcBorders>
+      </w:tcPr>
+    </w:tblStylePr>
+  </w:style>
+  <w:style w:type="paragraph" w:styleId="TOCHeading">
+    <w:name w:val="TOC Heading"/>
+    <w:basedOn w:val="Heading1"/>
+    <w:next w:val="Normal"/>
+    <w:uiPriority w:val="39"/>
+    <w:unhideWhenUsed/>
+    <w:qFormat/>
+    <w:rsid w:val="0001496B"/>
+    <w:pPr>
+      <w:spacing w:before="240" w:after="0" w:line="259" w:lineRule="auto"/>
+      <w:outlineLvl w:val="9"/>
+    </w:pPr>
+    <w:rPr>
+      <w:kern w:val="0"/>
+      <w:sz w:val="32"/>
+      <w:szCs w:val="32"/>
+      <w:lang w:val="en-US"/>
+      <w14:ligatures w14:val="none"/>
+    </w:rPr>
+  </w:style>
+  <w:style w:type="paragraph" w:styleId="TOC1">
+    <w:name w:val="toc 1"/>
+    <w:basedOn w:val="Normal"/>
+    <w:next w:val="Normal"/>
+    <w:autoRedefine/>
+    <w:uiPriority w:val="39"/>
+    <w:unhideWhenUsed/>
+    <w:rsid w:val="0001496B"/>
+    <w:pPr>
+      <w:spacing w:after="100"/>
+    </w:pPr>
   </w:style>
 </w:styles>
 </file>
